--- a/Documentación.docx
+++ b/Documentación.docx
@@ -1,96 +1,58 @@
 
 <file path=word/document.xml><?xml version="1.0" encoding="utf-8"?>
-<w:document xmlns:o="urn:schemas-microsoft-com:office:office" xmlns:r="http://schemas.openxmlformats.org/officeDocument/2006/relationships" xmlns:v="urn:schemas-microsoft-com:vml" xmlns:w="http://schemas.openxmlformats.org/wordprocessingml/2006/main" xmlns:w10="urn:schemas-microsoft-com:office:word" xmlns:wp="http://schemas.openxmlformats.org/drawingml/2006/wordprocessingDrawing" xmlns:wps="http://schemas.microsoft.com/office/word/2010/wordprocessingShape" xmlns:wpg="http://schemas.microsoft.com/office/word/2010/wordprocessingGroup" xmlns:mc="http://schemas.openxmlformats.org/markup-compatibility/2006" xmlns:wp14="http://schemas.microsoft.com/office/word/2010/wordprocessingDrawing" xmlns:w14="http://schemas.microsoft.com/office/word/2010/wordml" mc:Ignorable="w14 wp14">
+<w:document xmlns:wpc="http://schemas.microsoft.com/office/word/2010/wordprocessingCanvas" xmlns:cx="http://schemas.microsoft.com/office/drawing/2014/chartex" xmlns:cx1="http://schemas.microsoft.com/office/drawing/2015/9/8/chartex" xmlns:cx2="http://schemas.microsoft.com/office/drawing/2015/10/21/chartex" xmlns:cx3="http://schemas.microsoft.com/office/drawing/2016/5/9/chartex" xmlns:cx4="http://schemas.microsoft.com/office/drawing/2016/5/10/chartex" xmlns:cx5="http://schemas.microsoft.com/office/drawing/2016/5/11/chartex" xmlns:cx6="http://schemas.microsoft.com/office/drawing/2016/5/12/chartex" xmlns:cx7="http://schemas.microsoft.com/office/drawing/2016/5/13/chartex" xmlns:cx8="http://schemas.microsoft.com/office/drawing/2016/5/14/chartex" xmlns:mc="http://schemas.openxmlformats.org/markup-compatibility/2006" xmlns:aink="http://schemas.microsoft.com/office/drawing/2016/ink" xmlns:am3d="http://schemas.microsoft.com/office/drawing/2017/model3d" xmlns:o="urn:schemas-microsoft-com:office:office" xmlns:r="http://schemas.openxmlformats.org/officeDocument/2006/relationships" xmlns:m="http://schemas.openxmlformats.org/officeDocument/2006/math" xmlns:v="urn:schemas-microsoft-com:vml" xmlns:wp14="http://schemas.microsoft.com/office/word/2010/wordprocessingDrawing" xmlns:wp="http://schemas.openxmlformats.org/drawingml/2006/wordprocessingDrawing" xmlns:w10="urn:schemas-microsoft-com:office:word" xmlns:w="http://schemas.openxmlformats.org/wordprocessingml/2006/main" xmlns:w14="http://schemas.microsoft.com/office/word/2010/wordml" xmlns:w15="http://schemas.microsoft.com/office/word/2012/wordml" xmlns:w16cex="http://schemas.microsoft.com/office/word/2018/wordml/cex" xmlns:w16cid="http://schemas.microsoft.com/office/word/2016/wordml/cid" xmlns:w16="http://schemas.microsoft.com/office/word/2018/wordml" xmlns:w16se="http://schemas.microsoft.com/office/word/2015/wordml/symex" xmlns:wpg="http://schemas.microsoft.com/office/word/2010/wordprocessingGroup" xmlns:wpi="http://schemas.microsoft.com/office/word/2010/wordprocessingInk" xmlns:wne="http://schemas.microsoft.com/office/word/2006/wordml" xmlns:wps="http://schemas.microsoft.com/office/word/2010/wordprocessingShape" mc:Ignorable="w14 w15 w16se w16cid w16 w16cex wp14">
   <w:body>
     <w:p>
       <w:pPr>
-        <w:pStyle w:val="Ttulogeneral"/>
-        <w:bidi w:val="0"/>
+        <w:pStyle w:val="Ttulo"/>
         <w:spacing w:before="240" w:after="120"/>
-        <w:rPr/>
-      </w:pPr>
-      <w:r>
-        <w:rPr/>
-      </w:r>
-    </w:p>
-    <w:p>
-      <w:pPr>
-        <w:pStyle w:val="Ttulogeneral"/>
-        <w:bidi w:val="0"/>
-        <w:rPr/>
-      </w:pPr>
-      <w:r>
-        <w:rPr/>
-      </w:r>
-    </w:p>
-    <w:p>
-      <w:pPr>
-        <w:pStyle w:val="Ttulogeneral"/>
-        <w:bidi w:val="0"/>
-        <w:rPr/>
-      </w:pPr>
-      <w:r>
-        <w:rPr/>
-      </w:r>
-    </w:p>
-    <w:p>
-      <w:pPr>
-        <w:pStyle w:val="Ttulogeneral"/>
-        <w:bidi w:val="0"/>
+      </w:pPr>
+    </w:p>
+    <w:p>
+      <w:pPr>
+        <w:pStyle w:val="Ttulo"/>
+      </w:pPr>
+    </w:p>
+    <w:p>
+      <w:pPr>
+        <w:pStyle w:val="Ttulo"/>
+      </w:pPr>
+    </w:p>
+    <w:p>
+      <w:pPr>
+        <w:pStyle w:val="Ttulo"/>
         <w:rPr>
           <w:sz w:val="80"/>
           <w:szCs w:val="80"/>
         </w:rPr>
       </w:pPr>
-      <w:r>
+    </w:p>
+    <w:p>
+      <w:pPr>
+        <w:pStyle w:val="Ttulo"/>
         <w:rPr>
           <w:sz w:val="80"/>
           <w:szCs w:val="80"/>
         </w:rPr>
-      </w:r>
-    </w:p>
-    <w:p>
-      <w:pPr>
-        <w:pStyle w:val="Ttulogeneral"/>
-        <w:bidi w:val="0"/>
+      </w:pPr>
+      <w:r>
         <w:rPr>
           <w:sz w:val="80"/>
           <w:szCs w:val="80"/>
         </w:rPr>
+        <w:t>CarShare</w:t>
+      </w:r>
+    </w:p>
+    <w:p>
+      <w:pPr>
+        <w:pStyle w:val="Textoindependiente"/>
       </w:pPr>
       <w:r>
         <w:rPr>
-          <w:sz w:val="80"/>
-          <w:szCs w:val="80"/>
+          <w:noProof/>
         </w:rPr>
-        <w:t>Car</w:t>
-      </w:r>
-      <w:r>
-        <w:rPr>
-          <w:sz w:val="80"/>
-          <w:szCs w:val="80"/>
-        </w:rPr>
-        <w:t>S</w:t>
-      </w:r>
-      <w:r>
-        <w:rPr>
-          <w:sz w:val="80"/>
-          <w:szCs w:val="80"/>
-        </w:rPr>
-        <w:t>hare</w:t>
-      </w:r>
-    </w:p>
-    <w:p>
-      <w:pPr>
-        <w:pStyle w:val="Cuerpodetexto"/>
-        <w:bidi w:val="0"/>
-        <w:jc w:val="left"/>
-        <w:rPr/>
-      </w:pPr>
-      <w:r>
-        <w:rPr/>
         <w:drawing>
-          <wp:anchor behindDoc="0" distT="0" distB="0" distL="0" distR="0" simplePos="0" locked="0" layoutInCell="0" allowOverlap="1" relativeHeight="4">
+          <wp:anchor distT="0" distB="0" distL="0" distR="0" simplePos="0" relativeHeight="4" behindDoc="0" locked="0" layoutInCell="0" allowOverlap="1" wp14:anchorId="72D424DE" wp14:editId="07777777">
             <wp:simplePos x="0" y="0"/>
             <wp:positionH relativeFrom="column">
               <wp:posOffset>2319655</wp:posOffset>
@@ -101,7 +63,7 @@
             <wp:extent cx="1480820" cy="1480820"/>
             <wp:effectExtent l="0" t="0" r="0" b="0"/>
             <wp:wrapSquare wrapText="largest"/>
-            <wp:docPr id="1" name="Imagen3" descr=""/>
+            <wp:docPr id="1" name="Imagen3"/>
             <wp:cNvGraphicFramePr>
               <a:graphicFrameLocks xmlns:a="http://schemas.openxmlformats.org/drawingml/2006/main" noChangeAspect="1"/>
             </wp:cNvGraphicFramePr>
@@ -109,13 +71,13 @@
               <a:graphicData uri="http://schemas.openxmlformats.org/drawingml/2006/picture">
                 <pic:pic xmlns:pic="http://schemas.openxmlformats.org/drawingml/2006/picture">
                   <pic:nvPicPr>
-                    <pic:cNvPr id="1" name="Imagen3" descr=""/>
+                    <pic:cNvPr id="1" name="Imagen3"/>
                     <pic:cNvPicPr>
                       <a:picLocks noChangeAspect="1" noChangeArrowheads="1"/>
                     </pic:cNvPicPr>
                   </pic:nvPicPr>
                   <pic:blipFill>
-                    <a:blip r:embed="rId2"/>
+                    <a:blip r:embed="rId7"/>
                     <a:stretch>
                       <a:fillRect/>
                     </a:stretch>
@@ -138,33 +100,46 @@
     </w:p>
     <w:sdt>
       <w:sdtPr>
+        <w:rPr>
+          <w:b w:val="0"/>
+          <w:bCs w:val="0"/>
+          <w:sz w:val="24"/>
+          <w:szCs w:val="24"/>
+        </w:rPr>
+        <w:id w:val="1811931755"/>
         <w:docPartObj>
           <w:docPartGallery w:val="Table of Contents"/>
-          <w:docPartUnique w:val="true"/>
+          <w:docPartUnique/>
         </w:docPartObj>
       </w:sdtPr>
+      <w:sdtEndPr/>
       <w:sdtContent>
         <w:p>
           <w:pPr>
-            <w:pStyle w:val="Ttulodelsumario"/>
-            <w:bidi w:val="0"/>
-            <w:jc w:val="left"/>
-            <w:rPr/>
+            <w:pStyle w:val="Encabezadodelista"/>
           </w:pPr>
           <w:r>
             <w:br w:type="page"/>
           </w:r>
           <w:r>
-            <w:rPr/>
+            <w:lastRenderedPageBreak/>
             <w:t>Sumario</w:t>
           </w:r>
         </w:p>
         <w:p>
           <w:pPr>
-            <w:pStyle w:val="Sumario1"/>
-            <w:bidi w:val="0"/>
-            <w:jc w:val="left"/>
-            <w:rPr/>
+            <w:pStyle w:val="TDC1"/>
+            <w:tabs>
+              <w:tab w:val="left" w:pos="440"/>
+            </w:tabs>
+            <w:rPr>
+              <w:rFonts w:asciiTheme="minorHAnsi" w:eastAsiaTheme="minorEastAsia" w:hAnsiTheme="minorHAnsi" w:cstheme="minorBidi"/>
+              <w:noProof/>
+              <w:kern w:val="0"/>
+              <w:sz w:val="22"/>
+              <w:szCs w:val="22"/>
+              <w:lang w:eastAsia="ja-JP" w:bidi="ar-SA"/>
+            </w:rPr>
           </w:pPr>
           <w:r>
             <w:fldChar w:fldCharType="begin"/>
@@ -173,7 +148,7 @@
             <w:rPr>
               <w:rStyle w:val="Enlacedelndice"/>
             </w:rPr>
-            <w:instrText> TOC \f \o "1-9" \h</w:instrText>
+            <w:instrText>TOC \f \o "1-9" \h</w:instrText>
           </w:r>
           <w:r>
             <w:rPr>
@@ -181,160 +156,1823 @@
             </w:rPr>
             <w:fldChar w:fldCharType="separate"/>
           </w:r>
-          <w:hyperlink w:anchor="__RefHeading___Toc611_341254812">
-            <w:r>
-              <w:rPr>
-                <w:rStyle w:val="Enlacedelndice"/>
-              </w:rPr>
-              <w:t>1 Descripción</w:t>
+          <w:hyperlink w:anchor="_Toc66185123" w:history="1">
+            <w:r>
+              <w:rPr>
+                <w:rStyle w:val="Hipervnculo"/>
+                <w:noProof/>
+              </w:rPr>
+              <w:t>1</w:t>
+            </w:r>
+            <w:r>
+              <w:rPr>
+                <w:rFonts w:asciiTheme="minorHAnsi" w:eastAsiaTheme="minorEastAsia" w:hAnsiTheme="minorHAnsi" w:cstheme="minorBidi"/>
+                <w:noProof/>
+                <w:kern w:val="0"/>
+                <w:sz w:val="22"/>
+                <w:szCs w:val="22"/>
+                <w:lang w:eastAsia="ja-JP" w:bidi="ar-SA"/>
+              </w:rPr>
               <w:tab/>
+            </w:r>
+            <w:r>
+              <w:rPr>
+                <w:rStyle w:val="Hipervnculo"/>
+                <w:noProof/>
+              </w:rPr>
+              <w:t>Descripción</w:t>
+            </w:r>
+            <w:r>
+              <w:rPr>
+                <w:noProof/>
+              </w:rPr>
+              <w:tab/>
+            </w:r>
+            <w:r>
+              <w:rPr>
+                <w:noProof/>
+              </w:rPr>
+              <w:fldChar w:fldCharType="begin"/>
+            </w:r>
+            <w:r>
+              <w:rPr>
+                <w:noProof/>
+              </w:rPr>
+              <w:instrText xml:space="preserve"> PAGEREF _Toc66185123 \h </w:instrText>
+            </w:r>
+            <w:r>
+              <w:rPr>
+                <w:noProof/>
+              </w:rPr>
+            </w:r>
+            <w:r>
+              <w:rPr>
+                <w:noProof/>
+              </w:rPr>
+              <w:fldChar w:fldCharType="separate"/>
+            </w:r>
+            <w:r>
+              <w:rPr>
+                <w:noProof/>
+              </w:rPr>
               <w:t>3</w:t>
+            </w:r>
+            <w:r>
+              <w:rPr>
+                <w:noProof/>
+              </w:rPr>
+              <w:fldChar w:fldCharType="end"/>
             </w:r>
           </w:hyperlink>
         </w:p>
         <w:p>
           <w:pPr>
-            <w:pStyle w:val="Sumario1"/>
-            <w:bidi w:val="0"/>
-            <w:jc w:val="left"/>
-            <w:rPr/>
+            <w:pStyle w:val="TDC1"/>
+            <w:tabs>
+              <w:tab w:val="left" w:pos="440"/>
+            </w:tabs>
+            <w:rPr>
+              <w:rFonts w:asciiTheme="minorHAnsi" w:eastAsiaTheme="minorEastAsia" w:hAnsiTheme="minorHAnsi" w:cstheme="minorBidi"/>
+              <w:noProof/>
+              <w:kern w:val="0"/>
+              <w:sz w:val="22"/>
+              <w:szCs w:val="22"/>
+              <w:lang w:eastAsia="ja-JP" w:bidi="ar-SA"/>
+            </w:rPr>
           </w:pPr>
-          <w:hyperlink w:anchor="__RefHeading___Toc613_341254812">
-            <w:r>
-              <w:rPr>
-                <w:rStyle w:val="Enlacedelndice"/>
-              </w:rPr>
-              <w:t>2 Descripción del proyecto.</w:t>
+          <w:hyperlink w:anchor="_Toc66185124" w:history="1">
+            <w:r>
+              <w:rPr>
+                <w:rStyle w:val="Hipervnculo"/>
+                <w:noProof/>
+              </w:rPr>
+              <w:t>2</w:t>
+            </w:r>
+            <w:r>
+              <w:rPr>
+                <w:rFonts w:asciiTheme="minorHAnsi" w:eastAsiaTheme="minorEastAsia" w:hAnsiTheme="minorHAnsi" w:cstheme="minorBidi"/>
+                <w:noProof/>
+                <w:kern w:val="0"/>
+                <w:sz w:val="22"/>
+                <w:szCs w:val="22"/>
+                <w:lang w:eastAsia="ja-JP" w:bidi="ar-SA"/>
+              </w:rPr>
               <w:tab/>
+            </w:r>
+            <w:r>
+              <w:rPr>
+                <w:rStyle w:val="Hipervnculo"/>
+                <w:noProof/>
+              </w:rPr>
+              <w:t>Descripción del proyecto.</w:t>
+            </w:r>
+            <w:r>
+              <w:rPr>
+                <w:noProof/>
+              </w:rPr>
+              <w:tab/>
+            </w:r>
+            <w:r>
+              <w:rPr>
+                <w:noProof/>
+              </w:rPr>
+              <w:fldChar w:fldCharType="begin"/>
+            </w:r>
+            <w:r>
+              <w:rPr>
+                <w:noProof/>
+              </w:rPr>
+              <w:instrText xml:space="preserve"> PAGEREF _Toc66185124 \h </w:instrText>
+            </w:r>
+            <w:r>
+              <w:rPr>
+                <w:noProof/>
+              </w:rPr>
+            </w:r>
+            <w:r>
+              <w:rPr>
+                <w:noProof/>
+              </w:rPr>
+              <w:fldChar w:fldCharType="separate"/>
+            </w:r>
+            <w:r>
+              <w:rPr>
+                <w:noProof/>
+              </w:rPr>
               <w:t>4</w:t>
+            </w:r>
+            <w:r>
+              <w:rPr>
+                <w:noProof/>
+              </w:rPr>
+              <w:fldChar w:fldCharType="end"/>
             </w:r>
           </w:hyperlink>
         </w:p>
         <w:p>
           <w:pPr>
-            <w:pStyle w:val="Sumario1"/>
-            <w:bidi w:val="0"/>
-            <w:jc w:val="left"/>
-            <w:rPr/>
+            <w:pStyle w:val="TDC1"/>
+            <w:tabs>
+              <w:tab w:val="left" w:pos="440"/>
+            </w:tabs>
+            <w:rPr>
+              <w:rFonts w:asciiTheme="minorHAnsi" w:eastAsiaTheme="minorEastAsia" w:hAnsiTheme="minorHAnsi" w:cstheme="minorBidi"/>
+              <w:noProof/>
+              <w:kern w:val="0"/>
+              <w:sz w:val="22"/>
+              <w:szCs w:val="22"/>
+              <w:lang w:eastAsia="ja-JP" w:bidi="ar-SA"/>
+            </w:rPr>
           </w:pPr>
-          <w:hyperlink w:anchor="__RefHeading___Toc615_341254812">
-            <w:r>
-              <w:rPr>
-                <w:rStyle w:val="Enlacedelndice"/>
-              </w:rPr>
-              <w:t>3 Requisitos de la aplicación</w:t>
+          <w:hyperlink w:anchor="_Toc66185125" w:history="1">
+            <w:r>
+              <w:rPr>
+                <w:rStyle w:val="Hipervnculo"/>
+                <w:noProof/>
+              </w:rPr>
+              <w:t>3</w:t>
+            </w:r>
+            <w:r>
+              <w:rPr>
+                <w:rFonts w:asciiTheme="minorHAnsi" w:eastAsiaTheme="minorEastAsia" w:hAnsiTheme="minorHAnsi" w:cstheme="minorBidi"/>
+                <w:noProof/>
+                <w:kern w:val="0"/>
+                <w:sz w:val="22"/>
+                <w:szCs w:val="22"/>
+                <w:lang w:eastAsia="ja-JP" w:bidi="ar-SA"/>
+              </w:rPr>
               <w:tab/>
+            </w:r>
+            <w:r>
+              <w:rPr>
+                <w:rStyle w:val="Hipervnculo"/>
+                <w:noProof/>
+              </w:rPr>
+              <w:t>Requisitos de la aplicación</w:t>
+            </w:r>
+            <w:r>
+              <w:rPr>
+                <w:noProof/>
+              </w:rPr>
+              <w:tab/>
+            </w:r>
+            <w:r>
+              <w:rPr>
+                <w:noProof/>
+              </w:rPr>
+              <w:fldChar w:fldCharType="begin"/>
+            </w:r>
+            <w:r>
+              <w:rPr>
+                <w:noProof/>
+              </w:rPr>
+              <w:instrText xml:space="preserve"> PAGEREF _Toc66185125 \h </w:instrText>
+            </w:r>
+            <w:r>
+              <w:rPr>
+                <w:noProof/>
+              </w:rPr>
+            </w:r>
+            <w:r>
+              <w:rPr>
+                <w:noProof/>
+              </w:rPr>
+              <w:fldChar w:fldCharType="separate"/>
+            </w:r>
+            <w:r>
+              <w:rPr>
+                <w:noProof/>
+              </w:rPr>
               <w:t>5</w:t>
+            </w:r>
+            <w:r>
+              <w:rPr>
+                <w:noProof/>
+              </w:rPr>
+              <w:fldChar w:fldCharType="end"/>
             </w:r>
           </w:hyperlink>
         </w:p>
         <w:p>
           <w:pPr>
-            <w:pStyle w:val="Sumario2"/>
-            <w:bidi w:val="0"/>
-            <w:jc w:val="left"/>
-            <w:rPr/>
+            <w:pStyle w:val="TDC2"/>
+            <w:tabs>
+              <w:tab w:val="left" w:pos="880"/>
+            </w:tabs>
+            <w:rPr>
+              <w:rFonts w:asciiTheme="minorHAnsi" w:eastAsiaTheme="minorEastAsia" w:hAnsiTheme="minorHAnsi" w:cstheme="minorBidi"/>
+              <w:noProof/>
+              <w:kern w:val="0"/>
+              <w:sz w:val="22"/>
+              <w:szCs w:val="22"/>
+              <w:lang w:eastAsia="ja-JP" w:bidi="ar-SA"/>
+            </w:rPr>
           </w:pPr>
-          <w:hyperlink w:anchor="__RefHeading___Toc617_341254812">
-            <w:r>
-              <w:rPr>
-                <w:rStyle w:val="Enlacedelndice"/>
-              </w:rPr>
-              <w:t>3.1 Requisitos funcionales</w:t>
+          <w:hyperlink w:anchor="_Toc66185126" w:history="1">
+            <w:r>
+              <w:rPr>
+                <w:rStyle w:val="Hipervnculo"/>
+                <w:noProof/>
+              </w:rPr>
+              <w:t>3.1</w:t>
+            </w:r>
+            <w:r>
+              <w:rPr>
+                <w:rFonts w:asciiTheme="minorHAnsi" w:eastAsiaTheme="minorEastAsia" w:hAnsiTheme="minorHAnsi" w:cstheme="minorBidi"/>
+                <w:noProof/>
+                <w:kern w:val="0"/>
+                <w:sz w:val="22"/>
+                <w:szCs w:val="22"/>
+                <w:lang w:eastAsia="ja-JP" w:bidi="ar-SA"/>
+              </w:rPr>
               <w:tab/>
+            </w:r>
+            <w:r>
+              <w:rPr>
+                <w:rStyle w:val="Hipervnculo"/>
+                <w:noProof/>
+              </w:rPr>
+              <w:t>Requisitos funcionales</w:t>
+            </w:r>
+            <w:r>
+              <w:rPr>
+                <w:noProof/>
+              </w:rPr>
+              <w:tab/>
+            </w:r>
+            <w:r>
+              <w:rPr>
+                <w:noProof/>
+              </w:rPr>
+              <w:fldChar w:fldCharType="begin"/>
+            </w:r>
+            <w:r>
+              <w:rPr>
+                <w:noProof/>
+              </w:rPr>
+              <w:instrText xml:space="preserve"> PAGEREF _Toc66185126 \h </w:instrText>
+            </w:r>
+            <w:r>
+              <w:rPr>
+                <w:noProof/>
+              </w:rPr>
+            </w:r>
+            <w:r>
+              <w:rPr>
+                <w:noProof/>
+              </w:rPr>
+              <w:fldChar w:fldCharType="separate"/>
+            </w:r>
+            <w:r>
+              <w:rPr>
+                <w:noProof/>
+              </w:rPr>
               <w:t>5</w:t>
+            </w:r>
+            <w:r>
+              <w:rPr>
+                <w:noProof/>
+              </w:rPr>
+              <w:fldChar w:fldCharType="end"/>
             </w:r>
           </w:hyperlink>
         </w:p>
         <w:p>
           <w:pPr>
-            <w:pStyle w:val="Sumario2"/>
-            <w:bidi w:val="0"/>
-            <w:jc w:val="left"/>
-            <w:rPr/>
+            <w:pStyle w:val="TDC2"/>
+            <w:tabs>
+              <w:tab w:val="left" w:pos="880"/>
+            </w:tabs>
+            <w:rPr>
+              <w:rFonts w:asciiTheme="minorHAnsi" w:eastAsiaTheme="minorEastAsia" w:hAnsiTheme="minorHAnsi" w:cstheme="minorBidi"/>
+              <w:noProof/>
+              <w:kern w:val="0"/>
+              <w:sz w:val="22"/>
+              <w:szCs w:val="22"/>
+              <w:lang w:eastAsia="ja-JP" w:bidi="ar-SA"/>
+            </w:rPr>
           </w:pPr>
-          <w:hyperlink w:anchor="__RefHeading___Toc619_341254812">
-            <w:r>
-              <w:rPr>
-                <w:rStyle w:val="Enlacedelndice"/>
-              </w:rPr>
-              <w:t>3.2 Requisitos no funcionales</w:t>
+          <w:hyperlink w:anchor="_Toc66185127" w:history="1">
+            <w:r>
+              <w:rPr>
+                <w:rStyle w:val="Hipervnculo"/>
+                <w:noProof/>
+              </w:rPr>
+              <w:t>3.2</w:t>
+            </w:r>
+            <w:r>
+              <w:rPr>
+                <w:rFonts w:asciiTheme="minorHAnsi" w:eastAsiaTheme="minorEastAsia" w:hAnsiTheme="minorHAnsi" w:cstheme="minorBidi"/>
+                <w:noProof/>
+                <w:kern w:val="0"/>
+                <w:sz w:val="22"/>
+                <w:szCs w:val="22"/>
+                <w:lang w:eastAsia="ja-JP" w:bidi="ar-SA"/>
+              </w:rPr>
               <w:tab/>
+            </w:r>
+            <w:r>
+              <w:rPr>
+                <w:rStyle w:val="Hipervnculo"/>
+                <w:noProof/>
+              </w:rPr>
+              <w:t>Requisitos no funcionales</w:t>
+            </w:r>
+            <w:r>
+              <w:rPr>
+                <w:noProof/>
+              </w:rPr>
+              <w:tab/>
+            </w:r>
+            <w:r>
+              <w:rPr>
+                <w:noProof/>
+              </w:rPr>
+              <w:fldChar w:fldCharType="begin"/>
+            </w:r>
+            <w:r>
+              <w:rPr>
+                <w:noProof/>
+              </w:rPr>
+              <w:instrText xml:space="preserve"> PAGEREF _Toc66185127 \h </w:instrText>
+            </w:r>
+            <w:r>
+              <w:rPr>
+                <w:noProof/>
+              </w:rPr>
+            </w:r>
+            <w:r>
+              <w:rPr>
+                <w:noProof/>
+              </w:rPr>
+              <w:fldChar w:fldCharType="separate"/>
+            </w:r>
+            <w:r>
+              <w:rPr>
+                <w:noProof/>
+              </w:rPr>
               <w:t>5</w:t>
+            </w:r>
+            <w:r>
+              <w:rPr>
+                <w:noProof/>
+              </w:rPr>
+              <w:fldChar w:fldCharType="end"/>
             </w:r>
           </w:hyperlink>
         </w:p>
         <w:p>
           <w:pPr>
-            <w:pStyle w:val="Sumario2"/>
-            <w:bidi w:val="0"/>
-            <w:jc w:val="left"/>
-            <w:rPr/>
+            <w:pStyle w:val="TDC2"/>
+            <w:tabs>
+              <w:tab w:val="left" w:pos="880"/>
+            </w:tabs>
+            <w:rPr>
+              <w:rFonts w:asciiTheme="minorHAnsi" w:eastAsiaTheme="minorEastAsia" w:hAnsiTheme="minorHAnsi" w:cstheme="minorBidi"/>
+              <w:noProof/>
+              <w:kern w:val="0"/>
+              <w:sz w:val="22"/>
+              <w:szCs w:val="22"/>
+              <w:lang w:eastAsia="ja-JP" w:bidi="ar-SA"/>
+            </w:rPr>
           </w:pPr>
-          <w:hyperlink w:anchor="__RefHeading___Toc621_341254812">
-            <w:r>
-              <w:rPr>
-                <w:rStyle w:val="Enlacedelndice"/>
-              </w:rPr>
-              <w:t>3.3 Requisitos de información</w:t>
+          <w:hyperlink w:anchor="_Toc66185128" w:history="1">
+            <w:r>
+              <w:rPr>
+                <w:rStyle w:val="Hipervnculo"/>
+                <w:noProof/>
+              </w:rPr>
+              <w:t>3.3</w:t>
+            </w:r>
+            <w:r>
+              <w:rPr>
+                <w:rFonts w:asciiTheme="minorHAnsi" w:eastAsiaTheme="minorEastAsia" w:hAnsiTheme="minorHAnsi" w:cstheme="minorBidi"/>
+                <w:noProof/>
+                <w:kern w:val="0"/>
+                <w:sz w:val="22"/>
+                <w:szCs w:val="22"/>
+                <w:lang w:eastAsia="ja-JP" w:bidi="ar-SA"/>
+              </w:rPr>
               <w:tab/>
-              <w:t>6</w:t>
+            </w:r>
+            <w:r>
+              <w:rPr>
+                <w:rStyle w:val="Hipervnculo"/>
+                <w:noProof/>
+              </w:rPr>
+              <w:t>Requisitos de información</w:t>
+            </w:r>
+            <w:r>
+              <w:rPr>
+                <w:noProof/>
+              </w:rPr>
+              <w:tab/>
+            </w:r>
+            <w:r>
+              <w:rPr>
+                <w:noProof/>
+              </w:rPr>
+              <w:fldChar w:fldCharType="begin"/>
+            </w:r>
+            <w:r>
+              <w:rPr>
+                <w:noProof/>
+              </w:rPr>
+              <w:instrText xml:space="preserve"> PAGEREF _Toc66185128 \h </w:instrText>
+            </w:r>
+            <w:r>
+              <w:rPr>
+                <w:noProof/>
+              </w:rPr>
+            </w:r>
+            <w:r>
+              <w:rPr>
+                <w:noProof/>
+              </w:rPr>
+              <w:fldChar w:fldCharType="separate"/>
+            </w:r>
+            <w:r>
+              <w:rPr>
+                <w:noProof/>
+              </w:rPr>
+              <w:t>5</w:t>
+            </w:r>
+            <w:r>
+              <w:rPr>
+                <w:noProof/>
+              </w:rPr>
+              <w:fldChar w:fldCharType="end"/>
             </w:r>
           </w:hyperlink>
         </w:p>
         <w:p>
           <w:pPr>
-            <w:pStyle w:val="Sumario1"/>
-            <w:bidi w:val="0"/>
-            <w:jc w:val="left"/>
-            <w:rPr/>
+            <w:pStyle w:val="TDC1"/>
+            <w:tabs>
+              <w:tab w:val="left" w:pos="440"/>
+            </w:tabs>
+            <w:rPr>
+              <w:rFonts w:asciiTheme="minorHAnsi" w:eastAsiaTheme="minorEastAsia" w:hAnsiTheme="minorHAnsi" w:cstheme="minorBidi"/>
+              <w:noProof/>
+              <w:kern w:val="0"/>
+              <w:sz w:val="22"/>
+              <w:szCs w:val="22"/>
+              <w:lang w:eastAsia="ja-JP" w:bidi="ar-SA"/>
+            </w:rPr>
           </w:pPr>
-          <w:hyperlink w:anchor="__RefHeading___Toc2652_341254812">
-            <w:r>
-              <w:rPr>
-                <w:rStyle w:val="Enlacedelndice"/>
-              </w:rPr>
-              <w:t>4 Roles</w:t>
+          <w:hyperlink w:anchor="_Toc66185129" w:history="1">
+            <w:r>
+              <w:rPr>
+                <w:rStyle w:val="Hipervnculo"/>
+                <w:noProof/>
+              </w:rPr>
+              <w:t>4</w:t>
+            </w:r>
+            <w:r>
+              <w:rPr>
+                <w:rFonts w:asciiTheme="minorHAnsi" w:eastAsiaTheme="minorEastAsia" w:hAnsiTheme="minorHAnsi" w:cstheme="minorBidi"/>
+                <w:noProof/>
+                <w:kern w:val="0"/>
+                <w:sz w:val="22"/>
+                <w:szCs w:val="22"/>
+                <w:lang w:eastAsia="ja-JP" w:bidi="ar-SA"/>
+              </w:rPr>
               <w:tab/>
+            </w:r>
+            <w:r>
+              <w:rPr>
+                <w:rStyle w:val="Hipervnculo"/>
+                <w:noProof/>
+              </w:rPr>
+              <w:t>Roles</w:t>
+            </w:r>
+            <w:r>
+              <w:rPr>
+                <w:noProof/>
+              </w:rPr>
+              <w:tab/>
+            </w:r>
+            <w:r>
+              <w:rPr>
+                <w:noProof/>
+              </w:rPr>
+              <w:fldChar w:fldCharType="begin"/>
+            </w:r>
+            <w:r>
+              <w:rPr>
+                <w:noProof/>
+              </w:rPr>
+              <w:instrText xml:space="preserve"> PAGEREF _Toc66185129 \h </w:instrText>
+            </w:r>
+            <w:r>
+              <w:rPr>
+                <w:noProof/>
+              </w:rPr>
+            </w:r>
+            <w:r>
+              <w:rPr>
+                <w:noProof/>
+              </w:rPr>
+              <w:fldChar w:fldCharType="separate"/>
+            </w:r>
+            <w:r>
+              <w:rPr>
+                <w:noProof/>
+              </w:rPr>
               <w:t>7</w:t>
+            </w:r>
+            <w:r>
+              <w:rPr>
+                <w:noProof/>
+              </w:rPr>
+              <w:fldChar w:fldCharType="end"/>
             </w:r>
           </w:hyperlink>
         </w:p>
         <w:p>
           <w:pPr>
-            <w:pStyle w:val="Sumario2"/>
-            <w:bidi w:val="0"/>
-            <w:jc w:val="left"/>
-            <w:rPr/>
+            <w:pStyle w:val="TDC2"/>
+            <w:tabs>
+              <w:tab w:val="left" w:pos="880"/>
+            </w:tabs>
+            <w:rPr>
+              <w:rFonts w:asciiTheme="minorHAnsi" w:eastAsiaTheme="minorEastAsia" w:hAnsiTheme="minorHAnsi" w:cstheme="minorBidi"/>
+              <w:noProof/>
+              <w:kern w:val="0"/>
+              <w:sz w:val="22"/>
+              <w:szCs w:val="22"/>
+              <w:lang w:eastAsia="ja-JP" w:bidi="ar-SA"/>
+            </w:rPr>
           </w:pPr>
-          <w:hyperlink w:anchor="__RefHeading___Toc2654_341254812">
-            <w:r>
-              <w:rPr>
-                <w:rStyle w:val="Enlacedelndice"/>
-              </w:rPr>
-              <w:t>4.1 Roles del usuario</w:t>
+          <w:hyperlink w:anchor="_Toc66185130" w:history="1">
+            <w:r>
+              <w:rPr>
+                <w:rStyle w:val="Hipervnculo"/>
+                <w:noProof/>
+              </w:rPr>
+              <w:t>4.1</w:t>
+            </w:r>
+            <w:r>
+              <w:rPr>
+                <w:rFonts w:asciiTheme="minorHAnsi" w:eastAsiaTheme="minorEastAsia" w:hAnsiTheme="minorHAnsi" w:cstheme="minorBidi"/>
+                <w:noProof/>
+                <w:kern w:val="0"/>
+                <w:sz w:val="22"/>
+                <w:szCs w:val="22"/>
+                <w:lang w:eastAsia="ja-JP" w:bidi="ar-SA"/>
+              </w:rPr>
               <w:tab/>
+            </w:r>
+            <w:r>
+              <w:rPr>
+                <w:rStyle w:val="Hipervnculo"/>
+                <w:noProof/>
+              </w:rPr>
+              <w:t>Roles del usuario</w:t>
+            </w:r>
+            <w:r>
+              <w:rPr>
+                <w:noProof/>
+              </w:rPr>
+              <w:tab/>
+            </w:r>
+            <w:r>
+              <w:rPr>
+                <w:noProof/>
+              </w:rPr>
+              <w:fldChar w:fldCharType="begin"/>
+            </w:r>
+            <w:r>
+              <w:rPr>
+                <w:noProof/>
+              </w:rPr>
+              <w:instrText xml:space="preserve"> PAGEREF _Toc66185130 \h </w:instrText>
+            </w:r>
+            <w:r>
+              <w:rPr>
+                <w:noProof/>
+              </w:rPr>
+            </w:r>
+            <w:r>
+              <w:rPr>
+                <w:noProof/>
+              </w:rPr>
+              <w:fldChar w:fldCharType="separate"/>
+            </w:r>
+            <w:r>
+              <w:rPr>
+                <w:noProof/>
+              </w:rPr>
               <w:t>7</w:t>
+            </w:r>
+            <w:r>
+              <w:rPr>
+                <w:noProof/>
+              </w:rPr>
+              <w:fldChar w:fldCharType="end"/>
             </w:r>
           </w:hyperlink>
         </w:p>
         <w:p>
           <w:pPr>
-            <w:pStyle w:val="Sumario2"/>
-            <w:bidi w:val="0"/>
-            <w:jc w:val="left"/>
-            <w:rPr/>
+            <w:pStyle w:val="TDC2"/>
+            <w:tabs>
+              <w:tab w:val="left" w:pos="880"/>
+            </w:tabs>
+            <w:rPr>
+              <w:rFonts w:asciiTheme="minorHAnsi" w:eastAsiaTheme="minorEastAsia" w:hAnsiTheme="minorHAnsi" w:cstheme="minorBidi"/>
+              <w:noProof/>
+              <w:kern w:val="0"/>
+              <w:sz w:val="22"/>
+              <w:szCs w:val="22"/>
+              <w:lang w:eastAsia="ja-JP" w:bidi="ar-SA"/>
+            </w:rPr>
           </w:pPr>
-          <w:hyperlink w:anchor="__RefHeading___Toc2656_341254812">
-            <w:r>
-              <w:rPr>
-                <w:rStyle w:val="Enlacedelndice"/>
-              </w:rPr>
-              <w:t>4.2 Roles del administrador</w:t>
+          <w:hyperlink w:anchor="_Toc66185131" w:history="1">
+            <w:r>
+              <w:rPr>
+                <w:rStyle w:val="Hipervnculo"/>
+                <w:noProof/>
+              </w:rPr>
+              <w:t>4.2</w:t>
+            </w:r>
+            <w:r>
+              <w:rPr>
+                <w:rFonts w:asciiTheme="minorHAnsi" w:eastAsiaTheme="minorEastAsia" w:hAnsiTheme="minorHAnsi" w:cstheme="minorBidi"/>
+                <w:noProof/>
+                <w:kern w:val="0"/>
+                <w:sz w:val="22"/>
+                <w:szCs w:val="22"/>
+                <w:lang w:eastAsia="ja-JP" w:bidi="ar-SA"/>
+              </w:rPr>
               <w:tab/>
+            </w:r>
+            <w:r>
+              <w:rPr>
+                <w:rStyle w:val="Hipervnculo"/>
+                <w:noProof/>
+              </w:rPr>
+              <w:t>Roles del administrador</w:t>
+            </w:r>
+            <w:r>
+              <w:rPr>
+                <w:noProof/>
+              </w:rPr>
+              <w:tab/>
+            </w:r>
+            <w:r>
+              <w:rPr>
+                <w:noProof/>
+              </w:rPr>
+              <w:fldChar w:fldCharType="begin"/>
+            </w:r>
+            <w:r>
+              <w:rPr>
+                <w:noProof/>
+              </w:rPr>
+              <w:instrText xml:space="preserve"> PAGEREF _Toc66185131 \h </w:instrText>
+            </w:r>
+            <w:r>
+              <w:rPr>
+                <w:noProof/>
+              </w:rPr>
+            </w:r>
+            <w:r>
+              <w:rPr>
+                <w:noProof/>
+              </w:rPr>
+              <w:fldChar w:fldCharType="separate"/>
+            </w:r>
+            <w:r>
+              <w:rPr>
+                <w:noProof/>
+              </w:rPr>
               <w:t>7</w:t>
             </w:r>
+            <w:r>
+              <w:rPr>
+                <w:noProof/>
+              </w:rPr>
+              <w:fldChar w:fldCharType="end"/>
+            </w:r>
           </w:hyperlink>
+        </w:p>
+        <w:p>
+          <w:pPr>
+            <w:pStyle w:val="TDC1"/>
+            <w:tabs>
+              <w:tab w:val="left" w:pos="440"/>
+            </w:tabs>
+            <w:rPr>
+              <w:rFonts w:asciiTheme="minorHAnsi" w:eastAsiaTheme="minorEastAsia" w:hAnsiTheme="minorHAnsi" w:cstheme="minorBidi"/>
+              <w:noProof/>
+              <w:kern w:val="0"/>
+              <w:sz w:val="22"/>
+              <w:szCs w:val="22"/>
+              <w:lang w:eastAsia="ja-JP" w:bidi="ar-SA"/>
+            </w:rPr>
+          </w:pPr>
+          <w:hyperlink w:anchor="_Toc66185132" w:history="1">
+            <w:r>
+              <w:rPr>
+                <w:rStyle w:val="Hipervnculo"/>
+                <w:noProof/>
+              </w:rPr>
+              <w:t>5</w:t>
+            </w:r>
+            <w:r>
+              <w:rPr>
+                <w:rFonts w:asciiTheme="minorHAnsi" w:eastAsiaTheme="minorEastAsia" w:hAnsiTheme="minorHAnsi" w:cstheme="minorBidi"/>
+                <w:noProof/>
+                <w:kern w:val="0"/>
+                <w:sz w:val="22"/>
+                <w:szCs w:val="22"/>
+                <w:lang w:eastAsia="ja-JP" w:bidi="ar-SA"/>
+              </w:rPr>
+              <w:tab/>
+            </w:r>
+            <w:r>
+              <w:rPr>
+                <w:rStyle w:val="Hipervnculo"/>
+                <w:noProof/>
+              </w:rPr>
+              <w:t>Historias de usuario</w:t>
+            </w:r>
+            <w:r>
+              <w:rPr>
+                <w:noProof/>
+              </w:rPr>
+              <w:tab/>
+            </w:r>
+            <w:r>
+              <w:rPr>
+                <w:noProof/>
+              </w:rPr>
+              <w:fldChar w:fldCharType="begin"/>
+            </w:r>
+            <w:r>
+              <w:rPr>
+                <w:noProof/>
+              </w:rPr>
+              <w:instrText xml:space="preserve"> PAGEREF _Toc66185132 \h </w:instrText>
+            </w:r>
+            <w:r>
+              <w:rPr>
+                <w:noProof/>
+              </w:rPr>
+            </w:r>
+            <w:r>
+              <w:rPr>
+                <w:noProof/>
+              </w:rPr>
+              <w:fldChar w:fldCharType="separate"/>
+            </w:r>
+            <w:r>
+              <w:rPr>
+                <w:noProof/>
+              </w:rPr>
+              <w:t>8</w:t>
+            </w:r>
+            <w:r>
+              <w:rPr>
+                <w:noProof/>
+              </w:rPr>
+              <w:fldChar w:fldCharType="end"/>
+            </w:r>
+          </w:hyperlink>
+        </w:p>
+        <w:p>
+          <w:pPr>
+            <w:pStyle w:val="TDC1"/>
+            <w:tabs>
+              <w:tab w:val="left" w:pos="440"/>
+            </w:tabs>
+            <w:rPr>
+              <w:rFonts w:asciiTheme="minorHAnsi" w:eastAsiaTheme="minorEastAsia" w:hAnsiTheme="minorHAnsi" w:cstheme="minorBidi"/>
+              <w:noProof/>
+              <w:kern w:val="0"/>
+              <w:sz w:val="22"/>
+              <w:szCs w:val="22"/>
+              <w:lang w:eastAsia="ja-JP" w:bidi="ar-SA"/>
+            </w:rPr>
+          </w:pPr>
+          <w:hyperlink w:anchor="_Toc66185133" w:history="1">
+            <w:r>
+              <w:rPr>
+                <w:rStyle w:val="Hipervnculo"/>
+                <w:noProof/>
+              </w:rPr>
+              <w:t>6</w:t>
+            </w:r>
+            <w:r>
+              <w:rPr>
+                <w:rFonts w:asciiTheme="minorHAnsi" w:eastAsiaTheme="minorEastAsia" w:hAnsiTheme="minorHAnsi" w:cstheme="minorBidi"/>
+                <w:noProof/>
+                <w:kern w:val="0"/>
+                <w:sz w:val="22"/>
+                <w:szCs w:val="22"/>
+                <w:lang w:eastAsia="ja-JP" w:bidi="ar-SA"/>
+              </w:rPr>
+              <w:tab/>
+            </w:r>
+            <w:r>
+              <w:rPr>
+                <w:rStyle w:val="Hipervnculo"/>
+                <w:noProof/>
+              </w:rPr>
+              <w:t>Decisiones de diseño:</w:t>
+            </w:r>
+            <w:r>
+              <w:rPr>
+                <w:noProof/>
+              </w:rPr>
+              <w:tab/>
+            </w:r>
+            <w:r>
+              <w:rPr>
+                <w:noProof/>
+              </w:rPr>
+              <w:fldChar w:fldCharType="begin"/>
+            </w:r>
+            <w:r>
+              <w:rPr>
+                <w:noProof/>
+              </w:rPr>
+              <w:instrText xml:space="preserve"> PAGEREF _Toc66185133 \h </w:instrText>
+            </w:r>
+            <w:r>
+              <w:rPr>
+                <w:noProof/>
+              </w:rPr>
+            </w:r>
+            <w:r>
+              <w:rPr>
+                <w:noProof/>
+              </w:rPr>
+              <w:fldChar w:fldCharType="separate"/>
+            </w:r>
+            <w:r>
+              <w:rPr>
+                <w:noProof/>
+              </w:rPr>
+              <w:t>12</w:t>
+            </w:r>
+            <w:r>
+              <w:rPr>
+                <w:noProof/>
+              </w:rPr>
+              <w:fldChar w:fldCharType="end"/>
+            </w:r>
+          </w:hyperlink>
+        </w:p>
+        <w:p>
+          <w:pPr>
+            <w:pStyle w:val="TDC1"/>
+            <w:tabs>
+              <w:tab w:val="left" w:pos="440"/>
+            </w:tabs>
+            <w:rPr>
+              <w:rFonts w:asciiTheme="minorHAnsi" w:eastAsiaTheme="minorEastAsia" w:hAnsiTheme="minorHAnsi" w:cstheme="minorBidi"/>
+              <w:noProof/>
+              <w:kern w:val="0"/>
+              <w:sz w:val="22"/>
+              <w:szCs w:val="22"/>
+              <w:lang w:eastAsia="ja-JP" w:bidi="ar-SA"/>
+            </w:rPr>
+          </w:pPr>
+          <w:hyperlink w:anchor="_Toc66185134" w:history="1">
+            <w:r>
+              <w:rPr>
+                <w:rStyle w:val="Hipervnculo"/>
+                <w:noProof/>
+              </w:rPr>
+              <w:t>7</w:t>
+            </w:r>
+            <w:r>
+              <w:rPr>
+                <w:rFonts w:asciiTheme="minorHAnsi" w:eastAsiaTheme="minorEastAsia" w:hAnsiTheme="minorHAnsi" w:cstheme="minorBidi"/>
+                <w:noProof/>
+                <w:kern w:val="0"/>
+                <w:sz w:val="22"/>
+                <w:szCs w:val="22"/>
+                <w:lang w:eastAsia="ja-JP" w:bidi="ar-SA"/>
+              </w:rPr>
+              <w:tab/>
+            </w:r>
+            <w:r>
+              <w:rPr>
+                <w:rStyle w:val="Hipervnculo"/>
+                <w:rFonts w:eastAsia="Noto Sans CJK SC"/>
+                <w:noProof/>
+              </w:rPr>
+              <w:t>Diseño de</w:t>
+            </w:r>
+            <w:r>
+              <w:rPr>
+                <w:rStyle w:val="Hipervnculo"/>
+                <w:noProof/>
+              </w:rPr>
+              <w:t xml:space="preserve"> pantallas</w:t>
+            </w:r>
+            <w:r>
+              <w:rPr>
+                <w:noProof/>
+              </w:rPr>
+              <w:tab/>
+            </w:r>
+            <w:r>
+              <w:rPr>
+                <w:noProof/>
+              </w:rPr>
+              <w:fldChar w:fldCharType="begin"/>
+            </w:r>
+            <w:r>
+              <w:rPr>
+                <w:noProof/>
+              </w:rPr>
+              <w:instrText xml:space="preserve"> PAGEREF _Toc66185134 \h </w:instrText>
+            </w:r>
+            <w:r>
+              <w:rPr>
+                <w:noProof/>
+              </w:rPr>
+            </w:r>
+            <w:r>
+              <w:rPr>
+                <w:noProof/>
+              </w:rPr>
+              <w:fldChar w:fldCharType="separate"/>
+            </w:r>
+            <w:r>
+              <w:rPr>
+                <w:noProof/>
+              </w:rPr>
+              <w:t>13</w:t>
+            </w:r>
+            <w:r>
+              <w:rPr>
+                <w:noProof/>
+              </w:rPr>
+              <w:fldChar w:fldCharType="end"/>
+            </w:r>
+          </w:hyperlink>
+        </w:p>
+        <w:p>
+          <w:pPr>
+            <w:pStyle w:val="TDC2"/>
+            <w:tabs>
+              <w:tab w:val="left" w:pos="880"/>
+            </w:tabs>
+            <w:rPr>
+              <w:rFonts w:asciiTheme="minorHAnsi" w:eastAsiaTheme="minorEastAsia" w:hAnsiTheme="minorHAnsi" w:cstheme="minorBidi"/>
+              <w:noProof/>
+              <w:kern w:val="0"/>
+              <w:sz w:val="22"/>
+              <w:szCs w:val="22"/>
+              <w:lang w:eastAsia="ja-JP" w:bidi="ar-SA"/>
+            </w:rPr>
+          </w:pPr>
+          <w:hyperlink w:anchor="_Toc66185135" w:history="1">
+            <w:r>
+              <w:rPr>
+                <w:rStyle w:val="Hipervnculo"/>
+                <w:noProof/>
+              </w:rPr>
+              <w:t>7.1</w:t>
+            </w:r>
+            <w:r>
+              <w:rPr>
+                <w:rFonts w:asciiTheme="minorHAnsi" w:eastAsiaTheme="minorEastAsia" w:hAnsiTheme="minorHAnsi" w:cstheme="minorBidi"/>
+                <w:noProof/>
+                <w:kern w:val="0"/>
+                <w:sz w:val="22"/>
+                <w:szCs w:val="22"/>
+                <w:lang w:eastAsia="ja-JP" w:bidi="ar-SA"/>
+              </w:rPr>
+              <w:tab/>
+            </w:r>
+            <w:r>
+              <w:rPr>
+                <w:rStyle w:val="Hipervnculo"/>
+                <w:noProof/>
+              </w:rPr>
+              <w:t>Home</w:t>
+            </w:r>
+            <w:r>
+              <w:rPr>
+                <w:noProof/>
+              </w:rPr>
+              <w:tab/>
+            </w:r>
+            <w:r>
+              <w:rPr>
+                <w:noProof/>
+              </w:rPr>
+              <w:fldChar w:fldCharType="begin"/>
+            </w:r>
+            <w:r>
+              <w:rPr>
+                <w:noProof/>
+              </w:rPr>
+              <w:instrText xml:space="preserve"> PAGEREF _Toc66185135 \h </w:instrText>
+            </w:r>
+            <w:r>
+              <w:rPr>
+                <w:noProof/>
+              </w:rPr>
+            </w:r>
+            <w:r>
+              <w:rPr>
+                <w:noProof/>
+              </w:rPr>
+              <w:fldChar w:fldCharType="separate"/>
+            </w:r>
+            <w:r>
+              <w:rPr>
+                <w:noProof/>
+              </w:rPr>
+              <w:t>13</w:t>
+            </w:r>
+            <w:r>
+              <w:rPr>
+                <w:noProof/>
+              </w:rPr>
+              <w:fldChar w:fldCharType="end"/>
+            </w:r>
+          </w:hyperlink>
+        </w:p>
+        <w:p>
+          <w:pPr>
+            <w:pStyle w:val="TDC1"/>
+            <w:rPr>
+              <w:rFonts w:asciiTheme="minorHAnsi" w:eastAsiaTheme="minorEastAsia" w:hAnsiTheme="minorHAnsi" w:cstheme="minorBidi"/>
+              <w:noProof/>
+              <w:kern w:val="0"/>
+              <w:sz w:val="22"/>
+              <w:szCs w:val="22"/>
+              <w:lang w:eastAsia="ja-JP" w:bidi="ar-SA"/>
+            </w:rPr>
+          </w:pPr>
+          <w:hyperlink w:anchor="_Toc66185136" w:history="1">
+            <w:r>
+              <w:rPr>
+                <w:noProof/>
+              </w:rPr>
+              <w:tab/>
+            </w:r>
+            <w:r>
+              <w:rPr>
+                <w:noProof/>
+              </w:rPr>
+              <w:fldChar w:fldCharType="begin"/>
+            </w:r>
+            <w:r>
+              <w:rPr>
+                <w:noProof/>
+              </w:rPr>
+              <w:instrText xml:space="preserve"> PAGEREF _Toc66185136 \h </w:instrText>
+            </w:r>
+            <w:r>
+              <w:rPr>
+                <w:noProof/>
+              </w:rPr>
+            </w:r>
+            <w:r>
+              <w:rPr>
+                <w:noProof/>
+              </w:rPr>
+              <w:fldChar w:fldCharType="separate"/>
+            </w:r>
+            <w:r>
+              <w:rPr>
+                <w:noProof/>
+              </w:rPr>
+              <w:t>13</w:t>
+            </w:r>
+            <w:r>
+              <w:rPr>
+                <w:noProof/>
+              </w:rPr>
+              <w:fldChar w:fldCharType="end"/>
+            </w:r>
+          </w:hyperlink>
+        </w:p>
+        <w:p>
+          <w:pPr>
+            <w:pStyle w:val="TDC2"/>
+            <w:tabs>
+              <w:tab w:val="left" w:pos="880"/>
+            </w:tabs>
+            <w:rPr>
+              <w:rFonts w:asciiTheme="minorHAnsi" w:eastAsiaTheme="minorEastAsia" w:hAnsiTheme="minorHAnsi" w:cstheme="minorBidi"/>
+              <w:noProof/>
+              <w:kern w:val="0"/>
+              <w:sz w:val="22"/>
+              <w:szCs w:val="22"/>
+              <w:lang w:eastAsia="ja-JP" w:bidi="ar-SA"/>
+            </w:rPr>
+          </w:pPr>
+          <w:hyperlink w:anchor="_Toc66185137" w:history="1">
+            <w:r>
+              <w:rPr>
+                <w:rStyle w:val="Hipervnculo"/>
+                <w:noProof/>
+              </w:rPr>
+              <w:t>7.2</w:t>
+            </w:r>
+            <w:r>
+              <w:rPr>
+                <w:rFonts w:asciiTheme="minorHAnsi" w:eastAsiaTheme="minorEastAsia" w:hAnsiTheme="minorHAnsi" w:cstheme="minorBidi"/>
+                <w:noProof/>
+                <w:kern w:val="0"/>
+                <w:sz w:val="22"/>
+                <w:szCs w:val="22"/>
+                <w:lang w:eastAsia="ja-JP" w:bidi="ar-SA"/>
+              </w:rPr>
+              <w:tab/>
+            </w:r>
+            <w:r>
+              <w:rPr>
+                <w:rStyle w:val="Hipervnculo"/>
+                <w:noProof/>
+              </w:rPr>
+              <w:t>Sobre nosotros</w:t>
+            </w:r>
+            <w:r>
+              <w:rPr>
+                <w:noProof/>
+              </w:rPr>
+              <w:tab/>
+            </w:r>
+            <w:r>
+              <w:rPr>
+                <w:noProof/>
+              </w:rPr>
+              <w:fldChar w:fldCharType="begin"/>
+            </w:r>
+            <w:r>
+              <w:rPr>
+                <w:noProof/>
+              </w:rPr>
+              <w:instrText xml:space="preserve"> PAGEREF _Toc66185137 \h </w:instrText>
+            </w:r>
+            <w:r>
+              <w:rPr>
+                <w:noProof/>
+              </w:rPr>
+            </w:r>
+            <w:r>
+              <w:rPr>
+                <w:noProof/>
+              </w:rPr>
+              <w:fldChar w:fldCharType="separate"/>
+            </w:r>
+            <w:r>
+              <w:rPr>
+                <w:noProof/>
+              </w:rPr>
+              <w:t>14</w:t>
+            </w:r>
+            <w:r>
+              <w:rPr>
+                <w:noProof/>
+              </w:rPr>
+              <w:fldChar w:fldCharType="end"/>
+            </w:r>
+          </w:hyperlink>
+        </w:p>
+        <w:p>
+          <w:pPr>
+            <w:pStyle w:val="TDC2"/>
+            <w:tabs>
+              <w:tab w:val="left" w:pos="880"/>
+            </w:tabs>
+            <w:rPr>
+              <w:rFonts w:asciiTheme="minorHAnsi" w:eastAsiaTheme="minorEastAsia" w:hAnsiTheme="minorHAnsi" w:cstheme="minorBidi"/>
+              <w:noProof/>
+              <w:kern w:val="0"/>
+              <w:sz w:val="22"/>
+              <w:szCs w:val="22"/>
+              <w:lang w:eastAsia="ja-JP" w:bidi="ar-SA"/>
+            </w:rPr>
+          </w:pPr>
+          <w:hyperlink w:anchor="_Toc66185138" w:history="1">
+            <w:r>
+              <w:rPr>
+                <w:rStyle w:val="Hipervnculo"/>
+                <w:noProof/>
+              </w:rPr>
+              <w:t>7.3</w:t>
+            </w:r>
+            <w:r>
+              <w:rPr>
+                <w:rFonts w:asciiTheme="minorHAnsi" w:eastAsiaTheme="minorEastAsia" w:hAnsiTheme="minorHAnsi" w:cstheme="minorBidi"/>
+                <w:noProof/>
+                <w:kern w:val="0"/>
+                <w:sz w:val="22"/>
+                <w:szCs w:val="22"/>
+                <w:lang w:eastAsia="ja-JP" w:bidi="ar-SA"/>
+              </w:rPr>
+              <w:tab/>
+            </w:r>
+            <w:r>
+              <w:rPr>
+                <w:rStyle w:val="Hipervnculo"/>
+                <w:noProof/>
+              </w:rPr>
+              <w:t>Unirse a rueda</w:t>
+            </w:r>
+            <w:r>
+              <w:rPr>
+                <w:noProof/>
+              </w:rPr>
+              <w:tab/>
+            </w:r>
+            <w:r>
+              <w:rPr>
+                <w:noProof/>
+              </w:rPr>
+              <w:fldChar w:fldCharType="begin"/>
+            </w:r>
+            <w:r>
+              <w:rPr>
+                <w:noProof/>
+              </w:rPr>
+              <w:instrText xml:space="preserve"> PAGEREF _Toc66185138 \h </w:instrText>
+            </w:r>
+            <w:r>
+              <w:rPr>
+                <w:noProof/>
+              </w:rPr>
+            </w:r>
+            <w:r>
+              <w:rPr>
+                <w:noProof/>
+              </w:rPr>
+              <w:fldChar w:fldCharType="separate"/>
+            </w:r>
+            <w:r>
+              <w:rPr>
+                <w:noProof/>
+              </w:rPr>
+              <w:t>15</w:t>
+            </w:r>
+            <w:r>
+              <w:rPr>
+                <w:noProof/>
+              </w:rPr>
+              <w:fldChar w:fldCharType="end"/>
+            </w:r>
+          </w:hyperlink>
+        </w:p>
+        <w:p>
+          <w:pPr>
+            <w:pStyle w:val="TDC2"/>
+            <w:tabs>
+              <w:tab w:val="left" w:pos="880"/>
+            </w:tabs>
+            <w:rPr>
+              <w:rFonts w:asciiTheme="minorHAnsi" w:eastAsiaTheme="minorEastAsia" w:hAnsiTheme="minorHAnsi" w:cstheme="minorBidi"/>
+              <w:noProof/>
+              <w:kern w:val="0"/>
+              <w:sz w:val="22"/>
+              <w:szCs w:val="22"/>
+              <w:lang w:eastAsia="ja-JP" w:bidi="ar-SA"/>
+            </w:rPr>
+          </w:pPr>
+          <w:hyperlink w:anchor="_Toc66185139" w:history="1">
+            <w:r>
+              <w:rPr>
+                <w:rStyle w:val="Hipervnculo"/>
+                <w:noProof/>
+              </w:rPr>
+              <w:t>7.4</w:t>
+            </w:r>
+            <w:r>
+              <w:rPr>
+                <w:rFonts w:asciiTheme="minorHAnsi" w:eastAsiaTheme="minorEastAsia" w:hAnsiTheme="minorHAnsi" w:cstheme="minorBidi"/>
+                <w:noProof/>
+                <w:kern w:val="0"/>
+                <w:sz w:val="22"/>
+                <w:szCs w:val="22"/>
+                <w:lang w:eastAsia="ja-JP" w:bidi="ar-SA"/>
+              </w:rPr>
+              <w:tab/>
+            </w:r>
+            <w:r>
+              <w:rPr>
+                <w:rStyle w:val="Hipervnculo"/>
+                <w:noProof/>
+              </w:rPr>
+              <w:t>Vista de ruedas</w:t>
+            </w:r>
+            <w:r>
+              <w:rPr>
+                <w:noProof/>
+              </w:rPr>
+              <w:tab/>
+            </w:r>
+            <w:r>
+              <w:rPr>
+                <w:noProof/>
+              </w:rPr>
+              <w:fldChar w:fldCharType="begin"/>
+            </w:r>
+            <w:r>
+              <w:rPr>
+                <w:noProof/>
+              </w:rPr>
+              <w:instrText xml:space="preserve"> PAGEREF _Toc66185139 \h </w:instrText>
+            </w:r>
+            <w:r>
+              <w:rPr>
+                <w:noProof/>
+              </w:rPr>
+            </w:r>
+            <w:r>
+              <w:rPr>
+                <w:noProof/>
+              </w:rPr>
+              <w:fldChar w:fldCharType="separate"/>
+            </w:r>
+            <w:r>
+              <w:rPr>
+                <w:noProof/>
+              </w:rPr>
+              <w:t>16</w:t>
+            </w:r>
+            <w:r>
+              <w:rPr>
+                <w:noProof/>
+              </w:rPr>
+              <w:fldChar w:fldCharType="end"/>
+            </w:r>
+          </w:hyperlink>
+        </w:p>
+        <w:p>
+          <w:pPr>
+            <w:pStyle w:val="TDC2"/>
+            <w:tabs>
+              <w:tab w:val="left" w:pos="880"/>
+            </w:tabs>
+            <w:rPr>
+              <w:rFonts w:asciiTheme="minorHAnsi" w:eastAsiaTheme="minorEastAsia" w:hAnsiTheme="minorHAnsi" w:cstheme="minorBidi"/>
+              <w:noProof/>
+              <w:kern w:val="0"/>
+              <w:sz w:val="22"/>
+              <w:szCs w:val="22"/>
+              <w:lang w:eastAsia="ja-JP" w:bidi="ar-SA"/>
+            </w:rPr>
+          </w:pPr>
+          <w:hyperlink w:anchor="_Toc66185140" w:history="1">
+            <w:r>
+              <w:rPr>
+                <w:rStyle w:val="Hipervnculo"/>
+                <w:noProof/>
+              </w:rPr>
+              <w:t>7.5</w:t>
+            </w:r>
+            <w:r>
+              <w:rPr>
+                <w:rFonts w:asciiTheme="minorHAnsi" w:eastAsiaTheme="minorEastAsia" w:hAnsiTheme="minorHAnsi" w:cstheme="minorBidi"/>
+                <w:noProof/>
+                <w:kern w:val="0"/>
+                <w:sz w:val="22"/>
+                <w:szCs w:val="22"/>
+                <w:lang w:eastAsia="ja-JP" w:bidi="ar-SA"/>
+              </w:rPr>
+              <w:tab/>
+            </w:r>
+            <w:r>
+              <w:rPr>
+                <w:rStyle w:val="Hipervnculo"/>
+                <w:noProof/>
+              </w:rPr>
+              <w:t>Formulario ruedas</w:t>
+            </w:r>
+            <w:r>
+              <w:rPr>
+                <w:noProof/>
+              </w:rPr>
+              <w:tab/>
+            </w:r>
+            <w:r>
+              <w:rPr>
+                <w:noProof/>
+              </w:rPr>
+              <w:fldChar w:fldCharType="begin"/>
+            </w:r>
+            <w:r>
+              <w:rPr>
+                <w:noProof/>
+              </w:rPr>
+              <w:instrText xml:space="preserve"> PAGEREF _Toc66185140 \h </w:instrText>
+            </w:r>
+            <w:r>
+              <w:rPr>
+                <w:noProof/>
+              </w:rPr>
+            </w:r>
+            <w:r>
+              <w:rPr>
+                <w:noProof/>
+              </w:rPr>
+              <w:fldChar w:fldCharType="separate"/>
+            </w:r>
+            <w:r>
+              <w:rPr>
+                <w:noProof/>
+              </w:rPr>
+              <w:t>17</w:t>
+            </w:r>
+            <w:r>
+              <w:rPr>
+                <w:noProof/>
+              </w:rPr>
+              <w:fldChar w:fldCharType="end"/>
+            </w:r>
+          </w:hyperlink>
+        </w:p>
+        <w:p>
+          <w:pPr>
+            <w:pStyle w:val="TDC2"/>
+            <w:tabs>
+              <w:tab w:val="left" w:pos="880"/>
+            </w:tabs>
+            <w:rPr>
+              <w:rFonts w:asciiTheme="minorHAnsi" w:eastAsiaTheme="minorEastAsia" w:hAnsiTheme="minorHAnsi" w:cstheme="minorBidi"/>
+              <w:noProof/>
+              <w:kern w:val="0"/>
+              <w:sz w:val="22"/>
+              <w:szCs w:val="22"/>
+              <w:lang w:eastAsia="ja-JP" w:bidi="ar-SA"/>
+            </w:rPr>
+          </w:pPr>
+          <w:hyperlink w:anchor="_Toc66185141" w:history="1">
+            <w:r>
+              <w:rPr>
+                <w:rStyle w:val="Hipervnculo"/>
+                <w:noProof/>
+              </w:rPr>
+              <w:t>7.6</w:t>
+            </w:r>
+            <w:r>
+              <w:rPr>
+                <w:rFonts w:asciiTheme="minorHAnsi" w:eastAsiaTheme="minorEastAsia" w:hAnsiTheme="minorHAnsi" w:cstheme="minorBidi"/>
+                <w:noProof/>
+                <w:kern w:val="0"/>
+                <w:sz w:val="22"/>
+                <w:szCs w:val="22"/>
+                <w:lang w:eastAsia="ja-JP" w:bidi="ar-SA"/>
+              </w:rPr>
+              <w:tab/>
+            </w:r>
+            <w:r>
+              <w:rPr>
+                <w:rStyle w:val="Hipervnculo"/>
+                <w:noProof/>
+              </w:rPr>
+              <w:t>Login</w:t>
+            </w:r>
+            <w:r>
+              <w:rPr>
+                <w:noProof/>
+              </w:rPr>
+              <w:tab/>
+            </w:r>
+            <w:r>
+              <w:rPr>
+                <w:noProof/>
+              </w:rPr>
+              <w:fldChar w:fldCharType="begin"/>
+            </w:r>
+            <w:r>
+              <w:rPr>
+                <w:noProof/>
+              </w:rPr>
+              <w:instrText xml:space="preserve"> PAGEREF _Toc66185141 \h </w:instrText>
+            </w:r>
+            <w:r>
+              <w:rPr>
+                <w:noProof/>
+              </w:rPr>
+            </w:r>
+            <w:r>
+              <w:rPr>
+                <w:noProof/>
+              </w:rPr>
+              <w:fldChar w:fldCharType="separate"/>
+            </w:r>
+            <w:r>
+              <w:rPr>
+                <w:noProof/>
+              </w:rPr>
+              <w:t>18</w:t>
+            </w:r>
+            <w:r>
+              <w:rPr>
+                <w:noProof/>
+              </w:rPr>
+              <w:fldChar w:fldCharType="end"/>
+            </w:r>
+          </w:hyperlink>
+        </w:p>
+        <w:p>
+          <w:pPr>
+            <w:pStyle w:val="TDC2"/>
+            <w:tabs>
+              <w:tab w:val="left" w:pos="880"/>
+            </w:tabs>
+            <w:rPr>
+              <w:rFonts w:asciiTheme="minorHAnsi" w:eastAsiaTheme="minorEastAsia" w:hAnsiTheme="minorHAnsi" w:cstheme="minorBidi"/>
+              <w:noProof/>
+              <w:kern w:val="0"/>
+              <w:sz w:val="22"/>
+              <w:szCs w:val="22"/>
+              <w:lang w:eastAsia="ja-JP" w:bidi="ar-SA"/>
+            </w:rPr>
+          </w:pPr>
+          <w:hyperlink w:anchor="_Toc66185142" w:history="1">
+            <w:r>
+              <w:rPr>
+                <w:rStyle w:val="Hipervnculo"/>
+                <w:noProof/>
+              </w:rPr>
+              <w:t>7.7</w:t>
+            </w:r>
+            <w:r>
+              <w:rPr>
+                <w:rFonts w:asciiTheme="minorHAnsi" w:eastAsiaTheme="minorEastAsia" w:hAnsiTheme="minorHAnsi" w:cstheme="minorBidi"/>
+                <w:noProof/>
+                <w:kern w:val="0"/>
+                <w:sz w:val="22"/>
+                <w:szCs w:val="22"/>
+                <w:lang w:eastAsia="ja-JP" w:bidi="ar-SA"/>
+              </w:rPr>
+              <w:tab/>
+            </w:r>
+            <w:r>
+              <w:rPr>
+                <w:rStyle w:val="Hipervnculo"/>
+                <w:noProof/>
+              </w:rPr>
+              <w:t>Registro</w:t>
+            </w:r>
+            <w:r>
+              <w:rPr>
+                <w:noProof/>
+              </w:rPr>
+              <w:tab/>
+            </w:r>
+            <w:r>
+              <w:rPr>
+                <w:noProof/>
+              </w:rPr>
+              <w:fldChar w:fldCharType="begin"/>
+            </w:r>
+            <w:r>
+              <w:rPr>
+                <w:noProof/>
+              </w:rPr>
+              <w:instrText xml:space="preserve"> PAGEREF _Toc66185142 \h </w:instrText>
+            </w:r>
+            <w:r>
+              <w:rPr>
+                <w:noProof/>
+              </w:rPr>
+            </w:r>
+            <w:r>
+              <w:rPr>
+                <w:noProof/>
+              </w:rPr>
+              <w:fldChar w:fldCharType="separate"/>
+            </w:r>
+            <w:r>
+              <w:rPr>
+                <w:noProof/>
+              </w:rPr>
+              <w:t>18</w:t>
+            </w:r>
+            <w:r>
+              <w:rPr>
+                <w:noProof/>
+              </w:rPr>
+              <w:fldChar w:fldCharType="end"/>
+            </w:r>
+          </w:hyperlink>
+        </w:p>
+        <w:p>
+          <w:pPr>
+            <w:pStyle w:val="TDC2"/>
+            <w:tabs>
+              <w:tab w:val="left" w:pos="880"/>
+            </w:tabs>
+            <w:rPr>
+              <w:rFonts w:asciiTheme="minorHAnsi" w:eastAsiaTheme="minorEastAsia" w:hAnsiTheme="minorHAnsi" w:cstheme="minorBidi"/>
+              <w:noProof/>
+              <w:kern w:val="0"/>
+              <w:sz w:val="22"/>
+              <w:szCs w:val="22"/>
+              <w:lang w:eastAsia="ja-JP" w:bidi="ar-SA"/>
+            </w:rPr>
+          </w:pPr>
+          <w:hyperlink w:anchor="_Toc66185143" w:history="1">
+            <w:r>
+              <w:rPr>
+                <w:rStyle w:val="Hipervnculo"/>
+                <w:noProof/>
+              </w:rPr>
+              <w:t>7.8</w:t>
+            </w:r>
+            <w:r>
+              <w:rPr>
+                <w:rFonts w:asciiTheme="minorHAnsi" w:eastAsiaTheme="minorEastAsia" w:hAnsiTheme="minorHAnsi" w:cstheme="minorBidi"/>
+                <w:noProof/>
+                <w:kern w:val="0"/>
+                <w:sz w:val="22"/>
+                <w:szCs w:val="22"/>
+                <w:lang w:eastAsia="ja-JP" w:bidi="ar-SA"/>
+              </w:rPr>
+              <w:tab/>
+            </w:r>
+            <w:r>
+              <w:rPr>
+                <w:rStyle w:val="Hipervnculo"/>
+                <w:noProof/>
+              </w:rPr>
+              <w:t>Recuperar contraseña</w:t>
+            </w:r>
+            <w:r>
+              <w:rPr>
+                <w:noProof/>
+              </w:rPr>
+              <w:tab/>
+            </w:r>
+            <w:r>
+              <w:rPr>
+                <w:noProof/>
+              </w:rPr>
+              <w:fldChar w:fldCharType="begin"/>
+            </w:r>
+            <w:r>
+              <w:rPr>
+                <w:noProof/>
+              </w:rPr>
+              <w:instrText xml:space="preserve"> PAGEREF _Toc66185143 \h </w:instrText>
+            </w:r>
+            <w:r>
+              <w:rPr>
+                <w:noProof/>
+              </w:rPr>
+            </w:r>
+            <w:r>
+              <w:rPr>
+                <w:noProof/>
+              </w:rPr>
+              <w:fldChar w:fldCharType="separate"/>
+            </w:r>
+            <w:r>
+              <w:rPr>
+                <w:noProof/>
+              </w:rPr>
+              <w:t>18</w:t>
+            </w:r>
+            <w:r>
+              <w:rPr>
+                <w:noProof/>
+              </w:rPr>
+              <w:fldChar w:fldCharType="end"/>
+            </w:r>
+          </w:hyperlink>
+        </w:p>
+        <w:p>
+          <w:pPr>
+            <w:pStyle w:val="TDC2"/>
+            <w:tabs>
+              <w:tab w:val="left" w:pos="880"/>
+            </w:tabs>
+            <w:rPr>
+              <w:rFonts w:asciiTheme="minorHAnsi" w:eastAsiaTheme="minorEastAsia" w:hAnsiTheme="minorHAnsi" w:cstheme="minorBidi"/>
+              <w:noProof/>
+              <w:kern w:val="0"/>
+              <w:sz w:val="22"/>
+              <w:szCs w:val="22"/>
+              <w:lang w:eastAsia="ja-JP" w:bidi="ar-SA"/>
+            </w:rPr>
+          </w:pPr>
+          <w:hyperlink w:anchor="_Toc66185144" w:history="1">
+            <w:r>
+              <w:rPr>
+                <w:rStyle w:val="Hipervnculo"/>
+                <w:noProof/>
+              </w:rPr>
+              <w:t>7.9</w:t>
+            </w:r>
+            <w:r>
+              <w:rPr>
+                <w:rFonts w:asciiTheme="minorHAnsi" w:eastAsiaTheme="minorEastAsia" w:hAnsiTheme="minorHAnsi" w:cstheme="minorBidi"/>
+                <w:noProof/>
+                <w:kern w:val="0"/>
+                <w:sz w:val="22"/>
+                <w:szCs w:val="22"/>
+                <w:lang w:eastAsia="ja-JP" w:bidi="ar-SA"/>
+              </w:rPr>
+              <w:tab/>
+            </w:r>
+            <w:r>
+              <w:rPr>
+                <w:rStyle w:val="Hipervnculo"/>
+                <w:noProof/>
+              </w:rPr>
+              <w:t>Perfil usuario</w:t>
+            </w:r>
+            <w:r>
+              <w:rPr>
+                <w:noProof/>
+              </w:rPr>
+              <w:tab/>
+            </w:r>
+            <w:r>
+              <w:rPr>
+                <w:noProof/>
+              </w:rPr>
+              <w:fldChar w:fldCharType="begin"/>
+            </w:r>
+            <w:r>
+              <w:rPr>
+                <w:noProof/>
+              </w:rPr>
+              <w:instrText xml:space="preserve"> PAGEREF _Toc66185144 \h </w:instrText>
+            </w:r>
+            <w:r>
+              <w:rPr>
+                <w:noProof/>
+              </w:rPr>
+            </w:r>
+            <w:r>
+              <w:rPr>
+                <w:noProof/>
+              </w:rPr>
+              <w:fldChar w:fldCharType="separate"/>
+            </w:r>
+            <w:r>
+              <w:rPr>
+                <w:noProof/>
+              </w:rPr>
+              <w:t>19</w:t>
+            </w:r>
+            <w:r>
+              <w:rPr>
+                <w:noProof/>
+              </w:rPr>
+              <w:fldChar w:fldCharType="end"/>
+            </w:r>
+          </w:hyperlink>
+        </w:p>
+        <w:p>
+          <w:pPr>
+            <w:pStyle w:val="TDC2"/>
+          </w:pPr>
           <w:r>
             <w:rPr>
               <w:rStyle w:val="Enlacedelndice"/>
@@ -346,14 +1984,8 @@
     </w:sdt>
     <w:p>
       <w:pPr>
-        <w:pStyle w:val="Cuerpodetexto"/>
-        <w:bidi w:val="0"/>
-        <w:jc w:val="left"/>
-        <w:rPr/>
-      </w:pPr>
-      <w:r>
-        <w:rPr/>
-      </w:r>
+        <w:pStyle w:val="Textoindependiente"/>
+      </w:pPr>
       <w:r>
         <w:br w:type="page"/>
       </w:r>
@@ -361,39 +1993,29 @@
     <w:p>
       <w:pPr>
         <w:pStyle w:val="Ttulo1"/>
-        <w:bidi w:val="0"/>
-        <w:jc w:val="left"/>
-        <w:rPr/>
-      </w:pPr>
-      <w:bookmarkStart w:id="0" w:name="__RefHeading___Toc611_341254812"/>
+      </w:pPr>
+      <w:bookmarkStart w:id="0" w:name="_Toc66185123"/>
+      <w:r>
+        <w:lastRenderedPageBreak/>
+        <w:t>Descripción</w:t>
+      </w:r>
       <w:bookmarkEnd w:id="0"/>
-      <w:r>
-        <w:rPr/>
-        <w:t>Descripción</w:t>
-      </w:r>
-    </w:p>
-    <w:p>
-      <w:pPr>
-        <w:pStyle w:val="Cuerpodetexto"/>
-        <w:bidi w:val="0"/>
-        <w:jc w:val="left"/>
-        <w:rPr/>
-      </w:pPr>
-      <w:r>
-        <w:rPr/>
-        <w:t>Este documento detalla las necesidades y desarrollo de la aplicación CarShare.</w:t>
-      </w:r>
-    </w:p>
-    <w:p>
-      <w:pPr>
-        <w:pStyle w:val="Cuerpodetexto"/>
-        <w:bidi w:val="0"/>
-        <w:jc w:val="left"/>
-        <w:rPr/>
-      </w:pPr>
-      <w:r>
-        <w:rPr/>
-      </w:r>
+    </w:p>
+    <w:p>
+      <w:pPr>
+        <w:pStyle w:val="Textoindependiente"/>
+      </w:pPr>
+      <w:r>
+        <w:t xml:space="preserve">Este documento detalla las necesidades y desarrollo de la </w:t>
+      </w:r>
+      <w:r>
+        <w:t>aplicación CarShare.</w:t>
+      </w:r>
+    </w:p>
+    <w:p>
+      <w:pPr>
+        <w:pStyle w:val="Textoindependiente"/>
+      </w:pPr>
       <w:r>
         <w:br w:type="page"/>
       </w:r>
@@ -401,61 +2023,43 @@
     <w:p>
       <w:pPr>
         <w:pStyle w:val="Ttulo1"/>
-        <w:bidi w:val="0"/>
-        <w:jc w:val="left"/>
-        <w:rPr/>
-      </w:pPr>
-      <w:bookmarkStart w:id="1" w:name="__RefHeading___Toc613_341254812"/>
+      </w:pPr>
+      <w:bookmarkStart w:id="1" w:name="_Toc66185124"/>
+      <w:r>
+        <w:lastRenderedPageBreak/>
+        <w:t>Descripción del proyecto.</w:t>
+      </w:r>
       <w:bookmarkEnd w:id="1"/>
-      <w:r>
-        <w:rPr/>
-        <w:t>Descripción del proyecto.</w:t>
-      </w:r>
-    </w:p>
-    <w:p>
-      <w:pPr>
-        <w:pStyle w:val="Cuerpodetexto"/>
-        <w:bidi w:val="0"/>
-        <w:jc w:val="left"/>
-        <w:rPr/>
-      </w:pPr>
-      <w:r>
-        <w:rPr/>
-      </w:r>
-    </w:p>
-    <w:p>
-      <w:pPr>
-        <w:pStyle w:val="Cuerpodetexto"/>
-        <w:bidi w:val="0"/>
-        <w:jc w:val="left"/>
-        <w:rPr/>
-      </w:pPr>
-      <w:r>
-        <w:rPr/>
+    </w:p>
+    <w:p>
+      <w:pPr>
+        <w:pStyle w:val="Textoindependiente"/>
+      </w:pPr>
+    </w:p>
+    <w:p>
+      <w:pPr>
+        <w:pStyle w:val="Textoindependiente"/>
+      </w:pPr>
+      <w:r>
         <w:t>CarShare es una aplicación que tiene como objetivo generar horarios para la rotación de conductores a la hora de compartir coche.</w:t>
       </w:r>
     </w:p>
     <w:p>
       <w:pPr>
-        <w:pStyle w:val="Cuerpodetexto"/>
-        <w:bidi w:val="0"/>
-        <w:jc w:val="left"/>
-        <w:rPr/>
-      </w:pPr>
-      <w:r>
-        <w:rPr/>
-        <w:t>Los usuarios se unen a una rueda y el sistema genera una rotación de conductores diaria.</w:t>
-      </w:r>
-    </w:p>
-    <w:p>
-      <w:pPr>
-        <w:pStyle w:val="Cuerpodetexto"/>
-        <w:bidi w:val="0"/>
-        <w:jc w:val="left"/>
-        <w:rPr/>
-      </w:pPr>
-      <w:r>
-        <w:rPr/>
+        <w:pStyle w:val="Textoindependiente"/>
+      </w:pPr>
+      <w:r>
+        <w:t xml:space="preserve">Los usuarios se unen a una rueda y el sistema genera una rotación de </w:t>
+      </w:r>
+      <w:r>
+        <w:t>conductores diaria.</w:t>
+      </w:r>
+    </w:p>
+    <w:p>
+      <w:pPr>
+        <w:pStyle w:val="Textoindependiente"/>
+      </w:pPr>
+      <w:r>
         <w:t xml:space="preserve">Este proyecto tiene como finalidad poner en practica los conceptos adquiridos durante la formación en el ciclo formativo de grado superior en </w:t>
       </w:r>
       <w:r>
@@ -466,91 +2070,65 @@
         <w:t>Desarrollo de Aplicaciones Multiplataforma</w:t>
       </w:r>
       <w:r>
-        <w:rPr/>
         <w:t>.</w:t>
       </w:r>
     </w:p>
     <w:p>
       <w:pPr>
-        <w:pStyle w:val="Cuerpodetexto"/>
-        <w:bidi w:val="0"/>
-        <w:jc w:val="left"/>
-        <w:rPr/>
-      </w:pPr>
-      <w:r>
-        <w:rPr/>
+        <w:pStyle w:val="Textoindependiente"/>
+      </w:pPr>
+      <w:r>
         <w:t>Este proyecto consta de varias partes:</w:t>
       </w:r>
     </w:p>
     <w:p>
       <w:pPr>
-        <w:pStyle w:val="Cuerpodetexto"/>
+        <w:pStyle w:val="Textoindependiente"/>
         <w:numPr>
           <w:ilvl w:val="0"/>
           <w:numId w:val="3"/>
         </w:numPr>
-        <w:bidi w:val="0"/>
-        <w:jc w:val="left"/>
-        <w:rPr/>
-      </w:pPr>
-      <w:r>
-        <w:rPr/>
-        <w:t>Un cliente con el que los usuarios finales pueden interactuar.</w:t>
-      </w:r>
-    </w:p>
-    <w:p>
-      <w:pPr>
-        <w:pStyle w:val="Cuerpodetexto"/>
+      </w:pPr>
+      <w:r>
+        <w:t xml:space="preserve">Un cliente </w:t>
+      </w:r>
+      <w:r>
+        <w:t>con el que los usuarios finales pueden interactuar.</w:t>
+      </w:r>
+    </w:p>
+    <w:p>
+      <w:pPr>
+        <w:pStyle w:val="Textoindependiente"/>
         <w:numPr>
           <w:ilvl w:val="0"/>
           <w:numId w:val="3"/>
         </w:numPr>
-        <w:bidi w:val="0"/>
-        <w:jc w:val="left"/>
-        <w:rPr/>
-      </w:pPr>
-      <w:r>
-        <w:rPr/>
+      </w:pPr>
+      <w:r>
         <w:t>Un servidor para gestionar y acceso y actualización de la persistencia de datos.</w:t>
       </w:r>
     </w:p>
     <w:p>
       <w:pPr>
-        <w:pStyle w:val="Cuerpodetexto"/>
+        <w:pStyle w:val="Textoindependiente"/>
         <w:numPr>
           <w:ilvl w:val="0"/>
           <w:numId w:val="3"/>
         </w:numPr>
-        <w:bidi w:val="0"/>
-        <w:jc w:val="left"/>
-        <w:rPr/>
-      </w:pPr>
-      <w:r>
-        <w:rPr/>
+      </w:pPr>
+      <w:r>
         <w:t>Una base de datos para la persistencia de datos.</w:t>
       </w:r>
     </w:p>
     <w:p>
       <w:pPr>
-        <w:pStyle w:val="Cuerpodetexto"/>
-        <w:bidi w:val="0"/>
-        <w:jc w:val="left"/>
-        <w:rPr/>
-      </w:pPr>
-      <w:r>
-        <w:rPr/>
-      </w:r>
-    </w:p>
-    <w:p>
-      <w:pPr>
-        <w:pStyle w:val="Cuerpodetexto"/>
-        <w:bidi w:val="0"/>
-        <w:jc w:val="left"/>
-        <w:rPr/>
-      </w:pPr>
-      <w:r>
-        <w:rPr/>
-      </w:r>
+        <w:pStyle w:val="Textoindependiente"/>
+      </w:pPr>
+    </w:p>
+    <w:p>
+      <w:pPr>
+        <w:pStyle w:val="Textoindependiente"/>
+      </w:pPr>
       <w:r>
         <w:br w:type="page"/>
       </w:r>
@@ -558,290 +2136,214 @@
     <w:p>
       <w:pPr>
         <w:pStyle w:val="Ttulo1"/>
-        <w:bidi w:val="0"/>
-        <w:jc w:val="left"/>
-        <w:rPr/>
-      </w:pPr>
-      <w:bookmarkStart w:id="2" w:name="__RefHeading___Toc615_341254812"/>
+      </w:pPr>
+      <w:bookmarkStart w:id="2" w:name="_Toc66185125"/>
+      <w:r>
+        <w:lastRenderedPageBreak/>
+        <w:t>Requisitos de la aplicación</w:t>
+      </w:r>
       <w:bookmarkEnd w:id="2"/>
-      <w:r>
-        <w:rPr/>
-        <w:t>Requisitos de la aplicación</w:t>
-      </w:r>
-    </w:p>
-    <w:p>
-      <w:pPr>
-        <w:pStyle w:val="Cuerpodetexto"/>
-        <w:bidi w:val="0"/>
-        <w:jc w:val="left"/>
-        <w:rPr/>
-      </w:pPr>
-      <w:r>
-        <w:rPr/>
-        <w:t>Le requisitos son características y condiciones que se deben aplicar a la creación y desarrollo de la aplicación.</w:t>
+    </w:p>
+    <w:p>
+      <w:pPr>
+        <w:pStyle w:val="Textoindependiente"/>
+      </w:pPr>
+      <w:r>
+        <w:t>Le requisitos son características y condici</w:t>
+      </w:r>
+      <w:r>
+        <w:t>ones que se deben aplicar a la creación y desarrollo de la aplicación.</w:t>
       </w:r>
     </w:p>
     <w:p>
       <w:pPr>
         <w:pStyle w:val="Ttulo2"/>
-        <w:bidi w:val="0"/>
-        <w:jc w:val="left"/>
-        <w:rPr/>
-      </w:pPr>
-      <w:bookmarkStart w:id="3" w:name="__RefHeading___Toc617_341254812"/>
+      </w:pPr>
+      <w:bookmarkStart w:id="3" w:name="_Toc66185126"/>
+      <w:r>
+        <w:t>Requisitos funcionales</w:t>
+      </w:r>
       <w:bookmarkEnd w:id="3"/>
-      <w:r>
-        <w:rPr/>
-        <w:t>Requisitos funcionales</w:t>
-      </w:r>
-    </w:p>
-    <w:p>
-      <w:pPr>
-        <w:pStyle w:val="Cuerpodetexto"/>
-        <w:bidi w:val="0"/>
-        <w:jc w:val="left"/>
-        <w:rPr/>
-      </w:pPr>
-      <w:r>
-        <w:rPr/>
-        <w:t>Un requisito funcional define una función del sistema de software o sus componentes. Una función es descrita como un conjunto de entradas, comportamientos y salidas.</w:t>
-      </w:r>
-    </w:p>
-    <w:p>
-      <w:pPr>
-        <w:pStyle w:val="Cuerpodetexto"/>
+    </w:p>
+    <w:p>
+      <w:pPr>
+        <w:pStyle w:val="Textoindependiente"/>
+      </w:pPr>
+      <w:r>
+        <w:t>Un requisito funcional define una función del sistema de software o sus componentes. Una función es descrita como un conjunto de entradas, comportamientos y salid</w:t>
+      </w:r>
+      <w:r>
+        <w:t>as.</w:t>
+      </w:r>
+    </w:p>
+    <w:p>
+      <w:pPr>
+        <w:pStyle w:val="Textoindependiente"/>
         <w:numPr>
           <w:ilvl w:val="0"/>
           <w:numId w:val="2"/>
         </w:numPr>
-        <w:bidi w:val="0"/>
-        <w:jc w:val="left"/>
-        <w:rPr/>
-      </w:pPr>
-      <w:r>
-        <w:rPr/>
+      </w:pPr>
+      <w:r>
         <w:t>Unirse a la aplicación.</w:t>
       </w:r>
     </w:p>
     <w:p>
       <w:pPr>
-        <w:pStyle w:val="Cuerpodetexto"/>
+        <w:pStyle w:val="Textoindependiente"/>
         <w:numPr>
           <w:ilvl w:val="0"/>
           <w:numId w:val="2"/>
         </w:numPr>
-        <w:bidi w:val="0"/>
-        <w:jc w:val="left"/>
-        <w:rPr/>
-      </w:pPr>
-      <w:r>
-        <w:rPr/>
+      </w:pPr>
+      <w:r>
         <w:t>Unirse a una rueda.</w:t>
       </w:r>
     </w:p>
     <w:p>
       <w:pPr>
-        <w:pStyle w:val="Cuerpodetexto"/>
+        <w:pStyle w:val="Textoindependiente"/>
         <w:numPr>
           <w:ilvl w:val="0"/>
           <w:numId w:val="2"/>
         </w:numPr>
-        <w:bidi w:val="0"/>
-        <w:jc w:val="left"/>
-        <w:rPr/>
-      </w:pPr>
-      <w:r>
-        <w:rPr/>
+      </w:pPr>
+      <w:r>
         <w:t>Recuperar mi contraseña.</w:t>
       </w:r>
     </w:p>
     <w:p>
       <w:pPr>
-        <w:pStyle w:val="Cuerpodetexto"/>
+        <w:pStyle w:val="Textoindependiente"/>
         <w:numPr>
           <w:ilvl w:val="0"/>
           <w:numId w:val="2"/>
         </w:numPr>
-        <w:bidi w:val="0"/>
-        <w:jc w:val="left"/>
-        <w:rPr/>
-      </w:pPr>
-      <w:r>
-        <w:rPr/>
+      </w:pPr>
+      <w:r>
         <w:t>Modificar mi perfil.</w:t>
       </w:r>
     </w:p>
     <w:p>
       <w:pPr>
-        <w:pStyle w:val="Cuerpodetexto"/>
+        <w:pStyle w:val="Textoindependiente"/>
         <w:numPr>
           <w:ilvl w:val="0"/>
           <w:numId w:val="2"/>
         </w:numPr>
-        <w:bidi w:val="0"/>
-        <w:jc w:val="left"/>
-        <w:rPr/>
-      </w:pPr>
-      <w:r>
-        <w:rPr/>
+      </w:pPr>
+      <w:r>
         <w:t>Dar de baja mi usuario.</w:t>
       </w:r>
     </w:p>
     <w:p>
       <w:pPr>
-        <w:pStyle w:val="Cuerpodetexto"/>
+        <w:pStyle w:val="Textoindependiente"/>
         <w:numPr>
           <w:ilvl w:val="0"/>
           <w:numId w:val="2"/>
         </w:numPr>
-        <w:bidi w:val="0"/>
-        <w:jc w:val="left"/>
-        <w:rPr/>
-      </w:pPr>
-      <w:r>
-        <w:rPr/>
+      </w:pPr>
+      <w:r>
         <w:t>Crear nuevos usuarios.</w:t>
       </w:r>
     </w:p>
     <w:p>
       <w:pPr>
-        <w:pStyle w:val="Cuerpodetexto"/>
+        <w:pStyle w:val="Textoindependiente"/>
         <w:numPr>
           <w:ilvl w:val="0"/>
           <w:numId w:val="2"/>
         </w:numPr>
-        <w:bidi w:val="0"/>
-        <w:jc w:val="left"/>
-        <w:rPr/>
-      </w:pPr>
-      <w:r>
-        <w:rPr/>
+      </w:pPr>
+      <w:r>
         <w:t>Editar nuevos usuarios.</w:t>
       </w:r>
     </w:p>
     <w:p>
       <w:pPr>
-        <w:pStyle w:val="Cuerpodetexto"/>
+        <w:pStyle w:val="Textoindependiente"/>
         <w:numPr>
           <w:ilvl w:val="0"/>
           <w:numId w:val="2"/>
         </w:numPr>
-        <w:bidi w:val="0"/>
-        <w:jc w:val="left"/>
-        <w:rPr/>
-      </w:pPr>
-      <w:r>
-        <w:rPr/>
+      </w:pPr>
+      <w:r>
         <w:t>Eliminar nuevos usuarios.</w:t>
       </w:r>
     </w:p>
     <w:p>
       <w:pPr>
-        <w:pStyle w:val="Cuerpodetexto"/>
+        <w:pStyle w:val="Textoindependiente"/>
         <w:numPr>
           <w:ilvl w:val="0"/>
           <w:numId w:val="2"/>
         </w:numPr>
-        <w:bidi w:val="0"/>
-        <w:jc w:val="left"/>
-        <w:rPr/>
-      </w:pPr>
-      <w:r>
-        <w:rPr/>
+      </w:pPr>
+      <w:r>
         <w:t>Crear ruedas.</w:t>
       </w:r>
     </w:p>
     <w:p>
       <w:pPr>
-        <w:pStyle w:val="Cuerpodetexto"/>
+        <w:pStyle w:val="Textoindependiente"/>
         <w:numPr>
           <w:ilvl w:val="0"/>
           <w:numId w:val="2"/>
         </w:numPr>
-        <w:bidi w:val="0"/>
-        <w:jc w:val="left"/>
-        <w:rPr/>
-      </w:pPr>
-      <w:r>
-        <w:rPr/>
+      </w:pPr>
+      <w:r>
         <w:t>Editar ruedas.</w:t>
       </w:r>
     </w:p>
     <w:p>
       <w:pPr>
-        <w:pStyle w:val="Cuerpodetexto"/>
+        <w:pStyle w:val="Textoindependiente"/>
         <w:numPr>
           <w:ilvl w:val="0"/>
           <w:numId w:val="2"/>
         </w:numPr>
-        <w:bidi w:val="0"/>
-        <w:jc w:val="left"/>
-        <w:rPr/>
-      </w:pPr>
-      <w:r>
-        <w:rPr/>
+      </w:pPr>
+      <w:r>
         <w:t>Eliminar ruedas.</w:t>
       </w:r>
     </w:p>
     <w:p>
       <w:pPr>
-        <w:pStyle w:val="Cuerpodetexto"/>
-        <w:bidi w:val="0"/>
-        <w:jc w:val="left"/>
-        <w:rPr/>
-      </w:pPr>
-      <w:r>
-        <w:rPr/>
-      </w:r>
+        <w:pStyle w:val="Textoindependiente"/>
+      </w:pPr>
     </w:p>
     <w:p>
       <w:pPr>
         <w:pStyle w:val="Ttulo2"/>
-        <w:bidi w:val="0"/>
-        <w:jc w:val="left"/>
-        <w:rPr/>
-      </w:pPr>
-      <w:bookmarkStart w:id="4" w:name="__RefHeading___Toc619_341254812"/>
+      </w:pPr>
+      <w:bookmarkStart w:id="4" w:name="_Toc66185127"/>
+      <w:r>
+        <w:t>Requisitos no funcionales</w:t>
+      </w:r>
       <w:bookmarkEnd w:id="4"/>
-      <w:r>
-        <w:rPr/>
-        <w:t>Requisitos no funcionales</w:t>
-      </w:r>
-    </w:p>
-    <w:p>
-      <w:pPr>
-        <w:pStyle w:val="Cuerpodetexto"/>
-        <w:bidi w:val="0"/>
-        <w:jc w:val="left"/>
-        <w:rPr/>
-      </w:pPr>
-      <w:r>
-        <w:rPr/>
+    </w:p>
+    <w:p>
+      <w:pPr>
+        <w:pStyle w:val="Textoindependiente"/>
+      </w:pPr>
+      <w:r>
         <w:t>Requisitos No Funcionales, son requisitos que imponen restricciones en el diseño o la implementación como restricciones en el diseño o Estándares de Calidad. Son propiedades o cualidades que el producto debe tener.</w:t>
       </w:r>
     </w:p>
     <w:p>
       <w:pPr>
-        <w:pStyle w:val="Cuerpodetexto"/>
+        <w:pStyle w:val="Textoindependiente"/>
         <w:numPr>
           <w:ilvl w:val="0"/>
           <w:numId w:val="4"/>
         </w:numPr>
-        <w:bidi w:val="0"/>
-        <w:jc w:val="left"/>
-        <w:rPr/>
-      </w:pPr>
-      <w:r>
-        <w:rPr/>
-        <w:t>El cliente de la aplicación est</w:t>
-      </w:r>
-      <w:r>
-        <w:rPr/>
-        <w:t>á</w:t>
-      </w:r>
-      <w:r>
-        <w:rPr/>
-        <w:t xml:space="preserve"> desarrollado en </w:t>
+      </w:pPr>
+      <w:r>
+        <w:t>El cliente de l</w:t>
+      </w:r>
+      <w:r>
+        <w:t xml:space="preserve">a aplicación está desarrollado en </w:t>
       </w:r>
       <w:r>
         <w:rPr>
@@ -851,7 +2353,6 @@
         <w:t>Angular</w:t>
       </w:r>
       <w:r>
-        <w:rPr/>
         <w:t xml:space="preserve">, una tecnología empleada para crear principalmente aplicaciones </w:t>
       </w:r>
       <w:r>
@@ -862,265 +2363,193 @@
         <w:t>backend</w:t>
       </w:r>
       <w:r>
-        <w:rPr/>
         <w:t xml:space="preserve">. </w:t>
       </w:r>
     </w:p>
     <w:p>
       <w:pPr>
-        <w:pStyle w:val="Cuerpodetexto"/>
+        <w:pStyle w:val="Textoindependiente"/>
         <w:numPr>
           <w:ilvl w:val="0"/>
           <w:numId w:val="4"/>
         </w:numPr>
-        <w:bidi w:val="0"/>
-        <w:jc w:val="left"/>
-        <w:rPr/>
-      </w:pPr>
-      <w:r>
-        <w:rPr/>
-        <w:t xml:space="preserve">El servidor utiliza </w:t>
-      </w:r>
-      <w:r>
-        <w:rPr/>
-        <w:t>el framework Laravel, basado en php y el gestor de paquetes composer.</w:t>
-      </w:r>
-    </w:p>
-    <w:p>
-      <w:pPr>
-        <w:pStyle w:val="Cuerpodetexto"/>
+      </w:pPr>
+      <w:r>
+        <w:t>El servidor utiliza el framework Laravel, basado en php y el gestor de paquetes composer.</w:t>
+      </w:r>
+    </w:p>
+    <w:p>
+      <w:pPr>
+        <w:pStyle w:val="Textoindependiente"/>
         <w:numPr>
           <w:ilvl w:val="0"/>
           <w:numId w:val="4"/>
         </w:numPr>
-        <w:bidi w:val="0"/>
-        <w:jc w:val="left"/>
-        <w:rPr/>
-      </w:pPr>
-      <w:r>
-        <w:rPr/>
-        <w:t>Para la persistencia de datos se ha optado por el uso de una base de datos Postgres.</w:t>
-      </w:r>
-    </w:p>
-    <w:p>
-      <w:pPr>
-        <w:pStyle w:val="Cuerpodetexto"/>
+      </w:pPr>
+      <w:r>
+        <w:t xml:space="preserve">Para la persistencia de datos se ha optado por el </w:t>
+      </w:r>
+      <w:r>
+        <w:t>uso de una base de datos Postgres.</w:t>
+      </w:r>
+    </w:p>
+    <w:p>
+      <w:pPr>
+        <w:pStyle w:val="Textoindependiente"/>
         <w:numPr>
           <w:ilvl w:val="0"/>
           <w:numId w:val="4"/>
         </w:numPr>
-        <w:bidi w:val="0"/>
-        <w:jc w:val="left"/>
-        <w:rPr/>
-      </w:pPr>
-      <w:r>
-        <w:rPr/>
+      </w:pPr>
+      <w:r>
         <w:t>El registro de usuarios se comunica vía correo electrónico.</w:t>
       </w:r>
     </w:p>
     <w:p>
       <w:pPr>
-        <w:pStyle w:val="Cuerpodetexto"/>
+        <w:pStyle w:val="Textoindependiente"/>
         <w:numPr>
           <w:ilvl w:val="0"/>
           <w:numId w:val="4"/>
         </w:numPr>
-        <w:bidi w:val="0"/>
-        <w:jc w:val="left"/>
-        <w:rPr/>
-      </w:pPr>
-      <w:r>
-        <w:rPr/>
+      </w:pPr>
+      <w:r>
         <w:t>El reparto de conductores debe ser lo mas equitativo posible.</w:t>
       </w:r>
     </w:p>
     <w:p>
       <w:pPr>
-        <w:pStyle w:val="Cuerpodetexto"/>
-        <w:bidi w:val="0"/>
-        <w:jc w:val="left"/>
-        <w:rPr/>
-      </w:pPr>
-      <w:r>
-        <w:rPr/>
-      </w:r>
+        <w:pStyle w:val="Textoindependiente"/>
+      </w:pPr>
     </w:p>
     <w:p>
       <w:pPr>
         <w:pStyle w:val="Ttulo2"/>
-        <w:bidi w:val="0"/>
-        <w:jc w:val="left"/>
-        <w:rPr/>
-      </w:pPr>
-      <w:bookmarkStart w:id="5" w:name="__RefHeading___Toc621_341254812"/>
+      </w:pPr>
+      <w:bookmarkStart w:id="5" w:name="_Toc66185128"/>
+      <w:r>
+        <w:t>Requisitos de información</w:t>
+      </w:r>
       <w:bookmarkEnd w:id="5"/>
-      <w:r>
-        <w:rPr/>
-        <w:t>Requisitos de información</w:t>
-      </w:r>
-    </w:p>
-    <w:p>
-      <w:pPr>
-        <w:pStyle w:val="Cuerpodetexto"/>
-        <w:bidi w:val="0"/>
-        <w:jc w:val="left"/>
-        <w:rPr/>
-      </w:pPr>
-      <w:r>
-        <w:rPr/>
-        <w:t>Un requisito de información representa entidades e información relevantes con la que operará nuestro sistema.</w:t>
-      </w:r>
-    </w:p>
-    <w:p>
-      <w:pPr>
-        <w:pStyle w:val="Cuerpodetexto"/>
+    </w:p>
+    <w:p>
+      <w:pPr>
+        <w:pStyle w:val="Textoindependiente"/>
+      </w:pPr>
+      <w:r>
+        <w:t xml:space="preserve">Un requisito de información representa entidades e </w:t>
+      </w:r>
+      <w:r>
+        <w:t>información relevantes con la que operará nuestro sistema.</w:t>
+      </w:r>
+    </w:p>
+    <w:p>
+      <w:pPr>
+        <w:pStyle w:val="Textoindependiente"/>
         <w:numPr>
           <w:ilvl w:val="0"/>
           <w:numId w:val="5"/>
         </w:numPr>
-        <w:bidi w:val="0"/>
-        <w:jc w:val="left"/>
-        <w:rPr/>
-      </w:pPr>
-      <w:r>
-        <w:rPr/>
+      </w:pPr>
+      <w:r>
         <w:t>Rueda. Contiene un conjunto ordenado de días que tendrá una descripción, y un origen.</w:t>
       </w:r>
     </w:p>
     <w:p>
       <w:pPr>
-        <w:pStyle w:val="Cuerpodetexto"/>
+        <w:pStyle w:val="Textoindependiente"/>
         <w:numPr>
           <w:ilvl w:val="0"/>
           <w:numId w:val="5"/>
         </w:numPr>
-        <w:bidi w:val="0"/>
-        <w:jc w:val="left"/>
-        <w:rPr/>
-      </w:pPr>
-      <w:r>
-        <w:rPr/>
+      </w:pPr>
+      <w:r>
         <w:t>Día. Es un conjunto ordenado de horas.</w:t>
       </w:r>
     </w:p>
     <w:p>
       <w:pPr>
-        <w:pStyle w:val="Cuerpodetexto"/>
+        <w:pStyle w:val="Textoindependiente"/>
         <w:numPr>
           <w:ilvl w:val="0"/>
           <w:numId w:val="5"/>
         </w:numPr>
-        <w:bidi w:val="0"/>
-        <w:jc w:val="left"/>
-        <w:rPr/>
-      </w:pPr>
-      <w:r>
-        <w:rPr/>
-        <w:t xml:space="preserve">Hora. </w:t>
-      </w:r>
-      <w:r>
-        <w:rPr/>
-        <w:t>Instancias de tiempo de las que saldrán viajes tanto de ida como de vuelta.</w:t>
-      </w:r>
-    </w:p>
-    <w:p>
-      <w:pPr>
-        <w:pStyle w:val="Cuerpodetexto"/>
+      </w:pPr>
+      <w:r>
+        <w:lastRenderedPageBreak/>
+        <w:t>Hora. Instancias de tiempo de las que saldrán viajes tanto de ida como d</w:t>
+      </w:r>
+      <w:r>
+        <w:t>e vuelta.</w:t>
+      </w:r>
+    </w:p>
+    <w:p>
+      <w:pPr>
+        <w:pStyle w:val="Textoindependiente"/>
         <w:numPr>
           <w:ilvl w:val="0"/>
           <w:numId w:val="5"/>
         </w:numPr>
-        <w:bidi w:val="0"/>
-        <w:jc w:val="left"/>
-        <w:rPr/>
-      </w:pPr>
-      <w:r>
-        <w:rPr/>
-        <w:t>Rueda generada. E</w:t>
-      </w:r>
-      <w:r>
-        <w:rPr/>
-        <w:t>s una instancia de rueda que contiene unos viajeros y coches en cada hora.</w:t>
-      </w:r>
-    </w:p>
-    <w:p>
-      <w:pPr>
-        <w:pStyle w:val="Cuerpodetexto"/>
+      </w:pPr>
+      <w:r>
+        <w:t>Rueda generada. Es una instancia de rueda que contiene unos viajeros y coches en cada hora.</w:t>
+      </w:r>
+    </w:p>
+    <w:p>
+      <w:pPr>
+        <w:pStyle w:val="Textoindependiente"/>
         <w:numPr>
           <w:ilvl w:val="0"/>
           <w:numId w:val="5"/>
         </w:numPr>
-        <w:bidi w:val="0"/>
-        <w:jc w:val="left"/>
-        <w:rPr/>
-      </w:pPr>
-      <w:r>
-        <w:rPr/>
+      </w:pPr>
+      <w:r>
         <w:t>Viajero. Es la representación del usuario dentro de un viaje.</w:t>
       </w:r>
     </w:p>
     <w:p>
       <w:pPr>
-        <w:pStyle w:val="Cuerpodetexto"/>
+        <w:pStyle w:val="Textoindependiente"/>
         <w:numPr>
           <w:ilvl w:val="0"/>
           <w:numId w:val="5"/>
         </w:numPr>
-        <w:bidi w:val="0"/>
-        <w:jc w:val="left"/>
-        <w:rPr/>
-      </w:pPr>
-      <w:r>
-        <w:rPr/>
-        <w:t>Viaje. Es la representación de un grupo de viajeros que saldrá desde un origen, en un día determinado, a una hora determinada con un conductor</w:t>
-      </w:r>
-    </w:p>
-    <w:p>
-      <w:pPr>
-        <w:pStyle w:val="Cuerpodetexto"/>
+      </w:pPr>
+      <w:r>
+        <w:t>Viaje. Es la representación de un grupo de viajeros que saldrá desde un origen, en un día de</w:t>
+      </w:r>
+      <w:r>
+        <w:t>terminado, a una hora determinada con un conductor</w:t>
+      </w:r>
+    </w:p>
+    <w:p>
+      <w:pPr>
+        <w:pStyle w:val="Textoindependiente"/>
         <w:numPr>
           <w:ilvl w:val="0"/>
           <w:numId w:val="5"/>
         </w:numPr>
-        <w:bidi w:val="0"/>
-        <w:jc w:val="left"/>
-        <w:rPr/>
-      </w:pPr>
-      <w:r>
-        <w:rPr/>
-        <w:t xml:space="preserve">Usuario. Representa al actuador que interactúa con las ruedas, </w:t>
-      </w:r>
-      <w:r>
-        <w:rPr/>
-        <w:t>también puede llamarse viajero.</w:t>
-      </w:r>
-    </w:p>
-    <w:p>
-      <w:pPr>
-        <w:pStyle w:val="Cuerpodetexto"/>
+      </w:pPr>
+      <w:r>
+        <w:t>Usuario. Representa al actuador que interactúa con las ruedas, también puede llamarse viajero.</w:t>
+      </w:r>
+    </w:p>
+    <w:p>
+      <w:pPr>
+        <w:pStyle w:val="Textoindependiente"/>
         <w:numPr>
           <w:ilvl w:val="0"/>
           <w:numId w:val="5"/>
         </w:numPr>
-        <w:bidi w:val="0"/>
-        <w:jc w:val="left"/>
-        <w:rPr/>
-      </w:pPr>
-      <w:r>
-        <w:rPr/>
+      </w:pPr>
+      <w:r>
         <w:t>Administrador. Representa al actuador que tiene permisos para gestionar las ruedas y los usuarios.</w:t>
       </w:r>
     </w:p>
     <w:p>
       <w:pPr>
-        <w:pStyle w:val="Cuerpodetexto"/>
-        <w:bidi w:val="0"/>
-        <w:jc w:val="left"/>
-        <w:rPr/>
-      </w:pPr>
-      <w:r>
-        <w:rPr/>
-      </w:r>
+        <w:pStyle w:val="Textoindependiente"/>
+      </w:pPr>
       <w:r>
         <w:br w:type="page"/>
       </w:r>
@@ -1128,53 +2557,39 @@
     <w:p>
       <w:pPr>
         <w:pStyle w:val="Ttulo1"/>
-        <w:bidi w:val="0"/>
-        <w:jc w:val="left"/>
-        <w:rPr/>
-      </w:pPr>
-      <w:bookmarkStart w:id="6" w:name="__RefHeading___Toc2652_341254812"/>
+      </w:pPr>
+      <w:bookmarkStart w:id="6" w:name="_Toc66185129"/>
+      <w:r>
+        <w:lastRenderedPageBreak/>
+        <w:t>Roles</w:t>
+      </w:r>
       <w:bookmarkEnd w:id="6"/>
-      <w:r>
-        <w:rPr/>
-        <w:t>Roles</w:t>
-      </w:r>
     </w:p>
     <w:p>
       <w:pPr>
         <w:pStyle w:val="Ttulo2"/>
-        <w:bidi w:val="0"/>
-        <w:jc w:val="left"/>
-        <w:rPr/>
-      </w:pPr>
-      <w:bookmarkStart w:id="7" w:name="__RefHeading___Toc2654_341254812"/>
+      </w:pPr>
+      <w:bookmarkStart w:id="7" w:name="_Toc66185130"/>
+      <w:r>
+        <w:t>Roles del usuario</w:t>
+      </w:r>
       <w:bookmarkEnd w:id="7"/>
-      <w:r>
-        <w:rPr/>
-        <w:t>Roles del usuario</w:t>
-      </w:r>
-    </w:p>
-    <w:p>
-      <w:pPr>
-        <w:pStyle w:val="Cuerpodetexto"/>
-        <w:bidi w:val="0"/>
-        <w:jc w:val="left"/>
-        <w:rPr/>
-      </w:pPr>
-      <w:r>
-        <w:rPr/>
-      </w:r>
-    </w:p>
-    <w:p>
-      <w:pPr>
-        <w:pStyle w:val="Cuerpodetexto"/>
-        <w:bidi w:val="0"/>
-        <w:jc w:val="left"/>
-        <w:rPr/>
-      </w:pPr>
-      <w:r>
-        <w:rPr/>
+    </w:p>
+    <w:p>
+      <w:pPr>
+        <w:pStyle w:val="Textoindependiente"/>
+      </w:pPr>
+    </w:p>
+    <w:p>
+      <w:pPr>
+        <w:pStyle w:val="Textoindependiente"/>
+      </w:pPr>
+      <w:r>
+        <w:rPr>
+          <w:noProof/>
+        </w:rPr>
         <w:drawing>
-          <wp:anchor behindDoc="0" distT="0" distB="0" distL="0" distR="0" simplePos="0" locked="0" layoutInCell="0" allowOverlap="1" relativeHeight="2">
+          <wp:anchor distT="0" distB="0" distL="0" distR="0" simplePos="0" relativeHeight="2" behindDoc="0" locked="0" layoutInCell="0" allowOverlap="1" wp14:anchorId="73E0388B" wp14:editId="07777777">
             <wp:simplePos x="0" y="0"/>
             <wp:positionH relativeFrom="column">
               <wp:align>center</wp:align>
@@ -1185,7 +2600,7 @@
             <wp:extent cx="4962525" cy="1533525"/>
             <wp:effectExtent l="0" t="0" r="0" b="0"/>
             <wp:wrapSquare wrapText="largest"/>
-            <wp:docPr id="2" name="Imagen1" descr=""/>
+            <wp:docPr id="2" name="Imagen1"/>
             <wp:cNvGraphicFramePr>
               <a:graphicFrameLocks xmlns:a="http://schemas.openxmlformats.org/drawingml/2006/main" noChangeAspect="1"/>
             </wp:cNvGraphicFramePr>
@@ -1193,13 +2608,13 @@
               <a:graphicData uri="http://schemas.openxmlformats.org/drawingml/2006/picture">
                 <pic:pic xmlns:pic="http://schemas.openxmlformats.org/drawingml/2006/picture">
                   <pic:nvPicPr>
-                    <pic:cNvPr id="2" name="Imagen1" descr=""/>
+                    <pic:cNvPr id="2" name="Imagen1"/>
                     <pic:cNvPicPr>
                       <a:picLocks noChangeAspect="1" noChangeArrowheads="1"/>
                     </pic:cNvPicPr>
                   </pic:nvPicPr>
                   <pic:blipFill>
-                    <a:blip r:embed="rId3"/>
+                    <a:blip r:embed="rId8"/>
                     <a:stretch>
                       <a:fillRect/>
                     </a:stretch>
@@ -1223,39 +2638,28 @@
     <w:p>
       <w:pPr>
         <w:pStyle w:val="Ttulo2"/>
-        <w:bidi w:val="0"/>
-        <w:jc w:val="left"/>
-        <w:rPr/>
-      </w:pPr>
-      <w:bookmarkStart w:id="8" w:name="__RefHeading___Toc2656_341254812"/>
+      </w:pPr>
+      <w:bookmarkStart w:id="8" w:name="_Toc66185131"/>
+      <w:r>
+        <w:t>Roles del administrador</w:t>
+      </w:r>
       <w:bookmarkEnd w:id="8"/>
-      <w:r>
-        <w:rPr/>
-        <w:t>Roles del administrador</w:t>
-      </w:r>
-    </w:p>
-    <w:p>
-      <w:pPr>
-        <w:pStyle w:val="Cuerpodetexto"/>
-        <w:bidi w:val="0"/>
-        <w:jc w:val="left"/>
-        <w:rPr/>
-      </w:pPr>
-      <w:r>
-        <w:rPr/>
-      </w:r>
-    </w:p>
-    <w:p>
-      <w:pPr>
-        <w:pStyle w:val="Cuerpodetexto"/>
-        <w:bidi w:val="0"/>
-        <w:jc w:val="left"/>
-        <w:rPr/>
-      </w:pPr>
-      <w:r>
-        <w:rPr/>
+    </w:p>
+    <w:p>
+      <w:pPr>
+        <w:pStyle w:val="Textoindependiente"/>
+      </w:pPr>
+    </w:p>
+    <w:p>
+      <w:pPr>
+        <w:pStyle w:val="Textoindependiente"/>
+      </w:pPr>
+      <w:r>
+        <w:rPr>
+          <w:noProof/>
+        </w:rPr>
         <w:drawing>
-          <wp:anchor behindDoc="0" distT="0" distB="0" distL="0" distR="0" simplePos="0" locked="0" layoutInCell="0" allowOverlap="1" relativeHeight="3">
+          <wp:anchor distT="0" distB="0" distL="0" distR="0" simplePos="0" relativeHeight="3" behindDoc="0" locked="0" layoutInCell="0" allowOverlap="1" wp14:anchorId="46A2FAB6" wp14:editId="07777777">
             <wp:simplePos x="0" y="0"/>
             <wp:positionH relativeFrom="column">
               <wp:align>center</wp:align>
@@ -1266,7 +2670,7 @@
             <wp:extent cx="5057775" cy="3248025"/>
             <wp:effectExtent l="0" t="0" r="0" b="0"/>
             <wp:wrapSquare wrapText="largest"/>
-            <wp:docPr id="3" name="Imagen2" descr=""/>
+            <wp:docPr id="3" name="Imagen2"/>
             <wp:cNvGraphicFramePr>
               <a:graphicFrameLocks xmlns:a="http://schemas.openxmlformats.org/drawingml/2006/main" noChangeAspect="1"/>
             </wp:cNvGraphicFramePr>
@@ -1274,13 +2678,13 @@
               <a:graphicData uri="http://schemas.openxmlformats.org/drawingml/2006/picture">
                 <pic:pic xmlns:pic="http://schemas.openxmlformats.org/drawingml/2006/picture">
                   <pic:nvPicPr>
-                    <pic:cNvPr id="3" name="Imagen2" descr=""/>
+                    <pic:cNvPr id="3" name="Imagen2"/>
                     <pic:cNvPicPr>
                       <a:picLocks noChangeAspect="1" noChangeArrowheads="1"/>
                     </pic:cNvPicPr>
                   </pic:nvPicPr>
                   <pic:blipFill>
-                    <a:blip r:embed="rId4"/>
+                    <a:blip r:embed="rId9"/>
                     <a:stretch>
                       <a:fillRect/>
                     </a:stretch>
@@ -1303,25 +2707,13 @@
     </w:p>
     <w:p>
       <w:pPr>
-        <w:pStyle w:val="Cuerpodetexto"/>
-        <w:bidi w:val="0"/>
-        <w:jc w:val="left"/>
-        <w:rPr/>
-      </w:pPr>
-      <w:r>
-        <w:rPr/>
-      </w:r>
-    </w:p>
-    <w:p>
-      <w:pPr>
-        <w:pStyle w:val="Cuerpodetexto"/>
-        <w:bidi w:val="0"/>
-        <w:jc w:val="left"/>
-        <w:rPr/>
-      </w:pPr>
-      <w:r>
-        <w:rPr/>
-      </w:r>
+        <w:pStyle w:val="Textoindependiente"/>
+      </w:pPr>
+    </w:p>
+    <w:p>
+      <w:pPr>
+        <w:pStyle w:val="Textoindependiente"/>
+      </w:pPr>
       <w:r>
         <w:br w:type="page"/>
       </w:r>
@@ -1329,26 +2721,24 @@
     <w:p>
       <w:pPr>
         <w:pStyle w:val="Ttulo1"/>
-        <w:bidi w:val="0"/>
-        <w:jc w:val="left"/>
-        <w:rPr/>
-      </w:pPr>
-      <w:r>
-        <w:rPr/>
+      </w:pPr>
+      <w:bookmarkStart w:id="9" w:name="_Toc66185132"/>
+      <w:r>
+        <w:lastRenderedPageBreak/>
         <w:t>Historias de usuario</w:t>
       </w:r>
-    </w:p>
-    <w:p>
-      <w:pPr>
-        <w:pStyle w:val="Cuerpodetexto"/>
-        <w:bidi w:val="0"/>
-        <w:jc w:val="left"/>
-        <w:rPr/>
-      </w:pPr>
-      <w:r>
-        <w:rPr/>
+      <w:bookmarkEnd w:id="9"/>
+    </w:p>
+    <w:p>
+      <w:pPr>
+        <w:pStyle w:val="Textoindependiente"/>
+      </w:pPr>
+      <w:r>
+        <w:rPr>
+          <w:noProof/>
+        </w:rPr>
         <w:drawing>
-          <wp:anchor behindDoc="0" distT="0" distB="0" distL="0" distR="0" simplePos="0" locked="0" layoutInCell="0" allowOverlap="1" relativeHeight="5">
+          <wp:anchor distT="0" distB="0" distL="0" distR="0" simplePos="0" relativeHeight="5" behindDoc="0" locked="0" layoutInCell="0" allowOverlap="1" wp14:anchorId="6E0A4B08" wp14:editId="07777777">
             <wp:simplePos x="0" y="0"/>
             <wp:positionH relativeFrom="column">
               <wp:posOffset>1431290</wp:posOffset>
@@ -1359,7 +2749,7 @@
             <wp:extent cx="3162300" cy="4010025"/>
             <wp:effectExtent l="0" t="0" r="0" b="0"/>
             <wp:wrapTopAndBottom/>
-            <wp:docPr id="4" name="Imagen4" descr=""/>
+            <wp:docPr id="4" name="Imagen4"/>
             <wp:cNvGraphicFramePr>
               <a:graphicFrameLocks xmlns:a="http://schemas.openxmlformats.org/drawingml/2006/main" noChangeAspect="1"/>
             </wp:cNvGraphicFramePr>
@@ -1367,13 +2757,13 @@
               <a:graphicData uri="http://schemas.openxmlformats.org/drawingml/2006/picture">
                 <pic:pic xmlns:pic="http://schemas.openxmlformats.org/drawingml/2006/picture">
                   <pic:nvPicPr>
-                    <pic:cNvPr id="4" name="Imagen4" descr=""/>
+                    <pic:cNvPr id="4" name="Imagen4"/>
                     <pic:cNvPicPr>
                       <a:picLocks noChangeAspect="1" noChangeArrowheads="1"/>
                     </pic:cNvPicPr>
                   </pic:nvPicPr>
                   <pic:blipFill>
-                    <a:blip r:embed="rId5"/>
+                    <a:blip r:embed="rId10"/>
                     <a:stretch>
                       <a:fillRect/>
                     </a:stretch>
@@ -1396,15 +2786,14 @@
     </w:p>
     <w:p>
       <w:pPr>
-        <w:pStyle w:val="Cuerpodetexto"/>
-        <w:bidi w:val="0"/>
-        <w:jc w:val="left"/>
-        <w:rPr/>
-      </w:pPr>
-      <w:r>
-        <w:rPr/>
+        <w:pStyle w:val="Textoindependiente"/>
+      </w:pPr>
+      <w:r>
+        <w:rPr>
+          <w:noProof/>
+        </w:rPr>
         <w:drawing>
-          <wp:anchor behindDoc="0" distT="0" distB="0" distL="0" distR="0" simplePos="0" locked="0" layoutInCell="0" allowOverlap="1" relativeHeight="6">
+          <wp:anchor distT="0" distB="0" distL="0" distR="0" simplePos="0" relativeHeight="6" behindDoc="0" locked="0" layoutInCell="0" allowOverlap="1" wp14:anchorId="39DD83E0" wp14:editId="07777777">
             <wp:simplePos x="0" y="0"/>
             <wp:positionH relativeFrom="column">
               <wp:posOffset>915035</wp:posOffset>
@@ -1415,7 +2804,7 @@
             <wp:extent cx="4400550" cy="3438525"/>
             <wp:effectExtent l="0" t="0" r="0" b="0"/>
             <wp:wrapTopAndBottom/>
-            <wp:docPr id="5" name="Imagen5" descr=""/>
+            <wp:docPr id="5" name="Imagen5"/>
             <wp:cNvGraphicFramePr>
               <a:graphicFrameLocks xmlns:a="http://schemas.openxmlformats.org/drawingml/2006/main" noChangeAspect="1"/>
             </wp:cNvGraphicFramePr>
@@ -1423,13 +2812,13 @@
               <a:graphicData uri="http://schemas.openxmlformats.org/drawingml/2006/picture">
                 <pic:pic xmlns:pic="http://schemas.openxmlformats.org/drawingml/2006/picture">
                   <pic:nvPicPr>
-                    <pic:cNvPr id="5" name="Imagen5" descr=""/>
+                    <pic:cNvPr id="5" name="Imagen5"/>
                     <pic:cNvPicPr>
                       <a:picLocks noChangeAspect="1" noChangeArrowheads="1"/>
                     </pic:cNvPicPr>
                   </pic:nvPicPr>
                   <pic:blipFill>
-                    <a:blip r:embed="rId6"/>
+                    <a:blip r:embed="rId11"/>
                     <a:stretch>
                       <a:fillRect/>
                     </a:stretch>
@@ -1452,29 +2841,23 @@
     </w:p>
     <w:p>
       <w:pPr>
-        <w:pStyle w:val="Cuerpodetexto"/>
-        <w:bidi w:val="0"/>
-        <w:jc w:val="left"/>
-        <w:rPr/>
-      </w:pPr>
-      <w:r>
-        <w:rPr/>
-      </w:r>
+        <w:pStyle w:val="Textoindependiente"/>
+      </w:pPr>
       <w:r>
         <w:br w:type="page"/>
       </w:r>
     </w:p>
     <w:p>
       <w:pPr>
-        <w:pStyle w:val="Cuerpodetexto"/>
-        <w:bidi w:val="0"/>
-        <w:jc w:val="left"/>
-        <w:rPr/>
-      </w:pPr>
-      <w:r>
-        <w:rPr/>
+        <w:pStyle w:val="Textoindependiente"/>
+      </w:pPr>
+      <w:r>
+        <w:rPr>
+          <w:noProof/>
+        </w:rPr>
+        <w:lastRenderedPageBreak/>
         <w:drawing>
-          <wp:anchor behindDoc="0" distT="0" distB="0" distL="0" distR="0" simplePos="0" locked="0" layoutInCell="0" allowOverlap="1" relativeHeight="12">
+          <wp:anchor distT="0" distB="0" distL="0" distR="0" simplePos="0" relativeHeight="12" behindDoc="0" locked="0" layoutInCell="0" allowOverlap="1" wp14:anchorId="16D7F1DF" wp14:editId="07777777">
             <wp:simplePos x="0" y="0"/>
             <wp:positionH relativeFrom="column">
               <wp:align>center</wp:align>
@@ -1485,7 +2868,7 @@
             <wp:extent cx="6120130" cy="3870960"/>
             <wp:effectExtent l="0" t="0" r="0" b="0"/>
             <wp:wrapSquare wrapText="largest"/>
-            <wp:docPr id="6" name="Imagen6" descr=""/>
+            <wp:docPr id="6" name="Imagen6"/>
             <wp:cNvGraphicFramePr>
               <a:graphicFrameLocks xmlns:a="http://schemas.openxmlformats.org/drawingml/2006/main" noChangeAspect="1"/>
             </wp:cNvGraphicFramePr>
@@ -1493,13 +2876,13 @@
               <a:graphicData uri="http://schemas.openxmlformats.org/drawingml/2006/picture">
                 <pic:pic xmlns:pic="http://schemas.openxmlformats.org/drawingml/2006/picture">
                   <pic:nvPicPr>
-                    <pic:cNvPr id="6" name="Imagen6" descr=""/>
+                    <pic:cNvPr id="6" name="Imagen6"/>
                     <pic:cNvPicPr>
                       <a:picLocks noChangeAspect="1" noChangeArrowheads="1"/>
                     </pic:cNvPicPr>
                   </pic:nvPicPr>
                   <pic:blipFill>
-                    <a:blip r:embed="rId7"/>
+                    <a:blip r:embed="rId12"/>
                     <a:stretch>
                       <a:fillRect/>
                     </a:stretch>
@@ -1522,37 +2905,24 @@
     </w:p>
     <w:p>
       <w:pPr>
-        <w:pStyle w:val="Cuerpodetexto"/>
-        <w:bidi w:val="0"/>
-        <w:jc w:val="left"/>
-        <w:rPr/>
-      </w:pPr>
-      <w:r>
-        <w:rPr/>
-      </w:r>
-    </w:p>
-    <w:p>
-      <w:pPr>
-        <w:pStyle w:val="Cuerpodetexto"/>
-        <w:bidi w:val="0"/>
-        <w:jc w:val="left"/>
-        <w:rPr/>
-      </w:pPr>
-      <w:r>
-        <w:rPr/>
-      </w:r>
-    </w:p>
-    <w:p>
-      <w:pPr>
-        <w:pStyle w:val="Cuerpodetexto"/>
-        <w:bidi w:val="0"/>
-        <w:jc w:val="left"/>
-        <w:rPr/>
-      </w:pPr>
-      <w:r>
-        <w:rPr/>
+        <w:pStyle w:val="Textoindependiente"/>
+      </w:pPr>
+    </w:p>
+    <w:p>
+      <w:pPr>
+        <w:pStyle w:val="Textoindependiente"/>
+      </w:pPr>
+    </w:p>
+    <w:p>
+      <w:pPr>
+        <w:pStyle w:val="Textoindependiente"/>
+      </w:pPr>
+      <w:r>
+        <w:rPr>
+          <w:noProof/>
+        </w:rPr>
         <w:drawing>
-          <wp:anchor behindDoc="0" distT="0" distB="0" distL="0" distR="0" simplePos="0" locked="0" layoutInCell="0" allowOverlap="1" relativeHeight="7">
+          <wp:anchor distT="0" distB="0" distL="0" distR="0" simplePos="0" relativeHeight="7" behindDoc="0" locked="0" layoutInCell="0" allowOverlap="1" wp14:anchorId="337DD6DD" wp14:editId="07777777">
             <wp:simplePos x="0" y="0"/>
             <wp:positionH relativeFrom="column">
               <wp:align>center</wp:align>
@@ -1563,7 +2933,7 @@
             <wp:extent cx="4686300" cy="2486025"/>
             <wp:effectExtent l="0" t="0" r="0" b="0"/>
             <wp:wrapSquare wrapText="largest"/>
-            <wp:docPr id="7" name="Imagen7" descr=""/>
+            <wp:docPr id="7" name="Imagen7"/>
             <wp:cNvGraphicFramePr>
               <a:graphicFrameLocks xmlns:a="http://schemas.openxmlformats.org/drawingml/2006/main" noChangeAspect="1"/>
             </wp:cNvGraphicFramePr>
@@ -1571,13 +2941,13 @@
               <a:graphicData uri="http://schemas.openxmlformats.org/drawingml/2006/picture">
                 <pic:pic xmlns:pic="http://schemas.openxmlformats.org/drawingml/2006/picture">
                   <pic:nvPicPr>
-                    <pic:cNvPr id="7" name="Imagen7" descr=""/>
+                    <pic:cNvPr id="7" name="Imagen7"/>
                     <pic:cNvPicPr>
                       <a:picLocks noChangeAspect="1" noChangeArrowheads="1"/>
                     </pic:cNvPicPr>
                   </pic:nvPicPr>
                   <pic:blipFill>
-                    <a:blip r:embed="rId8"/>
+                    <a:blip r:embed="rId13"/>
                     <a:stretch>
                       <a:fillRect/>
                     </a:stretch>
@@ -1600,48 +2970,29 @@
     </w:p>
     <w:p>
       <w:pPr>
-        <w:pStyle w:val="Cuerpodetexto"/>
-        <w:bidi w:val="0"/>
-        <w:jc w:val="left"/>
-        <w:rPr/>
-      </w:pPr>
-      <w:r>
-        <w:rPr/>
-      </w:r>
-    </w:p>
-    <w:p>
-      <w:pPr>
-        <w:pStyle w:val="Cuerpodetexto"/>
-        <w:bidi w:val="0"/>
-        <w:jc w:val="left"/>
-        <w:rPr/>
-      </w:pPr>
-      <w:r>
-        <w:rPr/>
-      </w:r>
-    </w:p>
-    <w:p>
-      <w:pPr>
-        <w:pStyle w:val="Cuerpodetexto"/>
-        <w:bidi w:val="0"/>
-        <w:jc w:val="left"/>
-        <w:rPr/>
-      </w:pPr>
-      <w:r>
-        <w:rPr/>
-      </w:r>
-    </w:p>
-    <w:p>
-      <w:pPr>
-        <w:pStyle w:val="Cuerpodetexto"/>
-        <w:bidi w:val="0"/>
-        <w:jc w:val="left"/>
-        <w:rPr/>
-      </w:pPr>
-      <w:r>
-        <w:rPr/>
+        <w:pStyle w:val="Textoindependiente"/>
+      </w:pPr>
+    </w:p>
+    <w:p>
+      <w:pPr>
+        <w:pStyle w:val="Textoindependiente"/>
+      </w:pPr>
+    </w:p>
+    <w:p>
+      <w:pPr>
+        <w:pStyle w:val="Textoindependiente"/>
+      </w:pPr>
+    </w:p>
+    <w:p>
+      <w:pPr>
+        <w:pStyle w:val="Textoindependiente"/>
+      </w:pPr>
+      <w:r>
+        <w:rPr>
+          <w:noProof/>
+        </w:rPr>
         <w:drawing>
-          <wp:anchor behindDoc="0" distT="0" distB="0" distL="0" distR="0" simplePos="0" locked="0" layoutInCell="0" allowOverlap="1" relativeHeight="8">
+          <wp:anchor distT="0" distB="0" distL="0" distR="0" simplePos="0" relativeHeight="8" behindDoc="0" locked="0" layoutInCell="0" allowOverlap="1" wp14:anchorId="2F93F412" wp14:editId="07777777">
             <wp:simplePos x="0" y="0"/>
             <wp:positionH relativeFrom="column">
               <wp:posOffset>0</wp:posOffset>
@@ -1652,7 +3003,7 @@
             <wp:extent cx="6120130" cy="2431415"/>
             <wp:effectExtent l="0" t="0" r="0" b="0"/>
             <wp:wrapSquare wrapText="largest"/>
-            <wp:docPr id="8" name="Imagen8" descr=""/>
+            <wp:docPr id="8" name="Imagen8"/>
             <wp:cNvGraphicFramePr>
               <a:graphicFrameLocks xmlns:a="http://schemas.openxmlformats.org/drawingml/2006/main" noChangeAspect="1"/>
             </wp:cNvGraphicFramePr>
@@ -1660,13 +3011,13 @@
               <a:graphicData uri="http://schemas.openxmlformats.org/drawingml/2006/picture">
                 <pic:pic xmlns:pic="http://schemas.openxmlformats.org/drawingml/2006/picture">
                   <pic:nvPicPr>
-                    <pic:cNvPr id="8" name="Imagen8" descr=""/>
+                    <pic:cNvPr id="8" name="Imagen8"/>
                     <pic:cNvPicPr>
                       <a:picLocks noChangeAspect="1" noChangeArrowheads="1"/>
                     </pic:cNvPicPr>
                   </pic:nvPicPr>
                   <pic:blipFill>
-                    <a:blip r:embed="rId9"/>
+                    <a:blip r:embed="rId14"/>
                     <a:stretch>
                       <a:fillRect/>
                     </a:stretch>
@@ -1689,15 +3040,15 @@
     </w:p>
     <w:p>
       <w:pPr>
-        <w:pStyle w:val="Cuerpodetexto"/>
-        <w:bidi w:val="0"/>
-        <w:jc w:val="left"/>
-        <w:rPr/>
-      </w:pPr>
-      <w:r>
-        <w:rPr/>
+        <w:pStyle w:val="Textoindependiente"/>
+      </w:pPr>
+      <w:r>
+        <w:rPr>
+          <w:noProof/>
+        </w:rPr>
+        <w:lastRenderedPageBreak/>
         <w:drawing>
-          <wp:anchor behindDoc="0" distT="0" distB="0" distL="0" distR="0" simplePos="0" locked="0" layoutInCell="0" allowOverlap="1" relativeHeight="9">
+          <wp:anchor distT="0" distB="0" distL="0" distR="0" simplePos="0" relativeHeight="9" behindDoc="0" locked="0" layoutInCell="0" allowOverlap="1" wp14:anchorId="5BAA284A" wp14:editId="07777777">
             <wp:simplePos x="0" y="0"/>
             <wp:positionH relativeFrom="column">
               <wp:posOffset>574040</wp:posOffset>
@@ -1708,7 +3059,7 @@
             <wp:extent cx="4972050" cy="3343275"/>
             <wp:effectExtent l="0" t="0" r="0" b="0"/>
             <wp:wrapSquare wrapText="largest"/>
-            <wp:docPr id="9" name="Imagen9" descr=""/>
+            <wp:docPr id="9" name="Imagen9"/>
             <wp:cNvGraphicFramePr>
               <a:graphicFrameLocks xmlns:a="http://schemas.openxmlformats.org/drawingml/2006/main" noChangeAspect="1"/>
             </wp:cNvGraphicFramePr>
@@ -1716,13 +3067,13 @@
               <a:graphicData uri="http://schemas.openxmlformats.org/drawingml/2006/picture">
                 <pic:pic xmlns:pic="http://schemas.openxmlformats.org/drawingml/2006/picture">
                   <pic:nvPicPr>
-                    <pic:cNvPr id="9" name="Imagen9" descr=""/>
+                    <pic:cNvPr id="9" name="Imagen9"/>
                     <pic:cNvPicPr>
                       <a:picLocks noChangeAspect="1" noChangeArrowheads="1"/>
                     </pic:cNvPicPr>
                   </pic:nvPicPr>
                   <pic:blipFill>
-                    <a:blip r:embed="rId10"/>
+                    <a:blip r:embed="rId15"/>
                     <a:stretch>
                       <a:fillRect/>
                     </a:stretch>
@@ -1745,37 +3096,24 @@
     </w:p>
     <w:p>
       <w:pPr>
-        <w:pStyle w:val="Cuerpodetexto"/>
-        <w:bidi w:val="0"/>
-        <w:jc w:val="left"/>
-        <w:rPr/>
-      </w:pPr>
-      <w:r>
-        <w:rPr/>
-      </w:r>
-    </w:p>
-    <w:p>
-      <w:pPr>
-        <w:pStyle w:val="Cuerpodetexto"/>
-        <w:bidi w:val="0"/>
-        <w:jc w:val="left"/>
-        <w:rPr/>
-      </w:pPr>
-      <w:r>
-        <w:rPr/>
-      </w:r>
-    </w:p>
-    <w:p>
-      <w:pPr>
-        <w:pStyle w:val="Cuerpodetexto"/>
-        <w:bidi w:val="0"/>
-        <w:jc w:val="left"/>
-        <w:rPr/>
-      </w:pPr>
-      <w:r>
-        <w:rPr/>
+        <w:pStyle w:val="Textoindependiente"/>
+      </w:pPr>
+    </w:p>
+    <w:p>
+      <w:pPr>
+        <w:pStyle w:val="Textoindependiente"/>
+      </w:pPr>
+    </w:p>
+    <w:p>
+      <w:pPr>
+        <w:pStyle w:val="Textoindependiente"/>
+      </w:pPr>
+      <w:r>
+        <w:rPr>
+          <w:noProof/>
+        </w:rPr>
         <w:drawing>
-          <wp:anchor behindDoc="0" distT="0" distB="0" distL="0" distR="0" simplePos="0" locked="0" layoutInCell="0" allowOverlap="1" relativeHeight="10">
+          <wp:anchor distT="0" distB="0" distL="0" distR="0" simplePos="0" relativeHeight="10" behindDoc="0" locked="0" layoutInCell="0" allowOverlap="1" wp14:anchorId="2DDA1979" wp14:editId="07777777">
             <wp:simplePos x="0" y="0"/>
             <wp:positionH relativeFrom="column">
               <wp:posOffset>716915</wp:posOffset>
@@ -1786,7 +3124,7 @@
             <wp:extent cx="4686300" cy="2486025"/>
             <wp:effectExtent l="0" t="0" r="0" b="0"/>
             <wp:wrapSquare wrapText="largest"/>
-            <wp:docPr id="10" name="Imagen10" descr=""/>
+            <wp:docPr id="10" name="Imagen10"/>
             <wp:cNvGraphicFramePr>
               <a:graphicFrameLocks xmlns:a="http://schemas.openxmlformats.org/drawingml/2006/main" noChangeAspect="1"/>
             </wp:cNvGraphicFramePr>
@@ -1794,13 +3132,13 @@
               <a:graphicData uri="http://schemas.openxmlformats.org/drawingml/2006/picture">
                 <pic:pic xmlns:pic="http://schemas.openxmlformats.org/drawingml/2006/picture">
                   <pic:nvPicPr>
-                    <pic:cNvPr id="10" name="Imagen10" descr=""/>
+                    <pic:cNvPr id="10" name="Imagen10"/>
                     <pic:cNvPicPr>
                       <a:picLocks noChangeAspect="1" noChangeArrowheads="1"/>
                     </pic:cNvPicPr>
                   </pic:nvPicPr>
                   <pic:blipFill>
-                    <a:blip r:embed="rId11"/>
+                    <a:blip r:embed="rId16"/>
                     <a:stretch>
                       <a:fillRect/>
                     </a:stretch>
@@ -1823,15 +3161,14 @@
     </w:p>
     <w:p>
       <w:pPr>
-        <w:pStyle w:val="Cuerpodetexto"/>
-        <w:bidi w:val="0"/>
-        <w:jc w:val="left"/>
-        <w:rPr/>
-      </w:pPr>
-      <w:r>
-        <w:rPr/>
+        <w:pStyle w:val="Textoindependiente"/>
+      </w:pPr>
+      <w:r>
+        <w:rPr>
+          <w:noProof/>
+        </w:rPr>
         <w:drawing>
-          <wp:anchor behindDoc="0" distT="0" distB="0" distL="0" distR="0" simplePos="0" locked="0" layoutInCell="0" allowOverlap="1" relativeHeight="11">
+          <wp:anchor distT="0" distB="0" distL="0" distR="0" simplePos="0" relativeHeight="11" behindDoc="0" locked="0" layoutInCell="0" allowOverlap="1" wp14:anchorId="2A5C33B6" wp14:editId="07777777">
             <wp:simplePos x="0" y="0"/>
             <wp:positionH relativeFrom="column">
               <wp:posOffset>103505</wp:posOffset>
@@ -1842,7 +3179,7 @@
             <wp:extent cx="6120130" cy="2431415"/>
             <wp:effectExtent l="0" t="0" r="0" b="0"/>
             <wp:wrapSquare wrapText="largest"/>
-            <wp:docPr id="11" name="Imagen11" descr=""/>
+            <wp:docPr id="11" name="Imagen11"/>
             <wp:cNvGraphicFramePr>
               <a:graphicFrameLocks xmlns:a="http://schemas.openxmlformats.org/drawingml/2006/main" noChangeAspect="1"/>
             </wp:cNvGraphicFramePr>
@@ -1850,13 +3187,13 @@
               <a:graphicData uri="http://schemas.openxmlformats.org/drawingml/2006/picture">
                 <pic:pic xmlns:pic="http://schemas.openxmlformats.org/drawingml/2006/picture">
                   <pic:nvPicPr>
-                    <pic:cNvPr id="11" name="Imagen11" descr=""/>
+                    <pic:cNvPr id="11" name="Imagen11"/>
                     <pic:cNvPicPr>
                       <a:picLocks noChangeAspect="1" noChangeArrowheads="1"/>
                     </pic:cNvPicPr>
                   </pic:nvPicPr>
                   <pic:blipFill>
-                    <a:blip r:embed="rId12"/>
+                    <a:blip r:embed="rId17"/>
                     <a:stretch>
                       <a:fillRect/>
                     </a:stretch>
@@ -1879,40 +3216,28 @@
     </w:p>
     <w:p>
       <w:pPr>
-        <w:pStyle w:val="Cuerpodetexto"/>
-        <w:bidi w:val="0"/>
-        <w:jc w:val="left"/>
-        <w:rPr/>
-      </w:pPr>
-      <w:r>
-        <w:rPr/>
-      </w:r>
-    </w:p>
-    <w:p>
-      <w:pPr>
-        <w:pStyle w:val="Cuerpodetexto"/>
-        <w:bidi w:val="0"/>
-        <w:jc w:val="left"/>
-        <w:rPr/>
-      </w:pPr>
-      <w:r>
-        <w:rPr/>
-      </w:r>
+        <w:pStyle w:val="Textoindependiente"/>
+      </w:pPr>
+    </w:p>
+    <w:p>
+      <w:pPr>
+        <w:pStyle w:val="Textoindependiente"/>
+      </w:pPr>
       <w:r>
         <w:br w:type="page"/>
       </w:r>
     </w:p>
     <w:p>
       <w:pPr>
-        <w:pStyle w:val="Cuerpodetexto"/>
-        <w:bidi w:val="0"/>
-        <w:jc w:val="left"/>
-        <w:rPr/>
-      </w:pPr>
-      <w:r>
-        <w:rPr/>
+        <w:pStyle w:val="Textoindependiente"/>
+      </w:pPr>
+      <w:r>
+        <w:rPr>
+          <w:noProof/>
+        </w:rPr>
+        <w:lastRenderedPageBreak/>
         <w:drawing>
-          <wp:anchor behindDoc="0" distT="0" distB="0" distL="0" distR="0" simplePos="0" locked="0" layoutInCell="0" allowOverlap="1" relativeHeight="13">
+          <wp:anchor distT="0" distB="0" distL="0" distR="0" simplePos="0" relativeHeight="13" behindDoc="0" locked="0" layoutInCell="0" allowOverlap="1" wp14:anchorId="5A818C3D" wp14:editId="07777777">
             <wp:simplePos x="0" y="0"/>
             <wp:positionH relativeFrom="column">
               <wp:align>center</wp:align>
@@ -1923,7 +3248,7 @@
             <wp:extent cx="4981575" cy="4143375"/>
             <wp:effectExtent l="0" t="0" r="0" b="0"/>
             <wp:wrapSquare wrapText="largest"/>
-            <wp:docPr id="12" name="Imagen12" descr=""/>
+            <wp:docPr id="12" name="Imagen12"/>
             <wp:cNvGraphicFramePr>
               <a:graphicFrameLocks xmlns:a="http://schemas.openxmlformats.org/drawingml/2006/main" noChangeAspect="1"/>
             </wp:cNvGraphicFramePr>
@@ -1931,13 +3256,13 @@
               <a:graphicData uri="http://schemas.openxmlformats.org/drawingml/2006/picture">
                 <pic:pic xmlns:pic="http://schemas.openxmlformats.org/drawingml/2006/picture">
                   <pic:nvPicPr>
-                    <pic:cNvPr id="12" name="Imagen12" descr=""/>
+                    <pic:cNvPr id="12" name="Imagen12"/>
                     <pic:cNvPicPr>
                       <a:picLocks noChangeAspect="1" noChangeArrowheads="1"/>
                     </pic:cNvPicPr>
                   </pic:nvPicPr>
                   <pic:blipFill>
-                    <a:blip r:embed="rId13"/>
+                    <a:blip r:embed="rId18"/>
                     <a:stretch>
                       <a:fillRect/>
                     </a:stretch>
@@ -1960,25 +3285,13 @@
     </w:p>
     <w:p>
       <w:pPr>
-        <w:pStyle w:val="Cuerpodetexto"/>
-        <w:bidi w:val="0"/>
-        <w:jc w:val="left"/>
-        <w:rPr/>
-      </w:pPr>
-      <w:r>
-        <w:rPr/>
-      </w:r>
-    </w:p>
-    <w:p>
-      <w:pPr>
-        <w:pStyle w:val="Cuerpodetexto"/>
-        <w:bidi w:val="0"/>
-        <w:jc w:val="left"/>
-        <w:rPr/>
-      </w:pPr>
-      <w:r>
-        <w:rPr/>
-      </w:r>
+        <w:pStyle w:val="Textoindependiente"/>
+      </w:pPr>
+    </w:p>
+    <w:p>
+      <w:pPr>
+        <w:pStyle w:val="Textoindependiente"/>
+      </w:pPr>
       <w:r>
         <w:br w:type="page"/>
       </w:r>
@@ -1986,72 +3299,50 @@
     <w:p>
       <w:pPr>
         <w:pStyle w:val="Ttulo1"/>
-        <w:bidi w:val="0"/>
-        <w:jc w:val="left"/>
-        <w:rPr/>
-      </w:pPr>
-      <w:r>
-        <w:rPr/>
+      </w:pPr>
+      <w:bookmarkStart w:id="10" w:name="_Toc66185133"/>
+      <w:r>
+        <w:lastRenderedPageBreak/>
         <w:t>Decisiones de diseño:</w:t>
       </w:r>
-    </w:p>
-    <w:p>
-      <w:pPr>
-        <w:pStyle w:val="Cuerpodetexto"/>
-        <w:bidi w:val="0"/>
-        <w:jc w:val="left"/>
-        <w:rPr/>
-      </w:pPr>
-      <w:r>
-        <w:rPr/>
+      <w:bookmarkEnd w:id="10"/>
+    </w:p>
+    <w:p>
+      <w:pPr>
+        <w:pStyle w:val="Textoindependiente"/>
+      </w:pPr>
+      <w:r>
         <w:t xml:space="preserve">No hemos modificado el código fuente original del framework. </w:t>
       </w:r>
     </w:p>
     <w:p>
       <w:pPr>
-        <w:pStyle w:val="Cuerpodetexto"/>
-        <w:bidi w:val="0"/>
-        <w:jc w:val="left"/>
-        <w:rPr/>
-      </w:pPr>
-      <w:r>
-        <w:rPr/>
-        <w:t>Hemos sobrescrito las reglas necesarias en un fichero para adaptar el estilo de nuestra interfaz a las necesidades.</w:t>
-      </w:r>
-    </w:p>
-    <w:p>
-      <w:pPr>
-        <w:pStyle w:val="Cuerpodetexto"/>
-        <w:bidi w:val="0"/>
-        <w:jc w:val="left"/>
-        <w:rPr/>
-      </w:pPr>
-      <w:r>
-        <w:rPr/>
+        <w:pStyle w:val="Textoindependiente"/>
+      </w:pPr>
+      <w:r>
+        <w:t xml:space="preserve">Hemos sobrescrito las reglas necesarias en un fichero para </w:t>
+      </w:r>
+      <w:r>
+        <w:t>adaptar el estilo de nuestra interfaz a las necesidades.</w:t>
+      </w:r>
+    </w:p>
+    <w:p>
+      <w:pPr>
+        <w:pStyle w:val="Textoindependiente"/>
+      </w:pPr>
+      <w:r>
         <w:t>Nuestro fichero de estilo propio se llama _miTema.scss y está contenido en la carpeta scss del proyecto.</w:t>
       </w:r>
     </w:p>
     <w:p>
       <w:pPr>
-        <w:pStyle w:val="Cuerpodetexto"/>
-        <w:bidi w:val="0"/>
-        <w:jc w:val="left"/>
-        <w:rPr/>
-      </w:pPr>
-      <w:r>
-        <w:rPr/>
-      </w:r>
-    </w:p>
-    <w:p>
-      <w:pPr>
-        <w:pStyle w:val="Cuerpodetexto"/>
-        <w:bidi w:val="0"/>
-        <w:jc w:val="left"/>
-        <w:rPr/>
-      </w:pPr>
-      <w:r>
-        <w:rPr/>
-      </w:r>
+        <w:pStyle w:val="Textoindependiente"/>
+      </w:pPr>
+    </w:p>
+    <w:p>
+      <w:pPr>
+        <w:pStyle w:val="Textoindependiente"/>
+      </w:pPr>
       <w:r>
         <w:br w:type="page"/>
       </w:r>
@@ -2059,36 +3350,29 @@
     <w:p>
       <w:pPr>
         <w:pStyle w:val="Ttulo1"/>
-        <w:bidi w:val="0"/>
-        <w:jc w:val="left"/>
-        <w:rPr/>
-      </w:pPr>
+      </w:pPr>
+      <w:bookmarkStart w:id="11" w:name="_Toc66185134"/>
       <w:r>
         <w:rPr>
-          <w:rFonts w:eastAsia="Noto Sans CJK SC" w:cs="Noto Sans Devanagari"/>
-          <w:b/>
-          <w:bCs/>
-          <w:sz w:val="36"/>
-          <w:szCs w:val="36"/>
+          <w:rFonts w:eastAsia="Noto Sans CJK SC"/>
         </w:rPr>
+        <w:lastRenderedPageBreak/>
         <w:t>Diseño de</w:t>
       </w:r>
       <w:r>
-        <w:rPr/>
         <w:t xml:space="preserve"> pantallas</w:t>
       </w:r>
+      <w:bookmarkEnd w:id="11"/>
     </w:p>
     <w:p>
       <w:pPr>
         <w:pStyle w:val="Ttulo2"/>
-        <w:bidi w:val="0"/>
-        <w:jc w:val="left"/>
-        <w:rPr/>
-      </w:pPr>
-      <w:r>
-        <w:rPr/>
+      </w:pPr>
+      <w:bookmarkStart w:id="12" w:name="_Toc66185135"/>
+      <w:r>
         <w:t>Home</w:t>
       </w:r>
+      <w:bookmarkEnd w:id="12"/>
     </w:p>
     <w:p>
       <w:pPr>
@@ -2097,15 +3381,14 @@
           <w:ilvl w:val="0"/>
           <w:numId w:val="0"/>
         </w:numPr>
-        <w:bidi w:val="0"/>
-        <w:ind w:left="0" w:hanging="0"/>
-        <w:jc w:val="left"/>
-        <w:rPr/>
-      </w:pPr>
-      <w:r>
-        <w:rPr/>
+      </w:pPr>
+      <w:bookmarkStart w:id="13" w:name="_Toc66185136"/>
+      <w:r>
+        <w:rPr>
+          <w:noProof/>
+        </w:rPr>
         <w:drawing>
-          <wp:anchor behindDoc="0" distT="0" distB="0" distL="0" distR="0" simplePos="0" locked="0" layoutInCell="0" allowOverlap="1" relativeHeight="14">
+          <wp:anchor distT="0" distB="0" distL="0" distR="0" simplePos="0" relativeHeight="14" behindDoc="0" locked="0" layoutInCell="0" allowOverlap="1" wp14:anchorId="2FFE126D" wp14:editId="07777777">
             <wp:simplePos x="0" y="0"/>
             <wp:positionH relativeFrom="column">
               <wp:posOffset>0</wp:posOffset>
@@ -2116,7 +3399,7 @@
             <wp:extent cx="3599815" cy="3124835"/>
             <wp:effectExtent l="0" t="0" r="0" b="0"/>
             <wp:wrapSquare wrapText="largest"/>
-            <wp:docPr id="13" name="Imagen13" descr=""/>
+            <wp:docPr id="13" name="Imagen13"/>
             <wp:cNvGraphicFramePr>
               <a:graphicFrameLocks xmlns:a="http://schemas.openxmlformats.org/drawingml/2006/main" noChangeAspect="1"/>
             </wp:cNvGraphicFramePr>
@@ -2124,13 +3407,13 @@
               <a:graphicData uri="http://schemas.openxmlformats.org/drawingml/2006/picture">
                 <pic:pic xmlns:pic="http://schemas.openxmlformats.org/drawingml/2006/picture">
                   <pic:nvPicPr>
-                    <pic:cNvPr id="13" name="Imagen13" descr=""/>
+                    <pic:cNvPr id="13" name="Imagen13"/>
                     <pic:cNvPicPr>
                       <a:picLocks noChangeAspect="1" noChangeArrowheads="1"/>
                     </pic:cNvPicPr>
                   </pic:nvPicPr>
                   <pic:blipFill>
-                    <a:blip r:embed="rId14"/>
+                    <a:blip r:embed="rId19"/>
                     <a:stretch>
                       <a:fillRect/>
                     </a:stretch>
@@ -2149,8 +3432,13 @@
             </a:graphic>
           </wp:anchor>
         </w:drawing>
+      </w:r>
+      <w:r>
+        <w:rPr>
+          <w:noProof/>
+        </w:rPr>
         <w:drawing>
-          <wp:anchor behindDoc="0" distT="0" distB="0" distL="0" distR="0" simplePos="0" locked="0" layoutInCell="0" allowOverlap="1" relativeHeight="15">
+          <wp:anchor distT="0" distB="0" distL="0" distR="0" simplePos="0" relativeHeight="15" behindDoc="0" locked="0" layoutInCell="0" allowOverlap="1" wp14:anchorId="5C5BE40A" wp14:editId="07777777">
             <wp:simplePos x="0" y="0"/>
             <wp:positionH relativeFrom="column">
               <wp:posOffset>4246880</wp:posOffset>
@@ -2161,7 +3449,7 @@
             <wp:extent cx="1800225" cy="3448685"/>
             <wp:effectExtent l="0" t="0" r="0" b="0"/>
             <wp:wrapSquare wrapText="largest"/>
-            <wp:docPr id="14" name="Imagen14" descr=""/>
+            <wp:docPr id="14" name="Imagen14"/>
             <wp:cNvGraphicFramePr>
               <a:graphicFrameLocks xmlns:a="http://schemas.openxmlformats.org/drawingml/2006/main" noChangeAspect="1"/>
             </wp:cNvGraphicFramePr>
@@ -2169,13 +3457,13 @@
               <a:graphicData uri="http://schemas.openxmlformats.org/drawingml/2006/picture">
                 <pic:pic xmlns:pic="http://schemas.openxmlformats.org/drawingml/2006/picture">
                   <pic:nvPicPr>
-                    <pic:cNvPr id="14" name="Imagen14" descr=""/>
+                    <pic:cNvPr id="14" name="Imagen14"/>
                     <pic:cNvPicPr>
                       <a:picLocks noChangeAspect="1" noChangeArrowheads="1"/>
                     </pic:cNvPicPr>
                   </pic:nvPicPr>
                   <pic:blipFill>
-                    <a:blip r:embed="rId15"/>
+                    <a:blip r:embed="rId20"/>
                     <a:stretch>
                       <a:fillRect/>
                     </a:stretch>
@@ -2195,28 +3483,17 @@
           </wp:anchor>
         </w:drawing>
       </w:r>
-    </w:p>
-    <w:p>
-      <w:pPr>
-        <w:pStyle w:val="Cuerpodetexto"/>
-        <w:bidi w:val="0"/>
-        <w:jc w:val="left"/>
-        <w:rPr/>
-      </w:pPr>
-      <w:r>
-        <w:rPr/>
-      </w:r>
-    </w:p>
-    <w:p>
-      <w:pPr>
-        <w:pStyle w:val="Cuerpodetexto"/>
-        <w:bidi w:val="0"/>
-        <w:jc w:val="left"/>
-        <w:rPr/>
-      </w:pPr>
-      <w:r>
-        <w:rPr/>
-      </w:r>
+      <w:bookmarkEnd w:id="13"/>
+    </w:p>
+    <w:p>
+      <w:pPr>
+        <w:pStyle w:val="Textoindependiente"/>
+      </w:pPr>
+    </w:p>
+    <w:p>
+      <w:pPr>
+        <w:pStyle w:val="Textoindependiente"/>
+      </w:pPr>
       <w:r>
         <w:br w:type="page"/>
       </w:r>
@@ -2224,26 +3501,24 @@
     <w:p>
       <w:pPr>
         <w:pStyle w:val="Ttulo2"/>
-        <w:bidi w:val="0"/>
-        <w:jc w:val="left"/>
-        <w:rPr/>
-      </w:pPr>
-      <w:r>
-        <w:rPr/>
+      </w:pPr>
+      <w:bookmarkStart w:id="14" w:name="_Toc66185137"/>
+      <w:r>
+        <w:lastRenderedPageBreak/>
         <w:t>Sobre nosotros</w:t>
       </w:r>
-    </w:p>
-    <w:p>
-      <w:pPr>
-        <w:pStyle w:val="Cuerpodetexto"/>
-        <w:bidi w:val="0"/>
-        <w:jc w:val="left"/>
-        <w:rPr/>
-      </w:pPr>
-      <w:r>
-        <w:rPr/>
+      <w:bookmarkEnd w:id="14"/>
+    </w:p>
+    <w:p>
+      <w:pPr>
+        <w:pStyle w:val="Textoindependiente"/>
+      </w:pPr>
+      <w:r>
+        <w:rPr>
+          <w:noProof/>
+        </w:rPr>
         <w:drawing>
-          <wp:anchor behindDoc="0" distT="0" distB="0" distL="0" distR="0" simplePos="0" locked="0" layoutInCell="0" allowOverlap="1" relativeHeight="16">
+          <wp:anchor distT="0" distB="0" distL="0" distR="0" simplePos="0" relativeHeight="16" behindDoc="0" locked="0" layoutInCell="0" allowOverlap="1" wp14:anchorId="441596D0" wp14:editId="07777777">
             <wp:simplePos x="0" y="0"/>
             <wp:positionH relativeFrom="column">
               <wp:align>right</wp:align>
@@ -2254,7 +3529,7 @@
             <wp:extent cx="1800225" cy="3448685"/>
             <wp:effectExtent l="0" t="0" r="0" b="0"/>
             <wp:wrapSquare wrapText="largest"/>
-            <wp:docPr id="15" name="Imagen16" descr=""/>
+            <wp:docPr id="15" name="Imagen16"/>
             <wp:cNvGraphicFramePr>
               <a:graphicFrameLocks xmlns:a="http://schemas.openxmlformats.org/drawingml/2006/main" noChangeAspect="1"/>
             </wp:cNvGraphicFramePr>
@@ -2262,13 +3537,13 @@
               <a:graphicData uri="http://schemas.openxmlformats.org/drawingml/2006/picture">
                 <pic:pic xmlns:pic="http://schemas.openxmlformats.org/drawingml/2006/picture">
                   <pic:nvPicPr>
-                    <pic:cNvPr id="15" name="Imagen16" descr=""/>
+                    <pic:cNvPr id="15" name="Imagen16"/>
                     <pic:cNvPicPr>
                       <a:picLocks noChangeAspect="1" noChangeArrowheads="1"/>
                     </pic:cNvPicPr>
                   </pic:nvPicPr>
                   <pic:blipFill>
-                    <a:blip r:embed="rId16"/>
+                    <a:blip r:embed="rId21"/>
                     <a:stretch>
                       <a:fillRect/>
                     </a:stretch>
@@ -2287,8 +3562,13 @@
             </a:graphic>
           </wp:anchor>
         </w:drawing>
+      </w:r>
+      <w:r>
+        <w:rPr>
+          <w:noProof/>
+        </w:rPr>
         <w:drawing>
-          <wp:anchor behindDoc="0" distT="0" distB="0" distL="0" distR="0" simplePos="0" locked="0" layoutInCell="0" allowOverlap="1" relativeHeight="17">
+          <wp:anchor distT="0" distB="0" distL="0" distR="0" simplePos="0" relativeHeight="17" behindDoc="0" locked="0" layoutInCell="0" allowOverlap="1" wp14:anchorId="3A463144" wp14:editId="07777777">
             <wp:simplePos x="0" y="0"/>
             <wp:positionH relativeFrom="column">
               <wp:align>left</wp:align>
@@ -2299,7 +3579,7 @@
             <wp:extent cx="3599815" cy="3053080"/>
             <wp:effectExtent l="0" t="0" r="0" b="0"/>
             <wp:wrapSquare wrapText="largest"/>
-            <wp:docPr id="16" name="Imagen15" descr=""/>
+            <wp:docPr id="16" name="Imagen15"/>
             <wp:cNvGraphicFramePr>
               <a:graphicFrameLocks xmlns:a="http://schemas.openxmlformats.org/drawingml/2006/main" noChangeAspect="1"/>
             </wp:cNvGraphicFramePr>
@@ -2307,13 +3587,13 @@
               <a:graphicData uri="http://schemas.openxmlformats.org/drawingml/2006/picture">
                 <pic:pic xmlns:pic="http://schemas.openxmlformats.org/drawingml/2006/picture">
                   <pic:nvPicPr>
-                    <pic:cNvPr id="16" name="Imagen15" descr=""/>
+                    <pic:cNvPr id="16" name="Imagen15"/>
                     <pic:cNvPicPr>
                       <a:picLocks noChangeAspect="1" noChangeArrowheads="1"/>
                     </pic:cNvPicPr>
                   </pic:nvPicPr>
                   <pic:blipFill>
-                    <a:blip r:embed="rId17"/>
+                    <a:blip r:embed="rId22"/>
                     <a:stretch>
                       <a:fillRect/>
                     </a:stretch>
@@ -2340,37 +3620,29 @@
     <w:p>
       <w:pPr>
         <w:pStyle w:val="Ttulo2"/>
-        <w:bidi w:val="0"/>
-        <w:jc w:val="left"/>
-        <w:rPr/>
-      </w:pPr>
-      <w:r>
-        <w:rPr/>
+      </w:pPr>
+      <w:bookmarkStart w:id="15" w:name="_Toc66185138"/>
+      <w:r>
+        <w:lastRenderedPageBreak/>
         <w:t>Unirse a rueda</w:t>
       </w:r>
-    </w:p>
-    <w:p>
-      <w:pPr>
-        <w:pStyle w:val="Cuerpodetexto"/>
-        <w:bidi w:val="0"/>
-        <w:jc w:val="left"/>
-        <w:rPr/>
-      </w:pPr>
-      <w:r>
-        <w:rPr/>
-      </w:r>
-    </w:p>
-    <w:p>
-      <w:pPr>
-        <w:pStyle w:val="Cuerpodetexto"/>
-        <w:bidi w:val="0"/>
-        <w:jc w:val="left"/>
-        <w:rPr/>
-      </w:pPr>
-      <w:r>
-        <w:rPr/>
+      <w:bookmarkEnd w:id="15"/>
+    </w:p>
+    <w:p>
+      <w:pPr>
+        <w:pStyle w:val="Textoindependiente"/>
+      </w:pPr>
+    </w:p>
+    <w:p>
+      <w:pPr>
+        <w:pStyle w:val="Textoindependiente"/>
+      </w:pPr>
+      <w:r>
+        <w:rPr>
+          <w:noProof/>
+        </w:rPr>
         <w:drawing>
-          <wp:anchor behindDoc="0" distT="0" distB="0" distL="0" distR="0" simplePos="0" locked="0" layoutInCell="0" allowOverlap="1" relativeHeight="18">
+          <wp:anchor distT="0" distB="0" distL="0" distR="0" simplePos="0" relativeHeight="18" behindDoc="0" locked="0" layoutInCell="0" allowOverlap="1" wp14:anchorId="7C2E61F4" wp14:editId="07777777">
             <wp:simplePos x="0" y="0"/>
             <wp:positionH relativeFrom="column">
               <wp:align>right</wp:align>
@@ -2381,7 +3653,7 @@
             <wp:extent cx="1619885" cy="3042285"/>
             <wp:effectExtent l="0" t="0" r="0" b="0"/>
             <wp:wrapSquare wrapText="largest"/>
-            <wp:docPr id="17" name="Imagen18" descr=""/>
+            <wp:docPr id="17" name="Imagen18"/>
             <wp:cNvGraphicFramePr>
               <a:graphicFrameLocks xmlns:a="http://schemas.openxmlformats.org/drawingml/2006/main" noChangeAspect="1"/>
             </wp:cNvGraphicFramePr>
@@ -2389,13 +3661,13 @@
               <a:graphicData uri="http://schemas.openxmlformats.org/drawingml/2006/picture">
                 <pic:pic xmlns:pic="http://schemas.openxmlformats.org/drawingml/2006/picture">
                   <pic:nvPicPr>
-                    <pic:cNvPr id="17" name="Imagen18" descr=""/>
+                    <pic:cNvPr id="17" name="Imagen18"/>
                     <pic:cNvPicPr>
                       <a:picLocks noChangeAspect="1" noChangeArrowheads="1"/>
                     </pic:cNvPicPr>
                   </pic:nvPicPr>
                   <pic:blipFill>
-                    <a:blip r:embed="rId18"/>
+                    <a:blip r:embed="rId23"/>
                     <a:stretch>
                       <a:fillRect/>
                     </a:stretch>
@@ -2414,8 +3686,13 @@
             </a:graphic>
           </wp:anchor>
         </w:drawing>
+      </w:r>
+      <w:r>
+        <w:rPr>
+          <w:noProof/>
+        </w:rPr>
         <w:drawing>
-          <wp:anchor behindDoc="0" distT="0" distB="0" distL="0" distR="0" simplePos="0" locked="0" layoutInCell="0" allowOverlap="1" relativeHeight="19">
+          <wp:anchor distT="0" distB="0" distL="0" distR="0" simplePos="0" relativeHeight="19" behindDoc="0" locked="0" layoutInCell="0" allowOverlap="1" wp14:anchorId="1E4EB971" wp14:editId="07777777">
             <wp:simplePos x="0" y="0"/>
             <wp:positionH relativeFrom="column">
               <wp:align>left</wp:align>
@@ -2426,7 +3703,7 @@
             <wp:extent cx="3599815" cy="3114040"/>
             <wp:effectExtent l="0" t="0" r="0" b="0"/>
             <wp:wrapSquare wrapText="largest"/>
-            <wp:docPr id="18" name="Imagen17" descr=""/>
+            <wp:docPr id="18" name="Imagen17"/>
             <wp:cNvGraphicFramePr>
               <a:graphicFrameLocks xmlns:a="http://schemas.openxmlformats.org/drawingml/2006/main" noChangeAspect="1"/>
             </wp:cNvGraphicFramePr>
@@ -2434,13 +3711,13 @@
               <a:graphicData uri="http://schemas.openxmlformats.org/drawingml/2006/picture">
                 <pic:pic xmlns:pic="http://schemas.openxmlformats.org/drawingml/2006/picture">
                   <pic:nvPicPr>
-                    <pic:cNvPr id="18" name="Imagen17" descr=""/>
+                    <pic:cNvPr id="18" name="Imagen17"/>
                     <pic:cNvPicPr>
                       <a:picLocks noChangeAspect="1" noChangeArrowheads="1"/>
                     </pic:cNvPicPr>
                   </pic:nvPicPr>
                   <pic:blipFill>
-                    <a:blip r:embed="rId19"/>
+                    <a:blip r:embed="rId24"/>
                     <a:stretch>
                       <a:fillRect/>
                     </a:stretch>
@@ -2467,26 +3744,24 @@
     <w:p>
       <w:pPr>
         <w:pStyle w:val="Ttulo2"/>
-        <w:bidi w:val="0"/>
-        <w:jc w:val="left"/>
-        <w:rPr/>
-      </w:pPr>
-      <w:r>
-        <w:rPr/>
+      </w:pPr>
+      <w:bookmarkStart w:id="16" w:name="_Toc66185139"/>
+      <w:r>
+        <w:lastRenderedPageBreak/>
         <w:t>Vista de ruedas</w:t>
       </w:r>
-    </w:p>
-    <w:p>
-      <w:pPr>
-        <w:pStyle w:val="Cuerpodetexto"/>
-        <w:bidi w:val="0"/>
-        <w:jc w:val="left"/>
-        <w:rPr/>
-      </w:pPr>
-      <w:r>
-        <w:rPr/>
+      <w:bookmarkEnd w:id="16"/>
+    </w:p>
+    <w:p>
+      <w:pPr>
+        <w:pStyle w:val="Textoindependiente"/>
+      </w:pPr>
+      <w:r>
+        <w:rPr>
+          <w:noProof/>
+        </w:rPr>
         <w:drawing>
-          <wp:anchor behindDoc="0" distT="0" distB="0" distL="0" distR="0" simplePos="0" locked="0" layoutInCell="0" allowOverlap="1" relativeHeight="20">
+          <wp:anchor distT="0" distB="0" distL="0" distR="0" simplePos="0" relativeHeight="20" behindDoc="0" locked="0" layoutInCell="0" allowOverlap="1" wp14:anchorId="5B9AE89F" wp14:editId="07777777">
             <wp:simplePos x="0" y="0"/>
             <wp:positionH relativeFrom="column">
               <wp:align>left</wp:align>
@@ -2497,7 +3772,7 @@
             <wp:extent cx="3599815" cy="3103245"/>
             <wp:effectExtent l="0" t="0" r="0" b="0"/>
             <wp:wrapSquare wrapText="largest"/>
-            <wp:docPr id="19" name="Imagen19" descr=""/>
+            <wp:docPr id="19" name="Imagen19"/>
             <wp:cNvGraphicFramePr>
               <a:graphicFrameLocks xmlns:a="http://schemas.openxmlformats.org/drawingml/2006/main" noChangeAspect="1"/>
             </wp:cNvGraphicFramePr>
@@ -2505,13 +3780,13 @@
               <a:graphicData uri="http://schemas.openxmlformats.org/drawingml/2006/picture">
                 <pic:pic xmlns:pic="http://schemas.openxmlformats.org/drawingml/2006/picture">
                   <pic:nvPicPr>
-                    <pic:cNvPr id="19" name="Imagen19" descr=""/>
+                    <pic:cNvPr id="19" name="Imagen19"/>
                     <pic:cNvPicPr>
                       <a:picLocks noChangeAspect="1" noChangeArrowheads="1"/>
                     </pic:cNvPicPr>
                   </pic:nvPicPr>
                   <pic:blipFill>
-                    <a:blip r:embed="rId20"/>
+                    <a:blip r:embed="rId25"/>
                     <a:stretch>
                       <a:fillRect/>
                     </a:stretch>
@@ -2530,8 +3805,13 @@
             </a:graphic>
           </wp:anchor>
         </w:drawing>
+      </w:r>
+      <w:r>
+        <w:rPr>
+          <w:noProof/>
+        </w:rPr>
         <w:drawing>
-          <wp:anchor behindDoc="0" distT="0" distB="0" distL="0" distR="0" simplePos="0" locked="0" layoutInCell="0" allowOverlap="1" relativeHeight="21">
+          <wp:anchor distT="0" distB="0" distL="0" distR="0" simplePos="0" relativeHeight="21" behindDoc="0" locked="0" layoutInCell="0" allowOverlap="1" wp14:anchorId="2A46B82F" wp14:editId="07777777">
             <wp:simplePos x="0" y="0"/>
             <wp:positionH relativeFrom="column">
               <wp:align>right</wp:align>
@@ -2542,7 +3822,7 @@
             <wp:extent cx="1555115" cy="3096260"/>
             <wp:effectExtent l="0" t="0" r="0" b="0"/>
             <wp:wrapSquare wrapText="largest"/>
-            <wp:docPr id="20" name="Imagen20" descr=""/>
+            <wp:docPr id="20" name="Imagen20"/>
             <wp:cNvGraphicFramePr>
               <a:graphicFrameLocks xmlns:a="http://schemas.openxmlformats.org/drawingml/2006/main" noChangeAspect="1"/>
             </wp:cNvGraphicFramePr>
@@ -2550,13 +3830,13 @@
               <a:graphicData uri="http://schemas.openxmlformats.org/drawingml/2006/picture">
                 <pic:pic xmlns:pic="http://schemas.openxmlformats.org/drawingml/2006/picture">
                   <pic:nvPicPr>
-                    <pic:cNvPr id="20" name="Imagen20" descr=""/>
+                    <pic:cNvPr id="20" name="Imagen20"/>
                     <pic:cNvPicPr>
                       <a:picLocks noChangeAspect="1" noChangeArrowheads="1"/>
                     </pic:cNvPicPr>
                   </pic:nvPicPr>
                   <pic:blipFill>
-                    <a:blip r:embed="rId21"/>
+                    <a:blip r:embed="rId26"/>
                     <a:stretch>
                       <a:fillRect/>
                     </a:stretch>
@@ -2583,26 +3863,24 @@
     <w:p>
       <w:pPr>
         <w:pStyle w:val="Ttulo2"/>
-        <w:bidi w:val="0"/>
-        <w:jc w:val="left"/>
-        <w:rPr/>
-      </w:pPr>
-      <w:r>
-        <w:rPr/>
+      </w:pPr>
+      <w:bookmarkStart w:id="17" w:name="_Toc66185140"/>
+      <w:r>
+        <w:lastRenderedPageBreak/>
         <w:t>Formulario ruedas</w:t>
       </w:r>
-    </w:p>
-    <w:p>
-      <w:pPr>
-        <w:pStyle w:val="Cuerpodetexto"/>
-        <w:bidi w:val="0"/>
-        <w:jc w:val="left"/>
-        <w:rPr/>
-      </w:pPr>
-      <w:r>
-        <w:rPr/>
+      <w:bookmarkEnd w:id="17"/>
+    </w:p>
+    <w:p>
+      <w:pPr>
+        <w:pStyle w:val="Textoindependiente"/>
+      </w:pPr>
+      <w:r>
+        <w:rPr>
+          <w:noProof/>
+        </w:rPr>
         <w:drawing>
-          <wp:anchor behindDoc="0" distT="0" distB="0" distL="0" distR="0" simplePos="0" locked="0" layoutInCell="0" allowOverlap="1" relativeHeight="22">
+          <wp:anchor distT="0" distB="0" distL="0" distR="0" simplePos="0" relativeHeight="22" behindDoc="0" locked="0" layoutInCell="0" allowOverlap="1" wp14:anchorId="10C7ACA4" wp14:editId="07777777">
             <wp:simplePos x="0" y="0"/>
             <wp:positionH relativeFrom="column">
               <wp:align>center</wp:align>
@@ -2613,7 +3891,7 @@
             <wp:extent cx="3599815" cy="2836545"/>
             <wp:effectExtent l="0" t="0" r="0" b="0"/>
             <wp:wrapSquare wrapText="largest"/>
-            <wp:docPr id="21" name="Imagen21" descr=""/>
+            <wp:docPr id="21" name="Imagen21"/>
             <wp:cNvGraphicFramePr>
               <a:graphicFrameLocks xmlns:a="http://schemas.openxmlformats.org/drawingml/2006/main" noChangeAspect="1"/>
             </wp:cNvGraphicFramePr>
@@ -2621,13 +3899,13 @@
               <a:graphicData uri="http://schemas.openxmlformats.org/drawingml/2006/picture">
                 <pic:pic xmlns:pic="http://schemas.openxmlformats.org/drawingml/2006/picture">
                   <pic:nvPicPr>
-                    <pic:cNvPr id="21" name="Imagen21" descr=""/>
+                    <pic:cNvPr id="21" name="Imagen21"/>
                     <pic:cNvPicPr>
                       <a:picLocks noChangeAspect="1" noChangeArrowheads="1"/>
                     </pic:cNvPicPr>
                   </pic:nvPicPr>
                   <pic:blipFill>
-                    <a:blip r:embed="rId22"/>
+                    <a:blip r:embed="rId27"/>
                     <a:stretch>
                       <a:fillRect/>
                     </a:stretch>
@@ -2653,36 +3931,335 @@
     </w:p>
     <w:p>
       <w:pPr>
-        <w:pStyle w:val="Cuerpodetexto"/>
-        <w:bidi w:val="0"/>
-        <w:spacing w:before="0" w:after="140"/>
-        <w:jc w:val="left"/>
-        <w:rPr/>
-      </w:pPr>
-      <w:r>
-        <w:rPr/>
+        <w:pStyle w:val="Ttulo2"/>
+        <w:spacing w:line="259" w:lineRule="auto"/>
+      </w:pPr>
+      <w:bookmarkStart w:id="18" w:name="_Toc66185141"/>
+      <w:r>
+        <w:lastRenderedPageBreak/>
+        <w:t>Login</w:t>
+      </w:r>
+      <w:bookmarkEnd w:id="18"/>
+    </w:p>
+    <w:p>
+      <w:pPr>
+        <w:pStyle w:val="Textoindependiente"/>
+      </w:pPr>
+    </w:p>
+    <w:p>
+      <w:pPr>
+        <w:pStyle w:val="Textoindependiente"/>
+      </w:pPr>
+      <w:r>
+        <w:rPr>
+          <w:noProof/>
+        </w:rPr>
+        <w:drawing>
+          <wp:inline distT="0" distB="0" distL="0" distR="0" wp14:anchorId="2786A67C" wp14:editId="0EB737FB">
+            <wp:extent cx="6257925" cy="3543300"/>
+            <wp:effectExtent l="0" t="0" r="0" b="0"/>
+            <wp:docPr id="2086279859" name="Imagen 2086279859"/>
+            <wp:cNvGraphicFramePr>
+              <a:graphicFrameLocks xmlns:a="http://schemas.openxmlformats.org/drawingml/2006/main" noChangeAspect="1"/>
+            </wp:cNvGraphicFramePr>
+            <a:graphic xmlns:a="http://schemas.openxmlformats.org/drawingml/2006/main">
+              <a:graphicData uri="http://schemas.openxmlformats.org/drawingml/2006/picture">
+                <pic:pic xmlns:pic="http://schemas.openxmlformats.org/drawingml/2006/picture">
+                  <pic:nvPicPr>
+                    <pic:cNvPr id="0" name=""/>
+                    <pic:cNvPicPr/>
+                  </pic:nvPicPr>
+                  <pic:blipFill>
+                    <a:blip r:embed="rId28">
+                      <a:extLst>
+                        <a:ext uri="{28A0092B-C50C-407E-A947-70E740481C1C}">
+                          <a14:useLocalDpi xmlns:a14="http://schemas.microsoft.com/office/drawing/2010/main" val="0"/>
+                        </a:ext>
+                      </a:extLst>
+                    </a:blip>
+                    <a:stretch>
+                      <a:fillRect/>
+                    </a:stretch>
+                  </pic:blipFill>
+                  <pic:spPr>
+                    <a:xfrm>
+                      <a:off x="0" y="0"/>
+                      <a:ext cx="6257925" cy="3543300"/>
+                    </a:xfrm>
+                    <a:prstGeom prst="rect">
+                      <a:avLst/>
+                    </a:prstGeom>
+                  </pic:spPr>
+                </pic:pic>
+              </a:graphicData>
+            </a:graphic>
+          </wp:inline>
+        </w:drawing>
+      </w:r>
+    </w:p>
+    <w:p>
+      <w:pPr>
+        <w:pStyle w:val="Ttulo2"/>
+        <w:spacing w:line="259" w:lineRule="auto"/>
+      </w:pPr>
+      <w:bookmarkStart w:id="19" w:name="_Toc66185142"/>
+      <w:r>
+        <w:t>Registro</w:t>
+      </w:r>
+      <w:bookmarkEnd w:id="19"/>
+    </w:p>
+    <w:p>
+      <w:pPr>
+        <w:pStyle w:val="Textoindependiente"/>
+      </w:pPr>
+    </w:p>
+    <w:p>
+      <w:pPr>
+        <w:pStyle w:val="Textoindependiente"/>
+      </w:pPr>
+      <w:r>
+        <w:rPr>
+          <w:noProof/>
+        </w:rPr>
+        <w:drawing>
+          <wp:inline distT="0" distB="0" distL="0" distR="0" wp14:anchorId="0DA3B9EB" wp14:editId="5C426A90">
+            <wp:extent cx="6353175" cy="3067059"/>
+            <wp:effectExtent l="0" t="0" r="0" b="0"/>
+            <wp:docPr id="406243626" name="Imagen 406243626"/>
+            <wp:cNvGraphicFramePr>
+              <a:graphicFrameLocks xmlns:a="http://schemas.openxmlformats.org/drawingml/2006/main" noChangeAspect="1"/>
+            </wp:cNvGraphicFramePr>
+            <a:graphic xmlns:a="http://schemas.openxmlformats.org/drawingml/2006/main">
+              <a:graphicData uri="http://schemas.openxmlformats.org/drawingml/2006/picture">
+                <pic:pic xmlns:pic="http://schemas.openxmlformats.org/drawingml/2006/picture">
+                  <pic:nvPicPr>
+                    <pic:cNvPr id="0" name=""/>
+                    <pic:cNvPicPr/>
+                  </pic:nvPicPr>
+                  <pic:blipFill>
+                    <a:blip r:embed="rId29">
+                      <a:extLst>
+                        <a:ext uri="{28A0092B-C50C-407E-A947-70E740481C1C}">
+                          <a14:useLocalDpi xmlns:a14="http://schemas.microsoft.com/office/drawing/2010/main" val="0"/>
+                        </a:ext>
+                      </a:extLst>
+                    </a:blip>
+                    <a:srcRect b="45190"/>
+                    <a:stretch>
+                      <a:fillRect/>
+                    </a:stretch>
+                  </pic:blipFill>
+                  <pic:spPr>
+                    <a:xfrm>
+                      <a:off x="0" y="0"/>
+                      <a:ext cx="6353175" cy="3067059"/>
+                    </a:xfrm>
+                    <a:prstGeom prst="rect">
+                      <a:avLst/>
+                    </a:prstGeom>
+                  </pic:spPr>
+                </pic:pic>
+              </a:graphicData>
+            </a:graphic>
+          </wp:inline>
+        </w:drawing>
+      </w:r>
+    </w:p>
+    <w:p>
+      <w:pPr>
+        <w:pStyle w:val="Ttulo2"/>
+        <w:spacing w:line="259" w:lineRule="auto"/>
+      </w:pPr>
+      <w:bookmarkStart w:id="20" w:name="_Toc66185143"/>
+      <w:r>
+        <w:t>Recuperar contraseña</w:t>
+      </w:r>
+      <w:bookmarkEnd w:id="20"/>
+    </w:p>
+    <w:p>
+      <w:pPr>
+        <w:pStyle w:val="Textoindependiente"/>
+      </w:pPr>
+    </w:p>
+    <w:p>
+      <w:pPr>
+        <w:pStyle w:val="Textoindependiente"/>
+      </w:pPr>
+      <w:r>
+        <w:rPr>
+          <w:noProof/>
+        </w:rPr>
+        <w:lastRenderedPageBreak/>
+        <w:drawing>
+          <wp:inline distT="0" distB="0" distL="0" distR="0" wp14:anchorId="089F0E40" wp14:editId="6A0A23FC">
+            <wp:extent cx="6181725" cy="3143250"/>
+            <wp:effectExtent l="0" t="0" r="0" b="0"/>
+            <wp:docPr id="1124622167" name="Imagen 1124622167"/>
+            <wp:cNvGraphicFramePr>
+              <a:graphicFrameLocks xmlns:a="http://schemas.openxmlformats.org/drawingml/2006/main" noChangeAspect="1"/>
+            </wp:cNvGraphicFramePr>
+            <a:graphic xmlns:a="http://schemas.openxmlformats.org/drawingml/2006/main">
+              <a:graphicData uri="http://schemas.openxmlformats.org/drawingml/2006/picture">
+                <pic:pic xmlns:pic="http://schemas.openxmlformats.org/drawingml/2006/picture">
+                  <pic:nvPicPr>
+                    <pic:cNvPr id="0" name=""/>
+                    <pic:cNvPicPr/>
+                  </pic:nvPicPr>
+                  <pic:blipFill>
+                    <a:blip r:embed="rId30">
+                      <a:extLst>
+                        <a:ext uri="{28A0092B-C50C-407E-A947-70E740481C1C}">
+                          <a14:useLocalDpi xmlns:a14="http://schemas.microsoft.com/office/drawing/2010/main" val="0"/>
+                        </a:ext>
+                      </a:extLst>
+                    </a:blip>
+                    <a:stretch>
+                      <a:fillRect/>
+                    </a:stretch>
+                  </pic:blipFill>
+                  <pic:spPr>
+                    <a:xfrm>
+                      <a:off x="0" y="0"/>
+                      <a:ext cx="6181725" cy="3143250"/>
+                    </a:xfrm>
+                    <a:prstGeom prst="rect">
+                      <a:avLst/>
+                    </a:prstGeom>
+                  </pic:spPr>
+                </pic:pic>
+              </a:graphicData>
+            </a:graphic>
+          </wp:inline>
+        </w:drawing>
+      </w:r>
+    </w:p>
+    <w:p>
+      <w:pPr>
+        <w:pStyle w:val="Ttulo2"/>
+        <w:spacing w:line="259" w:lineRule="auto"/>
+      </w:pPr>
+      <w:bookmarkStart w:id="21" w:name="_Toc66185144"/>
+      <w:r>
+        <w:t>Perfil usuario</w:t>
+      </w:r>
+      <w:bookmarkEnd w:id="21"/>
+    </w:p>
+    <w:p>
+      <w:pPr>
+        <w:pStyle w:val="Textoindependiente"/>
+      </w:pPr>
+    </w:p>
+    <w:p>
+      <w:pPr>
+        <w:pStyle w:val="Textoindependiente"/>
+      </w:pPr>
+    </w:p>
+    <w:p>
+      <w:pPr>
+        <w:pStyle w:val="Textoindependiente"/>
+      </w:pPr>
+      <w:r>
+        <w:rPr>
+          <w:noProof/>
+        </w:rPr>
+        <w:drawing>
+          <wp:inline distT="0" distB="0" distL="0" distR="0" wp14:anchorId="1D6D5E64" wp14:editId="02C69181">
+            <wp:extent cx="6076956" cy="3350714"/>
+            <wp:effectExtent l="0" t="0" r="0" b="0"/>
+            <wp:docPr id="961599671" name="Imagen 961599671"/>
+            <wp:cNvGraphicFramePr>
+              <a:graphicFrameLocks xmlns:a="http://schemas.openxmlformats.org/drawingml/2006/main" noChangeAspect="1"/>
+            </wp:cNvGraphicFramePr>
+            <a:graphic xmlns:a="http://schemas.openxmlformats.org/drawingml/2006/main">
+              <a:graphicData uri="http://schemas.openxmlformats.org/drawingml/2006/picture">
+                <pic:pic xmlns:pic="http://schemas.openxmlformats.org/drawingml/2006/picture">
+                  <pic:nvPicPr>
+                    <pic:cNvPr id="0" name=""/>
+                    <pic:cNvPicPr/>
+                  </pic:nvPicPr>
+                  <pic:blipFill>
+                    <a:blip r:embed="rId31">
+                      <a:extLst>
+                        <a:ext uri="{28A0092B-C50C-407E-A947-70E740481C1C}">
+                          <a14:useLocalDpi xmlns:a14="http://schemas.microsoft.com/office/drawing/2010/main" val="0"/>
+                        </a:ext>
+                      </a:extLst>
+                    </a:blip>
+                    <a:srcRect l="16155" b="40839"/>
+                    <a:stretch>
+                      <a:fillRect/>
+                    </a:stretch>
+                  </pic:blipFill>
+                  <pic:spPr>
+                    <a:xfrm>
+                      <a:off x="0" y="0"/>
+                      <a:ext cx="6076956" cy="3350714"/>
+                    </a:xfrm>
+                    <a:prstGeom prst="rect">
+                      <a:avLst/>
+                    </a:prstGeom>
+                  </pic:spPr>
+                </pic:pic>
+              </a:graphicData>
+            </a:graphic>
+          </wp:inline>
+        </w:drawing>
       </w:r>
     </w:p>
     <w:sectPr>
-      <w:headerReference w:type="default" r:id="rId23"/>
-      <w:type w:val="nextPage"/>
+      <w:headerReference w:type="default" r:id="rId32"/>
       <w:pgSz w:w="11906" w:h="16838"/>
-      <w:pgMar w:left="1134" w:right="1134" w:header="335" w:top="1129" w:footer="0" w:bottom="1134" w:gutter="0"/>
-      <w:pgNumType w:fmt="decimal"/>
-      <w:formProt w:val="false"/>
-      <w:textDirection w:val="lrTb"/>
+      <w:pgMar w:top="1129" w:right="1134" w:bottom="1134" w:left="1134" w:header="335" w:footer="0" w:gutter="0"/>
+      <w:cols w:space="720"/>
+      <w:formProt w:val="0"/>
     </w:sectPr>
   </w:body>
 </w:document>
 </file>
 
+<file path=word/endnotes.xml><?xml version="1.0" encoding="utf-8"?>
+<w:endnotes xmlns:wpc="http://schemas.microsoft.com/office/word/2010/wordprocessingCanvas" xmlns:cx="http://schemas.microsoft.com/office/drawing/2014/chartex" xmlns:cx1="http://schemas.microsoft.com/office/drawing/2015/9/8/chartex" xmlns:cx2="http://schemas.microsoft.com/office/drawing/2015/10/21/chartex" xmlns:cx3="http://schemas.microsoft.com/office/drawing/2016/5/9/chartex" xmlns:cx4="http://schemas.microsoft.com/office/drawing/2016/5/10/chartex" xmlns:cx5="http://schemas.microsoft.com/office/drawing/2016/5/11/chartex" xmlns:cx6="http://schemas.microsoft.com/office/drawing/2016/5/12/chartex" xmlns:cx7="http://schemas.microsoft.com/office/drawing/2016/5/13/chartex" xmlns:cx8="http://schemas.microsoft.com/office/drawing/2016/5/14/chartex" xmlns:mc="http://schemas.openxmlformats.org/markup-compatibility/2006" xmlns:aink="http://schemas.microsoft.com/office/drawing/2016/ink" xmlns:am3d="http://schemas.microsoft.com/office/drawing/2017/model3d" xmlns:o="urn:schemas-microsoft-com:office:office" xmlns:r="http://schemas.openxmlformats.org/officeDocument/2006/relationships" xmlns:m="http://schemas.openxmlformats.org/officeDocument/2006/math" xmlns:v="urn:schemas-microsoft-com:vml" xmlns:wp14="http://schemas.microsoft.com/office/word/2010/wordprocessingDrawing" xmlns:wp="http://schemas.openxmlformats.org/drawingml/2006/wordprocessingDrawing" xmlns:w10="urn:schemas-microsoft-com:office:word" xmlns:w="http://schemas.openxmlformats.org/wordprocessingml/2006/main" xmlns:w14="http://schemas.microsoft.com/office/word/2010/wordml" xmlns:w15="http://schemas.microsoft.com/office/word/2012/wordml" xmlns:w16cex="http://schemas.microsoft.com/office/word/2018/wordml/cex" xmlns:w16cid="http://schemas.microsoft.com/office/word/2016/wordml/cid" xmlns:w16="http://schemas.microsoft.com/office/word/2018/wordml" xmlns:w16se="http://schemas.microsoft.com/office/word/2015/wordml/symex" xmlns:wpg="http://schemas.microsoft.com/office/word/2010/wordprocessingGroup" xmlns:wpi="http://schemas.microsoft.com/office/word/2010/wordprocessingInk" xmlns:wne="http://schemas.microsoft.com/office/word/2006/wordml" xmlns:wps="http://schemas.microsoft.com/office/word/2010/wordprocessingShape" mc:Ignorable="w14 w15 w16se w16cid w16 w16cex wp14">
+  <w:endnote w:type="separator" w:id="-1">
+    <w:p>
+      <w:r>
+        <w:separator/>
+      </w:r>
+    </w:p>
+  </w:endnote>
+  <w:endnote w:type="continuationSeparator" w:id="0">
+    <w:p>
+      <w:r>
+        <w:continuationSeparator/>
+      </w:r>
+    </w:p>
+  </w:endnote>
+</w:endnotes>
+</file>
+
+<file path=word/footnotes.xml><?xml version="1.0" encoding="utf-8"?>
+<w:footnotes xmlns:wpc="http://schemas.microsoft.com/office/word/2010/wordprocessingCanvas" xmlns:cx="http://schemas.microsoft.com/office/drawing/2014/chartex" xmlns:cx1="http://schemas.microsoft.com/office/drawing/2015/9/8/chartex" xmlns:cx2="http://schemas.microsoft.com/office/drawing/2015/10/21/chartex" xmlns:cx3="http://schemas.microsoft.com/office/drawing/2016/5/9/chartex" xmlns:cx4="http://schemas.microsoft.com/office/drawing/2016/5/10/chartex" xmlns:cx5="http://schemas.microsoft.com/office/drawing/2016/5/11/chartex" xmlns:cx6="http://schemas.microsoft.com/office/drawing/2016/5/12/chartex" xmlns:cx7="http://schemas.microsoft.com/office/drawing/2016/5/13/chartex" xmlns:cx8="http://schemas.microsoft.com/office/drawing/2016/5/14/chartex" xmlns:mc="http://schemas.openxmlformats.org/markup-compatibility/2006" xmlns:aink="http://schemas.microsoft.com/office/drawing/2016/ink" xmlns:am3d="http://schemas.microsoft.com/office/drawing/2017/model3d" xmlns:o="urn:schemas-microsoft-com:office:office" xmlns:r="http://schemas.openxmlformats.org/officeDocument/2006/relationships" xmlns:m="http://schemas.openxmlformats.org/officeDocument/2006/math" xmlns:v="urn:schemas-microsoft-com:vml" xmlns:wp14="http://schemas.microsoft.com/office/word/2010/wordprocessingDrawing" xmlns:wp="http://schemas.openxmlformats.org/drawingml/2006/wordprocessingDrawing" xmlns:w10="urn:schemas-microsoft-com:office:word" xmlns:w="http://schemas.openxmlformats.org/wordprocessingml/2006/main" xmlns:w14="http://schemas.microsoft.com/office/word/2010/wordml" xmlns:w15="http://schemas.microsoft.com/office/word/2012/wordml" xmlns:w16cex="http://schemas.microsoft.com/office/word/2018/wordml/cex" xmlns:w16cid="http://schemas.microsoft.com/office/word/2016/wordml/cid" xmlns:w16="http://schemas.microsoft.com/office/word/2018/wordml" xmlns:w16se="http://schemas.microsoft.com/office/word/2015/wordml/symex" xmlns:wpg="http://schemas.microsoft.com/office/word/2010/wordprocessingGroup" xmlns:wpi="http://schemas.microsoft.com/office/word/2010/wordprocessingInk" xmlns:wne="http://schemas.microsoft.com/office/word/2006/wordml" xmlns:wps="http://schemas.microsoft.com/office/word/2010/wordprocessingShape" mc:Ignorable="w14 w15 w16se w16cid w16 w16cex wp14">
+  <w:footnote w:type="separator" w:id="-1">
+    <w:p>
+      <w:r>
+        <w:separator/>
+      </w:r>
+    </w:p>
+  </w:footnote>
+  <w:footnote w:type="continuationSeparator" w:id="0">
+    <w:p>
+      <w:r>
+        <w:continuationSeparator/>
+      </w:r>
+    </w:p>
+  </w:footnote>
+</w:footnotes>
+</file>
+
 <file path=word/header1.xml><?xml version="1.0" encoding="utf-8"?>
-<w:hdr xmlns:o="urn:schemas-microsoft-com:office:office" xmlns:r="http://schemas.openxmlformats.org/officeDocument/2006/relationships" xmlns:v="urn:schemas-microsoft-com:vml" xmlns:w="http://schemas.openxmlformats.org/wordprocessingml/2006/main" xmlns:w10="urn:schemas-microsoft-com:office:word" xmlns:wp="http://schemas.openxmlformats.org/drawingml/2006/wordprocessingDrawing" xmlns:wps="http://schemas.microsoft.com/office/word/2010/wordprocessingShape" xmlns:wpg="http://schemas.microsoft.com/office/word/2010/wordprocessingGroup" xmlns:mc="http://schemas.openxmlformats.org/markup-compatibility/2006" xmlns:wp14="http://schemas.microsoft.com/office/word/2010/wordprocessingDrawing" xmlns:w14="http://schemas.microsoft.com/office/word/2010/wordml" mc:Ignorable="w14 wp14">
+<w:hdr xmlns:wpc="http://schemas.microsoft.com/office/word/2010/wordprocessingCanvas" xmlns:cx="http://schemas.microsoft.com/office/drawing/2014/chartex" xmlns:cx1="http://schemas.microsoft.com/office/drawing/2015/9/8/chartex" xmlns:cx2="http://schemas.microsoft.com/office/drawing/2015/10/21/chartex" xmlns:cx3="http://schemas.microsoft.com/office/drawing/2016/5/9/chartex" xmlns:cx4="http://schemas.microsoft.com/office/drawing/2016/5/10/chartex" xmlns:cx5="http://schemas.microsoft.com/office/drawing/2016/5/11/chartex" xmlns:cx6="http://schemas.microsoft.com/office/drawing/2016/5/12/chartex" xmlns:cx7="http://schemas.microsoft.com/office/drawing/2016/5/13/chartex" xmlns:cx8="http://schemas.microsoft.com/office/drawing/2016/5/14/chartex" xmlns:mc="http://schemas.openxmlformats.org/markup-compatibility/2006" xmlns:aink="http://schemas.microsoft.com/office/drawing/2016/ink" xmlns:am3d="http://schemas.microsoft.com/office/drawing/2017/model3d" xmlns:o="urn:schemas-microsoft-com:office:office" xmlns:r="http://schemas.openxmlformats.org/officeDocument/2006/relationships" xmlns:m="http://schemas.openxmlformats.org/officeDocument/2006/math" xmlns:v="urn:schemas-microsoft-com:vml" xmlns:wp14="http://schemas.microsoft.com/office/word/2010/wordprocessingDrawing" xmlns:wp="http://schemas.openxmlformats.org/drawingml/2006/wordprocessingDrawing" xmlns:w10="urn:schemas-microsoft-com:office:word" xmlns:w="http://schemas.openxmlformats.org/wordprocessingml/2006/main" xmlns:w14="http://schemas.microsoft.com/office/word/2010/wordml" xmlns:w15="http://schemas.microsoft.com/office/word/2012/wordml" xmlns:w16cex="http://schemas.microsoft.com/office/word/2018/wordml/cex" xmlns:w16cid="http://schemas.microsoft.com/office/word/2016/wordml/cid" xmlns:w16="http://schemas.microsoft.com/office/word/2018/wordml" xmlns:w16se="http://schemas.microsoft.com/office/word/2015/wordml/symex" xmlns:wpg="http://schemas.microsoft.com/office/word/2010/wordprocessingGroup" xmlns:wpi="http://schemas.microsoft.com/office/word/2010/wordprocessingInk" xmlns:wne="http://schemas.microsoft.com/office/word/2006/wordml" xmlns:wps="http://schemas.microsoft.com/office/word/2010/wordprocessingShape" mc:Ignorable="w14 w15 w16se w16cid w16 w16cex wp14">
   <w:p>
     <w:pPr>
-      <w:pStyle w:val="Cabecera"/>
-      <w:bidi w:val="0"/>
-      <w:jc w:val="left"/>
+      <w:pStyle w:val="Encabezado"/>
       <w:rPr>
         <w:rFonts w:ascii="Chandas" w:hAnsi="Chandas"/>
       </w:rPr>
@@ -2698,38 +4275,41 @@
 </file>
 
 <file path=word/numbering.xml><?xml version="1.0" encoding="utf-8"?>
-<w:numbering xmlns:w="http://schemas.openxmlformats.org/wordprocessingml/2006/main" xmlns:o="urn:schemas-microsoft-com:office:office" xmlns:r="http://schemas.openxmlformats.org/officeDocument/2006/relationships" xmlns:v="urn:schemas-microsoft-com:vml" xmlns:mc="http://schemas.openxmlformats.org/markup-compatibility/2006" xmlns:w14="http://schemas.microsoft.com/office/word/2010/wordml" mc:Ignorable="w14">
-  <w:abstractNum w:abstractNumId="1">
+<w:numbering xmlns:wpc="http://schemas.microsoft.com/office/word/2010/wordprocessingCanvas" xmlns:cx="http://schemas.microsoft.com/office/drawing/2014/chartex" xmlns:cx1="http://schemas.microsoft.com/office/drawing/2015/9/8/chartex" xmlns:cx2="http://schemas.microsoft.com/office/drawing/2015/10/21/chartex" xmlns:cx3="http://schemas.microsoft.com/office/drawing/2016/5/9/chartex" xmlns:cx4="http://schemas.microsoft.com/office/drawing/2016/5/10/chartex" xmlns:cx5="http://schemas.microsoft.com/office/drawing/2016/5/11/chartex" xmlns:cx6="http://schemas.microsoft.com/office/drawing/2016/5/12/chartex" xmlns:cx7="http://schemas.microsoft.com/office/drawing/2016/5/13/chartex" xmlns:cx8="http://schemas.microsoft.com/office/drawing/2016/5/14/chartex" xmlns:mc="http://schemas.openxmlformats.org/markup-compatibility/2006" xmlns:aink="http://schemas.microsoft.com/office/drawing/2016/ink" xmlns:am3d="http://schemas.microsoft.com/office/drawing/2017/model3d" xmlns:o="urn:schemas-microsoft-com:office:office" xmlns:r="http://schemas.openxmlformats.org/officeDocument/2006/relationships" xmlns:m="http://schemas.openxmlformats.org/officeDocument/2006/math" xmlns:v="urn:schemas-microsoft-com:vml" xmlns:wp14="http://schemas.microsoft.com/office/word/2010/wordprocessingDrawing" xmlns:wp="http://schemas.openxmlformats.org/drawingml/2006/wordprocessingDrawing" xmlns:w10="urn:schemas-microsoft-com:office:word" xmlns:w="http://schemas.openxmlformats.org/wordprocessingml/2006/main" xmlns:w14="http://schemas.microsoft.com/office/word/2010/wordml" xmlns:w15="http://schemas.microsoft.com/office/word/2012/wordml" xmlns:w16cex="http://schemas.microsoft.com/office/word/2018/wordml/cex" xmlns:w16cid="http://schemas.microsoft.com/office/word/2016/wordml/cid" xmlns:w16="http://schemas.microsoft.com/office/word/2018/wordml" xmlns:w16se="http://schemas.microsoft.com/office/word/2015/wordml/symex" xmlns:wpg="http://schemas.microsoft.com/office/word/2010/wordprocessingGroup" xmlns:wpi="http://schemas.microsoft.com/office/word/2010/wordprocessingInk" xmlns:wne="http://schemas.microsoft.com/office/word/2006/wordml" xmlns:wps="http://schemas.microsoft.com/office/word/2010/wordprocessingShape" mc:Ignorable="w14 w15 w16se w16cid w16 w16cex wp14">
+  <w:abstractNum w:abstractNumId="0" w15:restartNumberingAfterBreak="0">
+    <w:nsid w:val="0CE31ED3"/>
+    <w:multiLevelType w:val="multilevel"/>
+    <w:tmpl w:val="FFFFFFFF"/>
     <w:lvl w:ilvl="0">
       <w:start w:val="1"/>
+      <w:numFmt w:val="decimal"/>
       <w:pStyle w:val="Ttulo1"/>
-      <w:numFmt w:val="decimal"/>
       <w:lvlText w:val="%1"/>
       <w:lvlJc w:val="left"/>
       <w:pPr>
         <w:tabs>
           <w:tab w:val="num" w:pos="0"/>
         </w:tabs>
-        <w:ind w:left="0" w:hanging="0"/>
+        <w:ind w:left="0" w:firstLine="0"/>
       </w:pPr>
     </w:lvl>
     <w:lvl w:ilvl="1">
       <w:start w:val="1"/>
+      <w:numFmt w:val="decimal"/>
       <w:pStyle w:val="Ttulo2"/>
-      <w:numFmt w:val="decimal"/>
       <w:lvlText w:val="%1.%2"/>
       <w:lvlJc w:val="left"/>
       <w:pPr>
         <w:tabs>
           <w:tab w:val="num" w:pos="0"/>
         </w:tabs>
-        <w:ind w:left="0" w:hanging="0"/>
+        <w:ind w:left="0" w:firstLine="0"/>
       </w:pPr>
     </w:lvl>
     <w:lvl w:ilvl="2">
       <w:start w:val="1"/>
+      <w:numFmt w:val="none"/>
       <w:pStyle w:val="Ttulo3"/>
-      <w:numFmt w:val="none"/>
       <w:suff w:val="nothing"/>
       <w:lvlText w:val=""/>
       <w:lvlJc w:val="left"/>
@@ -2737,7 +4317,7 @@
         <w:tabs>
           <w:tab w:val="num" w:pos="0"/>
         </w:tabs>
-        <w:ind w:left="0" w:hanging="0"/>
+        <w:ind w:left="0" w:firstLine="0"/>
       </w:pPr>
     </w:lvl>
     <w:lvl w:ilvl="3">
@@ -2750,7 +4330,7 @@
         <w:tabs>
           <w:tab w:val="num" w:pos="0"/>
         </w:tabs>
-        <w:ind w:left="0" w:hanging="0"/>
+        <w:ind w:left="0" w:firstLine="0"/>
       </w:pPr>
     </w:lvl>
     <w:lvl w:ilvl="4">
@@ -2763,7 +4343,7 @@
         <w:tabs>
           <w:tab w:val="num" w:pos="0"/>
         </w:tabs>
-        <w:ind w:left="0" w:hanging="0"/>
+        <w:ind w:left="0" w:firstLine="0"/>
       </w:pPr>
     </w:lvl>
     <w:lvl w:ilvl="5">
@@ -2776,7 +4356,7 @@
         <w:tabs>
           <w:tab w:val="num" w:pos="0"/>
         </w:tabs>
-        <w:ind w:left="0" w:hanging="0"/>
+        <w:ind w:left="0" w:firstLine="0"/>
       </w:pPr>
     </w:lvl>
     <w:lvl w:ilvl="6">
@@ -2789,7 +4369,7 @@
         <w:tabs>
           <w:tab w:val="num" w:pos="0"/>
         </w:tabs>
-        <w:ind w:left="0" w:hanging="0"/>
+        <w:ind w:left="0" w:firstLine="0"/>
       </w:pPr>
     </w:lvl>
     <w:lvl w:ilvl="7">
@@ -2802,7 +4382,7 @@
         <w:tabs>
           <w:tab w:val="num" w:pos="0"/>
         </w:tabs>
-        <w:ind w:left="0" w:hanging="0"/>
+        <w:ind w:left="0" w:firstLine="0"/>
       </w:pPr>
     </w:lvl>
     <w:lvl w:ilvl="8">
@@ -2815,11 +4395,14 @@
         <w:tabs>
           <w:tab w:val="num" w:pos="0"/>
         </w:tabs>
-        <w:ind w:left="0" w:hanging="0"/>
+        <w:ind w:left="0" w:firstLine="0"/>
       </w:pPr>
     </w:lvl>
   </w:abstractNum>
-  <w:abstractNum w:abstractNumId="2">
+  <w:abstractNum w:abstractNumId="1" w15:restartNumberingAfterBreak="0">
+    <w:nsid w:val="3EA51293"/>
+    <w:multiLevelType w:val="multilevel"/>
+    <w:tmpl w:val="FFFFFFFF"/>
     <w:lvl w:ilvl="0">
       <w:start w:val="1"/>
       <w:numFmt w:val="decimal"/>
@@ -2831,7 +4414,6 @@
         </w:tabs>
         <w:ind w:left="720" w:hanging="360"/>
       </w:pPr>
-      <w:rPr/>
     </w:lvl>
     <w:lvl w:ilvl="1">
       <w:start w:val="1"/>
@@ -2844,7 +4426,6 @@
         </w:tabs>
         <w:ind w:left="1080" w:hanging="360"/>
       </w:pPr>
-      <w:rPr/>
     </w:lvl>
     <w:lvl w:ilvl="2">
       <w:start w:val="1"/>
@@ -2857,7 +4438,6 @@
         </w:tabs>
         <w:ind w:left="1440" w:hanging="360"/>
       </w:pPr>
-      <w:rPr/>
     </w:lvl>
     <w:lvl w:ilvl="3">
       <w:start w:val="1"/>
@@ -2870,7 +4450,6 @@
         </w:tabs>
         <w:ind w:left="1800" w:hanging="360"/>
       </w:pPr>
-      <w:rPr/>
     </w:lvl>
     <w:lvl w:ilvl="4">
       <w:start w:val="1"/>
@@ -2883,7 +4462,6 @@
         </w:tabs>
         <w:ind w:left="2160" w:hanging="360"/>
       </w:pPr>
-      <w:rPr/>
     </w:lvl>
     <w:lvl w:ilvl="5">
       <w:start w:val="1"/>
@@ -2896,7 +4474,6 @@
         </w:tabs>
         <w:ind w:left="2520" w:hanging="360"/>
       </w:pPr>
-      <w:rPr/>
     </w:lvl>
     <w:lvl w:ilvl="6">
       <w:start w:val="1"/>
@@ -2909,7 +4486,6 @@
         </w:tabs>
         <w:ind w:left="2880" w:hanging="360"/>
       </w:pPr>
-      <w:rPr/>
     </w:lvl>
     <w:lvl w:ilvl="7">
       <w:start w:val="1"/>
@@ -2922,7 +4498,6 @@
         </w:tabs>
         <w:ind w:left="3240" w:hanging="360"/>
       </w:pPr>
-      <w:rPr/>
     </w:lvl>
     <w:lvl w:ilvl="8">
       <w:start w:val="1"/>
@@ -2935,10 +4510,12 @@
         </w:tabs>
         <w:ind w:left="3600" w:hanging="360"/>
       </w:pPr>
-      <w:rPr/>
     </w:lvl>
   </w:abstractNum>
-  <w:abstractNum w:abstractNumId="3">
+  <w:abstractNum w:abstractNumId="2" w15:restartNumberingAfterBreak="0">
+    <w:nsid w:val="448D06F4"/>
+    <w:multiLevelType w:val="multilevel"/>
+    <w:tmpl w:val="FFFFFFFF"/>
     <w:lvl w:ilvl="0">
       <w:start w:val="1"/>
       <w:numFmt w:val="bullet"/>
@@ -3075,7 +4652,10 @@
       </w:rPr>
     </w:lvl>
   </w:abstractNum>
-  <w:abstractNum w:abstractNumId="4">
+  <w:abstractNum w:abstractNumId="3" w15:restartNumberingAfterBreak="0">
+    <w:nsid w:val="4B9B3617"/>
+    <w:multiLevelType w:val="multilevel"/>
+    <w:tmpl w:val="FFFFFFFF"/>
     <w:lvl w:ilvl="0">
       <w:start w:val="1"/>
       <w:numFmt w:val="decimal"/>
@@ -3087,7 +4667,6 @@
         </w:tabs>
         <w:ind w:left="720" w:hanging="360"/>
       </w:pPr>
-      <w:rPr/>
     </w:lvl>
     <w:lvl w:ilvl="1">
       <w:start w:val="1"/>
@@ -3100,7 +4679,6 @@
         </w:tabs>
         <w:ind w:left="1080" w:hanging="360"/>
       </w:pPr>
-      <w:rPr/>
     </w:lvl>
     <w:lvl w:ilvl="2">
       <w:start w:val="1"/>
@@ -3113,7 +4691,6 @@
         </w:tabs>
         <w:ind w:left="1440" w:hanging="360"/>
       </w:pPr>
-      <w:rPr/>
     </w:lvl>
     <w:lvl w:ilvl="3">
       <w:start w:val="1"/>
@@ -3126,7 +4703,6 @@
         </w:tabs>
         <w:ind w:left="1800" w:hanging="360"/>
       </w:pPr>
-      <w:rPr/>
     </w:lvl>
     <w:lvl w:ilvl="4">
       <w:start w:val="1"/>
@@ -3139,7 +4715,6 @@
         </w:tabs>
         <w:ind w:left="2160" w:hanging="360"/>
       </w:pPr>
-      <w:rPr/>
     </w:lvl>
     <w:lvl w:ilvl="5">
       <w:start w:val="1"/>
@@ -3152,7 +4727,6 @@
         </w:tabs>
         <w:ind w:left="2520" w:hanging="360"/>
       </w:pPr>
-      <w:rPr/>
     </w:lvl>
     <w:lvl w:ilvl="6">
       <w:start w:val="1"/>
@@ -3165,7 +4739,6 @@
         </w:tabs>
         <w:ind w:left="2880" w:hanging="360"/>
       </w:pPr>
-      <w:rPr/>
     </w:lvl>
     <w:lvl w:ilvl="7">
       <w:start w:val="1"/>
@@ -3178,7 +4751,6 @@
         </w:tabs>
         <w:ind w:left="3240" w:hanging="360"/>
       </w:pPr>
-      <w:rPr/>
     </w:lvl>
     <w:lvl w:ilvl="8">
       <w:start w:val="1"/>
@@ -3191,10 +4763,12 @@
         </w:tabs>
         <w:ind w:left="3600" w:hanging="360"/>
       </w:pPr>
-      <w:rPr/>
     </w:lvl>
   </w:abstractNum>
-  <w:abstractNum w:abstractNumId="5">
+  <w:abstractNum w:abstractNumId="4" w15:restartNumberingAfterBreak="0">
+    <w:nsid w:val="78773274"/>
+    <w:multiLevelType w:val="multilevel"/>
+    <w:tmpl w:val="FFFFFFFF"/>
     <w:lvl w:ilvl="0">
       <w:start w:val="1"/>
       <w:numFmt w:val="decimal"/>
@@ -3206,7 +4780,6 @@
         </w:tabs>
         <w:ind w:left="720" w:hanging="360"/>
       </w:pPr>
-      <w:rPr/>
     </w:lvl>
     <w:lvl w:ilvl="1">
       <w:start w:val="1"/>
@@ -3219,7 +4792,6 @@
         </w:tabs>
         <w:ind w:left="1080" w:hanging="360"/>
       </w:pPr>
-      <w:rPr/>
     </w:lvl>
     <w:lvl w:ilvl="2">
       <w:start w:val="1"/>
@@ -3232,7 +4804,6 @@
         </w:tabs>
         <w:ind w:left="1440" w:hanging="360"/>
       </w:pPr>
-      <w:rPr/>
     </w:lvl>
     <w:lvl w:ilvl="3">
       <w:start w:val="1"/>
@@ -3245,7 +4816,6 @@
         </w:tabs>
         <w:ind w:left="1800" w:hanging="360"/>
       </w:pPr>
-      <w:rPr/>
     </w:lvl>
     <w:lvl w:ilvl="4">
       <w:start w:val="1"/>
@@ -3258,7 +4828,6 @@
         </w:tabs>
         <w:ind w:left="2160" w:hanging="360"/>
       </w:pPr>
-      <w:rPr/>
     </w:lvl>
     <w:lvl w:ilvl="5">
       <w:start w:val="1"/>
@@ -3271,7 +4840,6 @@
         </w:tabs>
         <w:ind w:left="2520" w:hanging="360"/>
       </w:pPr>
-      <w:rPr/>
     </w:lvl>
     <w:lvl w:ilvl="6">
       <w:start w:val="1"/>
@@ -3284,7 +4852,6 @@
         </w:tabs>
         <w:ind w:left="2880" w:hanging="360"/>
       </w:pPr>
-      <w:rPr/>
     </w:lvl>
     <w:lvl w:ilvl="7">
       <w:start w:val="1"/>
@@ -3297,7 +4864,6 @@
         </w:tabs>
         <w:ind w:left="3240" w:hanging="360"/>
       </w:pPr>
-      <w:rPr/>
     </w:lvl>
     <w:lvl w:ilvl="8">
       <w:start w:val="1"/>
@@ -3310,33 +4876,32 @@
         </w:tabs>
         <w:ind w:left="3600" w:hanging="360"/>
       </w:pPr>
-      <w:rPr/>
     </w:lvl>
   </w:abstractNum>
   <w:num w:numId="1">
+    <w:abstractNumId w:val="0"/>
+  </w:num>
+  <w:num w:numId="2">
     <w:abstractNumId w:val="1"/>
   </w:num>
-  <w:num w:numId="2">
+  <w:num w:numId="3">
     <w:abstractNumId w:val="2"/>
-  </w:num>
-  <w:num w:numId="3">
-    <w:abstractNumId w:val="3"/>
   </w:num>
   <w:num w:numId="4">
     <w:abstractNumId w:val="4"/>
   </w:num>
   <w:num w:numId="5">
-    <w:abstractNumId w:val="5"/>
+    <w:abstractNumId w:val="3"/>
   </w:num>
 </w:numbering>
 </file>
 
 <file path=word/styles.xml><?xml version="1.0" encoding="utf-8"?>
-<w:styles xmlns:w="http://schemas.openxmlformats.org/wordprocessingml/2006/main" xmlns:w14="http://schemas.microsoft.com/office/word/2010/wordml" xmlns:mc="http://schemas.openxmlformats.org/markup-compatibility/2006" mc:Ignorable="w14">
+<w:styles xmlns:mc="http://schemas.openxmlformats.org/markup-compatibility/2006" xmlns:r="http://schemas.openxmlformats.org/officeDocument/2006/relationships" xmlns:w="http://schemas.openxmlformats.org/wordprocessingml/2006/main" xmlns:w14="http://schemas.microsoft.com/office/word/2010/wordml" xmlns:w15="http://schemas.microsoft.com/office/word/2012/wordml" xmlns:w16cex="http://schemas.microsoft.com/office/word/2018/wordml/cex" xmlns:w16cid="http://schemas.microsoft.com/office/word/2016/wordml/cid" xmlns:w16="http://schemas.microsoft.com/office/word/2018/wordml" xmlns:w16se="http://schemas.microsoft.com/office/word/2015/wordml/symex" mc:Ignorable="w14 w15 w16se w16cid w16 w16cex">
   <w:docDefaults>
     <w:rPrDefault>
       <w:rPr>
-        <w:rFonts w:ascii="Liberation Serif" w:hAnsi="Liberation Serif" w:eastAsia="Noto Serif CJK SC" w:cs="Noto Sans Devanagari"/>
+        <w:rFonts w:ascii="Liberation Serif" w:eastAsia="Noto Serif CJK SC" w:hAnsi="Liberation Serif" w:cs="Noto Sans Devanagari"/>
         <w:kern w:val="2"/>
         <w:sz w:val="24"/>
         <w:szCs w:val="24"/>
@@ -3345,35 +4910,400 @@
     </w:rPrDefault>
     <w:pPrDefault>
       <w:pPr>
-        <w:widowControl/>
-        <w:suppressAutoHyphens w:val="true"/>
+        <w:suppressAutoHyphens/>
       </w:pPr>
     </w:pPrDefault>
   </w:docDefaults>
-  <w:style w:type="paragraph" w:styleId="Normal">
+  <w:latentStyles w:defLockedState="0" w:defUIPriority="99" w:defSemiHidden="0" w:defUnhideWhenUsed="0" w:defQFormat="0" w:count="376">
+    <w:lsdException w:name="Normal" w:uiPriority="0" w:qFormat="1"/>
+    <w:lsdException w:name="heading 1" w:uiPriority="9" w:qFormat="1"/>
+    <w:lsdException w:name="heading 2" w:semiHidden="1" w:uiPriority="9" w:unhideWhenUsed="1" w:qFormat="1"/>
+    <w:lsdException w:name="heading 3" w:semiHidden="1" w:uiPriority="9" w:unhideWhenUsed="1" w:qFormat="1"/>
+    <w:lsdException w:name="heading 4" w:semiHidden="1" w:uiPriority="9" w:unhideWhenUsed="1" w:qFormat="1"/>
+    <w:lsdException w:name="heading 5" w:semiHidden="1" w:uiPriority="9" w:unhideWhenUsed="1" w:qFormat="1"/>
+    <w:lsdException w:name="heading 6" w:semiHidden="1" w:uiPriority="9" w:unhideWhenUsed="1" w:qFormat="1"/>
+    <w:lsdException w:name="heading 7" w:semiHidden="1" w:uiPriority="9" w:unhideWhenUsed="1" w:qFormat="1"/>
+    <w:lsdException w:name="heading 8" w:semiHidden="1" w:uiPriority="9" w:unhideWhenUsed="1" w:qFormat="1"/>
+    <w:lsdException w:name="heading 9" w:semiHidden="1" w:uiPriority="9" w:unhideWhenUsed="1" w:qFormat="1"/>
+    <w:lsdException w:name="index 1" w:semiHidden="1" w:unhideWhenUsed="1"/>
+    <w:lsdException w:name="index 2" w:semiHidden="1" w:unhideWhenUsed="1"/>
+    <w:lsdException w:name="index 3" w:semiHidden="1" w:unhideWhenUsed="1"/>
+    <w:lsdException w:name="index 4" w:semiHidden="1" w:unhideWhenUsed="1"/>
+    <w:lsdException w:name="index 5" w:semiHidden="1" w:unhideWhenUsed="1"/>
+    <w:lsdException w:name="index 6" w:semiHidden="1" w:unhideWhenUsed="1"/>
+    <w:lsdException w:name="index 7" w:semiHidden="1" w:unhideWhenUsed="1"/>
+    <w:lsdException w:name="index 8" w:semiHidden="1" w:unhideWhenUsed="1"/>
+    <w:lsdException w:name="index 9" w:semiHidden="1" w:unhideWhenUsed="1"/>
+    <w:lsdException w:name="toc 1" w:semiHidden="1" w:uiPriority="39" w:unhideWhenUsed="1"/>
+    <w:lsdException w:name="toc 2" w:semiHidden="1" w:uiPriority="39" w:unhideWhenUsed="1"/>
+    <w:lsdException w:name="toc 3" w:semiHidden="1" w:uiPriority="39" w:unhideWhenUsed="1"/>
+    <w:lsdException w:name="toc 4" w:semiHidden="1" w:uiPriority="39" w:unhideWhenUsed="1"/>
+    <w:lsdException w:name="toc 5" w:semiHidden="1" w:uiPriority="39" w:unhideWhenUsed="1"/>
+    <w:lsdException w:name="toc 6" w:semiHidden="1" w:uiPriority="39" w:unhideWhenUsed="1"/>
+    <w:lsdException w:name="toc 7" w:semiHidden="1" w:uiPriority="39" w:unhideWhenUsed="1"/>
+    <w:lsdException w:name="toc 8" w:semiHidden="1" w:uiPriority="39" w:unhideWhenUsed="1"/>
+    <w:lsdException w:name="toc 9" w:semiHidden="1" w:uiPriority="39" w:unhideWhenUsed="1"/>
+    <w:lsdException w:name="Normal Indent" w:semiHidden="1" w:unhideWhenUsed="1"/>
+    <w:lsdException w:name="footnote text" w:semiHidden="1" w:unhideWhenUsed="1"/>
+    <w:lsdException w:name="annotation text" w:semiHidden="1" w:unhideWhenUsed="1"/>
+    <w:lsdException w:name="header" w:semiHidden="1" w:unhideWhenUsed="1"/>
+    <w:lsdException w:name="footer" w:semiHidden="1" w:unhideWhenUsed="1"/>
+    <w:lsdException w:name="index heading" w:semiHidden="1" w:unhideWhenUsed="1"/>
+    <w:lsdException w:name="caption" w:semiHidden="1" w:uiPriority="35" w:unhideWhenUsed="1" w:qFormat="1"/>
+    <w:lsdException w:name="table of figures" w:semiHidden="1" w:unhideWhenUsed="1"/>
+    <w:lsdException w:name="envelope address" w:semiHidden="1" w:unhideWhenUsed="1"/>
+    <w:lsdException w:name="envelope return" w:semiHidden="1" w:unhideWhenUsed="1"/>
+    <w:lsdException w:name="footnote reference" w:semiHidden="1" w:unhideWhenUsed="1"/>
+    <w:lsdException w:name="annotation reference" w:semiHidden="1" w:unhideWhenUsed="1"/>
+    <w:lsdException w:name="line number" w:semiHidden="1" w:unhideWhenUsed="1"/>
+    <w:lsdException w:name="page number" w:semiHidden="1" w:unhideWhenUsed="1"/>
+    <w:lsdException w:name="endnote reference" w:semiHidden="1" w:unhideWhenUsed="1"/>
+    <w:lsdException w:name="endnote text" w:semiHidden="1" w:unhideWhenUsed="1"/>
+    <w:lsdException w:name="table of authorities" w:semiHidden="1" w:unhideWhenUsed="1"/>
+    <w:lsdException w:name="macro" w:semiHidden="1" w:unhideWhenUsed="1"/>
+    <w:lsdException w:name="toa heading" w:semiHidden="1" w:unhideWhenUsed="1"/>
+    <w:lsdException w:name="List" w:semiHidden="1" w:unhideWhenUsed="1"/>
+    <w:lsdException w:name="List Bullet" w:semiHidden="1" w:unhideWhenUsed="1"/>
+    <w:lsdException w:name="List Number" w:semiHidden="1" w:unhideWhenUsed="1"/>
+    <w:lsdException w:name="List 2" w:semiHidden="1" w:unhideWhenUsed="1"/>
+    <w:lsdException w:name="List 3" w:semiHidden="1" w:unhideWhenUsed="1"/>
+    <w:lsdException w:name="List 4" w:semiHidden="1" w:unhideWhenUsed="1"/>
+    <w:lsdException w:name="List 5" w:semiHidden="1" w:unhideWhenUsed="1"/>
+    <w:lsdException w:name="List Bullet 2" w:semiHidden="1" w:unhideWhenUsed="1"/>
+    <w:lsdException w:name="List Bullet 3" w:semiHidden="1" w:unhideWhenUsed="1"/>
+    <w:lsdException w:name="List Bullet 4" w:semiHidden="1" w:unhideWhenUsed="1"/>
+    <w:lsdException w:name="List Bullet 5" w:semiHidden="1" w:unhideWhenUsed="1"/>
+    <w:lsdException w:name="List Number 2" w:semiHidden="1" w:unhideWhenUsed="1"/>
+    <w:lsdException w:name="List Number 3" w:semiHidden="1" w:unhideWhenUsed="1"/>
+    <w:lsdException w:name="List Number 4" w:semiHidden="1" w:unhideWhenUsed="1"/>
+    <w:lsdException w:name="List Number 5" w:semiHidden="1" w:unhideWhenUsed="1"/>
+    <w:lsdException w:name="Title" w:uiPriority="10" w:qFormat="1"/>
+    <w:lsdException w:name="Closing" w:semiHidden="1" w:unhideWhenUsed="1"/>
+    <w:lsdException w:name="Signature" w:semiHidden="1" w:unhideWhenUsed="1"/>
+    <w:lsdException w:name="Default Paragraph Font" w:semiHidden="1" w:uiPriority="1" w:unhideWhenUsed="1"/>
+    <w:lsdException w:name="Body Text" w:semiHidden="1" w:unhideWhenUsed="1"/>
+    <w:lsdException w:name="Body Text Indent" w:semiHidden="1" w:unhideWhenUsed="1"/>
+    <w:lsdException w:name="List Continue" w:semiHidden="1" w:unhideWhenUsed="1"/>
+    <w:lsdException w:name="List Continue 2" w:semiHidden="1" w:unhideWhenUsed="1"/>
+    <w:lsdException w:name="List Continue 3" w:semiHidden="1" w:unhideWhenUsed="1"/>
+    <w:lsdException w:name="List Continue 4" w:semiHidden="1" w:unhideWhenUsed="1"/>
+    <w:lsdException w:name="List Continue 5" w:semiHidden="1" w:unhideWhenUsed="1"/>
+    <w:lsdException w:name="Message Header" w:semiHidden="1" w:unhideWhenUsed="1"/>
+    <w:lsdException w:name="Subtitle" w:uiPriority="11" w:qFormat="1"/>
+    <w:lsdException w:name="Salutation" w:semiHidden="1" w:unhideWhenUsed="1"/>
+    <w:lsdException w:name="Date" w:semiHidden="1" w:unhideWhenUsed="1"/>
+    <w:lsdException w:name="Body Text First Indent" w:semiHidden="1" w:unhideWhenUsed="1"/>
+    <w:lsdException w:name="Body Text First Indent 2" w:semiHidden="1" w:unhideWhenUsed="1"/>
+    <w:lsdException w:name="Note Heading" w:semiHidden="1" w:unhideWhenUsed="1"/>
+    <w:lsdException w:name="Body Text 2" w:semiHidden="1" w:unhideWhenUsed="1"/>
+    <w:lsdException w:name="Body Text 3" w:semiHidden="1" w:unhideWhenUsed="1"/>
+    <w:lsdException w:name="Body Text Indent 2" w:semiHidden="1" w:unhideWhenUsed="1"/>
+    <w:lsdException w:name="Body Text Indent 3" w:semiHidden="1" w:unhideWhenUsed="1"/>
+    <w:lsdException w:name="Block Text" w:semiHidden="1" w:unhideWhenUsed="1"/>
+    <w:lsdException w:name="Hyperlink" w:semiHidden="1" w:unhideWhenUsed="1"/>
+    <w:lsdException w:name="FollowedHyperlink" w:semiHidden="1" w:unhideWhenUsed="1"/>
+    <w:lsdException w:name="Strong" w:uiPriority="22" w:qFormat="1"/>
+    <w:lsdException w:name="Emphasis" w:uiPriority="20" w:qFormat="1"/>
+    <w:lsdException w:name="Document Map" w:semiHidden="1" w:unhideWhenUsed="1"/>
+    <w:lsdException w:name="Plain Text" w:semiHidden="1" w:unhideWhenUsed="1"/>
+    <w:lsdException w:name="E-mail Signature" w:semiHidden="1" w:unhideWhenUsed="1"/>
+    <w:lsdException w:name="HTML Top of Form" w:semiHidden="1" w:unhideWhenUsed="1"/>
+    <w:lsdException w:name="HTML Bottom of Form" w:semiHidden="1" w:unhideWhenUsed="1"/>
+    <w:lsdException w:name="Normal (Web)" w:semiHidden="1" w:unhideWhenUsed="1"/>
+    <w:lsdException w:name="HTML Acronym" w:semiHidden="1" w:unhideWhenUsed="1"/>
+    <w:lsdException w:name="HTML Address" w:semiHidden="1" w:unhideWhenUsed="1"/>
+    <w:lsdException w:name="HTML Cite" w:semiHidden="1" w:unhideWhenUsed="1"/>
+    <w:lsdException w:name="HTML Code" w:semiHidden="1" w:unhideWhenUsed="1"/>
+    <w:lsdException w:name="HTML Definition" w:semiHidden="1" w:unhideWhenUsed="1"/>
+    <w:lsdException w:name="HTML Keyboard" w:semiHidden="1" w:unhideWhenUsed="1"/>
+    <w:lsdException w:name="HTML Preformatted" w:semiHidden="1" w:unhideWhenUsed="1"/>
+    <w:lsdException w:name="HTML Sample" w:semiHidden="1" w:unhideWhenUsed="1"/>
+    <w:lsdException w:name="HTML Typewriter" w:semiHidden="1" w:unhideWhenUsed="1"/>
+    <w:lsdException w:name="HTML Variable" w:semiHidden="1" w:unhideWhenUsed="1"/>
+    <w:lsdException w:name="Normal Table" w:semiHidden="1" w:unhideWhenUsed="1"/>
+    <w:lsdException w:name="annotation subject" w:semiHidden="1" w:unhideWhenUsed="1"/>
+    <w:lsdException w:name="No List" w:semiHidden="1" w:unhideWhenUsed="1"/>
+    <w:lsdException w:name="Outline List 1" w:semiHidden="1" w:unhideWhenUsed="1"/>
+    <w:lsdException w:name="Outline List 2" w:semiHidden="1" w:unhideWhenUsed="1"/>
+    <w:lsdException w:name="Outline List 3" w:semiHidden="1" w:unhideWhenUsed="1"/>
+    <w:lsdException w:name="Table Simple 1" w:semiHidden="1" w:unhideWhenUsed="1"/>
+    <w:lsdException w:name="Table Simple 2" w:semiHidden="1" w:unhideWhenUsed="1"/>
+    <w:lsdException w:name="Table Simple 3" w:semiHidden="1" w:unhideWhenUsed="1"/>
+    <w:lsdException w:name="Table Classic 1" w:semiHidden="1" w:unhideWhenUsed="1"/>
+    <w:lsdException w:name="Table Classic 2" w:semiHidden="1" w:unhideWhenUsed="1"/>
+    <w:lsdException w:name="Table Classic 3" w:semiHidden="1" w:unhideWhenUsed="1"/>
+    <w:lsdException w:name="Table Classic 4" w:semiHidden="1" w:unhideWhenUsed="1"/>
+    <w:lsdException w:name="Table Colorful 1" w:semiHidden="1" w:unhideWhenUsed="1"/>
+    <w:lsdException w:name="Table Colorful 2" w:semiHidden="1" w:unhideWhenUsed="1"/>
+    <w:lsdException w:name="Table Colorful 3" w:semiHidden="1" w:unhideWhenUsed="1"/>
+    <w:lsdException w:name="Table Columns 1" w:semiHidden="1" w:unhideWhenUsed="1"/>
+    <w:lsdException w:name="Table Columns 2" w:semiHidden="1" w:unhideWhenUsed="1"/>
+    <w:lsdException w:name="Table Columns 3" w:semiHidden="1" w:unhideWhenUsed="1"/>
+    <w:lsdException w:name="Table Columns 4" w:semiHidden="1" w:unhideWhenUsed="1"/>
+    <w:lsdException w:name="Table Columns 5" w:semiHidden="1" w:unhideWhenUsed="1"/>
+    <w:lsdException w:name="Table Grid 1" w:semiHidden="1" w:unhideWhenUsed="1"/>
+    <w:lsdException w:name="Table Grid 2" w:semiHidden="1" w:unhideWhenUsed="1"/>
+    <w:lsdException w:name="Table Grid 3" w:semiHidden="1" w:unhideWhenUsed="1"/>
+    <w:lsdException w:name="Table Grid 4" w:semiHidden="1" w:unhideWhenUsed="1"/>
+    <w:lsdException w:name="Table Grid 5" w:semiHidden="1" w:unhideWhenUsed="1"/>
+    <w:lsdException w:name="Table Grid 6" w:semiHidden="1" w:unhideWhenUsed="1"/>
+    <w:lsdException w:name="Table Grid 7" w:semiHidden="1" w:unhideWhenUsed="1"/>
+    <w:lsdException w:name="Table Grid 8" w:semiHidden="1" w:unhideWhenUsed="1"/>
+    <w:lsdException w:name="Table List 1" w:semiHidden="1" w:unhideWhenUsed="1"/>
+    <w:lsdException w:name="Table List 2" w:semiHidden="1" w:unhideWhenUsed="1"/>
+    <w:lsdException w:name="Table List 3" w:semiHidden="1" w:unhideWhenUsed="1"/>
+    <w:lsdException w:name="Table List 4" w:semiHidden="1" w:unhideWhenUsed="1"/>
+    <w:lsdException w:name="Table List 5" w:semiHidden="1" w:unhideWhenUsed="1"/>
+    <w:lsdException w:name="Table List 6" w:semiHidden="1" w:unhideWhenUsed="1"/>
+    <w:lsdException w:name="Table List 7" w:semiHidden="1" w:unhideWhenUsed="1"/>
+    <w:lsdException w:name="Table List 8" w:semiHidden="1" w:unhideWhenUsed="1"/>
+    <w:lsdException w:name="Table 3D effects 1" w:semiHidden="1" w:unhideWhenUsed="1"/>
+    <w:lsdException w:name="Table 3D effects 2" w:semiHidden="1" w:unhideWhenUsed="1"/>
+    <w:lsdException w:name="Table 3D effects 3" w:semiHidden="1" w:unhideWhenUsed="1"/>
+    <w:lsdException w:name="Table Contemporary" w:semiHidden="1" w:unhideWhenUsed="1"/>
+    <w:lsdException w:name="Table Elegant" w:semiHidden="1" w:unhideWhenUsed="1"/>
+    <w:lsdException w:name="Table Professional" w:semiHidden="1" w:unhideWhenUsed="1"/>
+    <w:lsdException w:name="Table Subtle 1" w:semiHidden="1" w:unhideWhenUsed="1"/>
+    <w:lsdException w:name="Table Subtle 2" w:semiHidden="1" w:unhideWhenUsed="1"/>
+    <w:lsdException w:name="Table Web 1" w:semiHidden="1" w:unhideWhenUsed="1"/>
+    <w:lsdException w:name="Table Web 2" w:semiHidden="1" w:unhideWhenUsed="1"/>
+    <w:lsdException w:name="Table Web 3" w:semiHidden="1" w:unhideWhenUsed="1"/>
+    <w:lsdException w:name="Balloon Text" w:semiHidden="1" w:unhideWhenUsed="1"/>
+    <w:lsdException w:name="Table Grid" w:uiPriority="39"/>
+    <w:lsdException w:name="Table Theme" w:semiHidden="1" w:unhideWhenUsed="1"/>
+    <w:lsdException w:name="Placeholder Text" w:semiHidden="1"/>
+    <w:lsdException w:name="No Spacing" w:uiPriority="1" w:qFormat="1"/>
+    <w:lsdException w:name="Light Shading" w:uiPriority="60"/>
+    <w:lsdException w:name="Light List" w:uiPriority="61"/>
+    <w:lsdException w:name="Light Grid" w:uiPriority="62"/>
+    <w:lsdException w:name="Medium Shading 1" w:uiPriority="63"/>
+    <w:lsdException w:name="Medium Shading 2" w:uiPriority="64"/>
+    <w:lsdException w:name="Medium List 1" w:uiPriority="65"/>
+    <w:lsdException w:name="Medium List 2" w:uiPriority="66"/>
+    <w:lsdException w:name="Medium Grid 1" w:uiPriority="67"/>
+    <w:lsdException w:name="Medium Grid 2" w:uiPriority="68"/>
+    <w:lsdException w:name="Medium Grid 3" w:uiPriority="69"/>
+    <w:lsdException w:name="Dark List" w:uiPriority="70"/>
+    <w:lsdException w:name="Colorful Shading" w:uiPriority="71"/>
+    <w:lsdException w:name="Colorful List" w:uiPriority="72"/>
+    <w:lsdException w:name="Colorful Grid" w:uiPriority="73"/>
+    <w:lsdException w:name="Light Shading Accent 1" w:uiPriority="60"/>
+    <w:lsdException w:name="Light List Accent 1" w:uiPriority="61"/>
+    <w:lsdException w:name="Light Grid Accent 1" w:uiPriority="62"/>
+    <w:lsdException w:name="Medium Shading 1 Accent 1" w:uiPriority="63"/>
+    <w:lsdException w:name="Medium Shading 2 Accent 1" w:uiPriority="64"/>
+    <w:lsdException w:name="Medium List 1 Accent 1" w:uiPriority="65"/>
+    <w:lsdException w:name="Revision" w:semiHidden="1"/>
+    <w:lsdException w:name="List Paragraph" w:uiPriority="34" w:qFormat="1"/>
+    <w:lsdException w:name="Quote" w:uiPriority="29" w:qFormat="1"/>
+    <w:lsdException w:name="Intense Quote" w:uiPriority="30" w:qFormat="1"/>
+    <w:lsdException w:name="Medium List 2 Accent 1" w:uiPriority="66"/>
+    <w:lsdException w:name="Medium Grid 1 Accent 1" w:uiPriority="67"/>
+    <w:lsdException w:name="Medium Grid 2 Accent 1" w:uiPriority="68"/>
+    <w:lsdException w:name="Medium Grid 3 Accent 1" w:uiPriority="69"/>
+    <w:lsdException w:name="Dark List Accent 1" w:uiPriority="70"/>
+    <w:lsdException w:name="Colorful Shading Accent 1" w:uiPriority="71"/>
+    <w:lsdException w:name="Colorful List Accent 1" w:uiPriority="72"/>
+    <w:lsdException w:name="Colorful Grid Accent 1" w:uiPriority="73"/>
+    <w:lsdException w:name="Light Shading Accent 2" w:uiPriority="60"/>
+    <w:lsdException w:name="Light List Accent 2" w:uiPriority="61"/>
+    <w:lsdException w:name="Light Grid Accent 2" w:uiPriority="62"/>
+    <w:lsdException w:name="Medium Shading 1 Accent 2" w:uiPriority="63"/>
+    <w:lsdException w:name="Medium Shading 2 Accent 2" w:uiPriority="64"/>
+    <w:lsdException w:name="Medium List 1 Accent 2" w:uiPriority="65"/>
+    <w:lsdException w:name="Medium List 2 Accent 2" w:uiPriority="66"/>
+    <w:lsdException w:name="Medium Grid 1 Accent 2" w:uiPriority="67"/>
+    <w:lsdException w:name="Medium Grid 2 Accent 2" w:uiPriority="68"/>
+    <w:lsdException w:name="Medium Grid 3 Accent 2" w:uiPriority="69"/>
+    <w:lsdException w:name="Dark List Accent 2" w:uiPriority="70"/>
+    <w:lsdException w:name="Colorful Shading Accent 2" w:uiPriority="71"/>
+    <w:lsdException w:name="Colorful List Accent 2" w:uiPriority="72"/>
+    <w:lsdException w:name="Colorful Grid Accent 2" w:uiPriority="73"/>
+    <w:lsdException w:name="Light Shading Accent 3" w:uiPriority="60"/>
+    <w:lsdException w:name="Light List Accent 3" w:uiPriority="61"/>
+    <w:lsdException w:name="Light Grid Accent 3" w:uiPriority="62"/>
+    <w:lsdException w:name="Medium Shading 1 Accent 3" w:uiPriority="63"/>
+    <w:lsdException w:name="Medium Shading 2 Accent 3" w:uiPriority="64"/>
+    <w:lsdException w:name="Medium List 1 Accent 3" w:uiPriority="65"/>
+    <w:lsdException w:name="Medium List 2 Accent 3" w:uiPriority="66"/>
+    <w:lsdException w:name="Medium Grid 1 Accent 3" w:uiPriority="67"/>
+    <w:lsdException w:name="Medium Grid 2 Accent 3" w:uiPriority="68"/>
+    <w:lsdException w:name="Medium Grid 3 Accent 3" w:uiPriority="69"/>
+    <w:lsdException w:name="Dark List Accent 3" w:uiPriority="70"/>
+    <w:lsdException w:name="Colorful Shading Accent 3" w:uiPriority="71"/>
+    <w:lsdException w:name="Colorful List Accent 3" w:uiPriority="72"/>
+    <w:lsdException w:name="Colorful Grid Accent 3" w:uiPriority="73"/>
+    <w:lsdException w:name="Light Shading Accent 4" w:uiPriority="60"/>
+    <w:lsdException w:name="Light List Accent 4" w:uiPriority="61"/>
+    <w:lsdException w:name="Light Grid Accent 4" w:uiPriority="62"/>
+    <w:lsdException w:name="Medium Shading 1 Accent 4" w:uiPriority="63"/>
+    <w:lsdException w:name="Medium Shading 2 Accent 4" w:uiPriority="64"/>
+    <w:lsdException w:name="Medium List 1 Accent 4" w:uiPriority="65"/>
+    <w:lsdException w:name="Medium List 2 Accent 4" w:uiPriority="66"/>
+    <w:lsdException w:name="Medium Grid 1 Accent 4" w:uiPriority="67"/>
+    <w:lsdException w:name="Medium Grid 2 Accent 4" w:uiPriority="68"/>
+    <w:lsdException w:name="Medium Grid 3 Accent 4" w:uiPriority="69"/>
+    <w:lsdException w:name="Dark List Accent 4" w:uiPriority="70"/>
+    <w:lsdException w:name="Colorful Shading Accent 4" w:uiPriority="71"/>
+    <w:lsdException w:name="Colorful List Accent 4" w:uiPriority="72"/>
+    <w:lsdException w:name="Colorful Grid Accent 4" w:uiPriority="73"/>
+    <w:lsdException w:name="Light Shading Accent 5" w:uiPriority="60"/>
+    <w:lsdException w:name="Light List Accent 5" w:uiPriority="61"/>
+    <w:lsdException w:name="Light Grid Accent 5" w:uiPriority="62"/>
+    <w:lsdException w:name="Medium Shading 1 Accent 5" w:uiPriority="63"/>
+    <w:lsdException w:name="Medium Shading 2 Accent 5" w:uiPriority="64"/>
+    <w:lsdException w:name="Medium List 1 Accent 5" w:uiPriority="65"/>
+    <w:lsdException w:name="Medium List 2 Accent 5" w:uiPriority="66"/>
+    <w:lsdException w:name="Medium Grid 1 Accent 5" w:uiPriority="67"/>
+    <w:lsdException w:name="Medium Grid 2 Accent 5" w:uiPriority="68"/>
+    <w:lsdException w:name="Medium Grid 3 Accent 5" w:uiPriority="69"/>
+    <w:lsdException w:name="Dark List Accent 5" w:uiPriority="70"/>
+    <w:lsdException w:name="Colorful Shading Accent 5" w:uiPriority="71"/>
+    <w:lsdException w:name="Colorful List Accent 5" w:uiPriority="72"/>
+    <w:lsdException w:name="Colorful Grid Accent 5" w:uiPriority="73"/>
+    <w:lsdException w:name="Light Shading Accent 6" w:uiPriority="60"/>
+    <w:lsdException w:name="Light List Accent 6" w:uiPriority="61"/>
+    <w:lsdException w:name="Light Grid Accent 6" w:uiPriority="62"/>
+    <w:lsdException w:name="Medium Shading 1 Accent 6" w:uiPriority="63"/>
+    <w:lsdException w:name="Medium Shading 2 Accent 6" w:uiPriority="64"/>
+    <w:lsdException w:name="Medium List 1 Accent 6" w:uiPriority="65"/>
+    <w:lsdException w:name="Medium List 2 Accent 6" w:uiPriority="66"/>
+    <w:lsdException w:name="Medium Grid 1 Accent 6" w:uiPriority="67"/>
+    <w:lsdException w:name="Medium Grid 2 Accent 6" w:uiPriority="68"/>
+    <w:lsdException w:name="Medium Grid 3 Accent 6" w:uiPriority="69"/>
+    <w:lsdException w:name="Dark List Accent 6" w:uiPriority="70"/>
+    <w:lsdException w:name="Colorful Shading Accent 6" w:uiPriority="71"/>
+    <w:lsdException w:name="Colorful List Accent 6" w:uiPriority="72"/>
+    <w:lsdException w:name="Colorful Grid Accent 6" w:uiPriority="73"/>
+    <w:lsdException w:name="Subtle Emphasis" w:uiPriority="19" w:qFormat="1"/>
+    <w:lsdException w:name="Intense Emphasis" w:uiPriority="21" w:qFormat="1"/>
+    <w:lsdException w:name="Subtle Reference" w:uiPriority="31" w:qFormat="1"/>
+    <w:lsdException w:name="Intense Reference" w:uiPriority="32" w:qFormat="1"/>
+    <w:lsdException w:name="Book Title" w:uiPriority="33" w:qFormat="1"/>
+    <w:lsdException w:name="Bibliography" w:semiHidden="1" w:uiPriority="37" w:unhideWhenUsed="1"/>
+    <w:lsdException w:name="TOC Heading" w:semiHidden="1" w:uiPriority="39" w:unhideWhenUsed="1" w:qFormat="1"/>
+    <w:lsdException w:name="Plain Table 1" w:uiPriority="41"/>
+    <w:lsdException w:name="Plain Table 2" w:uiPriority="42"/>
+    <w:lsdException w:name="Plain Table 3" w:uiPriority="43"/>
+    <w:lsdException w:name="Plain Table 4" w:uiPriority="44"/>
+    <w:lsdException w:name="Plain Table 5" w:uiPriority="45"/>
+    <w:lsdException w:name="Grid Table Light" w:uiPriority="40"/>
+    <w:lsdException w:name="Grid Table 1 Light" w:uiPriority="46"/>
+    <w:lsdException w:name="Grid Table 2" w:uiPriority="47"/>
+    <w:lsdException w:name="Grid Table 3" w:uiPriority="48"/>
+    <w:lsdException w:name="Grid Table 4" w:uiPriority="49"/>
+    <w:lsdException w:name="Grid Table 5 Dark" w:uiPriority="50"/>
+    <w:lsdException w:name="Grid Table 6 Colorful" w:uiPriority="51"/>
+    <w:lsdException w:name="Grid Table 7 Colorful" w:uiPriority="52"/>
+    <w:lsdException w:name="Grid Table 1 Light Accent 1" w:uiPriority="46"/>
+    <w:lsdException w:name="Grid Table 2 Accent 1" w:uiPriority="47"/>
+    <w:lsdException w:name="Grid Table 3 Accent 1" w:uiPriority="48"/>
+    <w:lsdException w:name="Grid Table 4 Accent 1" w:uiPriority="49"/>
+    <w:lsdException w:name="Grid Table 5 Dark Accent 1" w:uiPriority="50"/>
+    <w:lsdException w:name="Grid Table 6 Colorful Accent 1" w:uiPriority="51"/>
+    <w:lsdException w:name="Grid Table 7 Colorful Accent 1" w:uiPriority="52"/>
+    <w:lsdException w:name="Grid Table 1 Light Accent 2" w:uiPriority="46"/>
+    <w:lsdException w:name="Grid Table 2 Accent 2" w:uiPriority="47"/>
+    <w:lsdException w:name="Grid Table 3 Accent 2" w:uiPriority="48"/>
+    <w:lsdException w:name="Grid Table 4 Accent 2" w:uiPriority="49"/>
+    <w:lsdException w:name="Grid Table 5 Dark Accent 2" w:uiPriority="50"/>
+    <w:lsdException w:name="Grid Table 6 Colorful Accent 2" w:uiPriority="51"/>
+    <w:lsdException w:name="Grid Table 7 Colorful Accent 2" w:uiPriority="52"/>
+    <w:lsdException w:name="Grid Table 1 Light Accent 3" w:uiPriority="46"/>
+    <w:lsdException w:name="Grid Table 2 Accent 3" w:uiPriority="47"/>
+    <w:lsdException w:name="Grid Table 3 Accent 3" w:uiPriority="48"/>
+    <w:lsdException w:name="Grid Table 4 Accent 3" w:uiPriority="49"/>
+    <w:lsdException w:name="Grid Table 5 Dark Accent 3" w:uiPriority="50"/>
+    <w:lsdException w:name="Grid Table 6 Colorful Accent 3" w:uiPriority="51"/>
+    <w:lsdException w:name="Grid Table 7 Colorful Accent 3" w:uiPriority="52"/>
+    <w:lsdException w:name="Grid Table 1 Light Accent 4" w:uiPriority="46"/>
+    <w:lsdException w:name="Grid Table 2 Accent 4" w:uiPriority="47"/>
+    <w:lsdException w:name="Grid Table 3 Accent 4" w:uiPriority="48"/>
+    <w:lsdException w:name="Grid Table 4 Accent 4" w:uiPriority="49"/>
+    <w:lsdException w:name="Grid Table 5 Dark Accent 4" w:uiPriority="50"/>
+    <w:lsdException w:name="Grid Table 6 Colorful Accent 4" w:uiPriority="51"/>
+    <w:lsdException w:name="Grid Table 7 Colorful Accent 4" w:uiPriority="52"/>
+    <w:lsdException w:name="Grid Table 1 Light Accent 5" w:uiPriority="46"/>
+    <w:lsdException w:name="Grid Table 2 Accent 5" w:uiPriority="47"/>
+    <w:lsdException w:name="Grid Table 3 Accent 5" w:uiPriority="48"/>
+    <w:lsdException w:name="Grid Table 4 Accent 5" w:uiPriority="49"/>
+    <w:lsdException w:name="Grid Table 5 Dark Accent 5" w:uiPriority="50"/>
+    <w:lsdException w:name="Grid Table 6 Colorful Accent 5" w:uiPriority="51"/>
+    <w:lsdException w:name="Grid Table 7 Colorful Accent 5" w:uiPriority="52"/>
+    <w:lsdException w:name="Grid Table 1 Light Accent 6" w:uiPriority="46"/>
+    <w:lsdException w:name="Grid Table 2 Accent 6" w:uiPriority="47"/>
+    <w:lsdException w:name="Grid Table 3 Accent 6" w:uiPriority="48"/>
+    <w:lsdException w:name="Grid Table 4 Accent 6" w:uiPriority="49"/>
+    <w:lsdException w:name="Grid Table 5 Dark Accent 6" w:uiPriority="50"/>
+    <w:lsdException w:name="Grid Table 6 Colorful Accent 6" w:uiPriority="51"/>
+    <w:lsdException w:name="Grid Table 7 Colorful Accent 6" w:uiPriority="52"/>
+    <w:lsdException w:name="List Table 1 Light" w:uiPriority="46"/>
+    <w:lsdException w:name="List Table 2" w:uiPriority="47"/>
+    <w:lsdException w:name="List Table 3" w:uiPriority="48"/>
+    <w:lsdException w:name="List Table 4" w:uiPriority="49"/>
+    <w:lsdException w:name="List Table 5 Dark" w:uiPriority="50"/>
+    <w:lsdException w:name="List Table 6 Colorful" w:uiPriority="51"/>
+    <w:lsdException w:name="List Table 7 Colorful" w:uiPriority="52"/>
+    <w:lsdException w:name="List Table 1 Light Accent 1" w:uiPriority="46"/>
+    <w:lsdException w:name="List Table 2 Accent 1" w:uiPriority="47"/>
+    <w:lsdException w:name="List Table 3 Accent 1" w:uiPriority="48"/>
+    <w:lsdException w:name="List Table 4 Accent 1" w:uiPriority="49"/>
+    <w:lsdException w:name="List Table 5 Dark Accent 1" w:uiPriority="50"/>
+    <w:lsdException w:name="List Table 6 Colorful Accent 1" w:uiPriority="51"/>
+    <w:lsdException w:name="List Table 7 Colorful Accent 1" w:uiPriority="52"/>
+    <w:lsdException w:name="List Table 1 Light Accent 2" w:uiPriority="46"/>
+    <w:lsdException w:name="List Table 2 Accent 2" w:uiPriority="47"/>
+    <w:lsdException w:name="List Table 3 Accent 2" w:uiPriority="48"/>
+    <w:lsdException w:name="List Table 4 Accent 2" w:uiPriority="49"/>
+    <w:lsdException w:name="List Table 5 Dark Accent 2" w:uiPriority="50"/>
+    <w:lsdException w:name="List Table 6 Colorful Accent 2" w:uiPriority="51"/>
+    <w:lsdException w:name="List Table 7 Colorful Accent 2" w:uiPriority="52"/>
+    <w:lsdException w:name="List Table 1 Light Accent 3" w:uiPriority="46"/>
+    <w:lsdException w:name="List Table 2 Accent 3" w:uiPriority="47"/>
+    <w:lsdException w:name="List Table 3 Accent 3" w:uiPriority="48"/>
+    <w:lsdException w:name="List Table 4 Accent 3" w:uiPriority="49"/>
+    <w:lsdException w:name="List Table 5 Dark Accent 3" w:uiPriority="50"/>
+    <w:lsdException w:name="List Table 6 Colorful Accent 3" w:uiPriority="51"/>
+    <w:lsdException w:name="List Table 7 Colorful Accent 3" w:uiPriority="52"/>
+    <w:lsdException w:name="List Table 1 Light Accent 4" w:uiPriority="46"/>
+    <w:lsdException w:name="List Table 2 Accent 4" w:uiPriority="47"/>
+    <w:lsdException w:name="List Table 3 Accent 4" w:uiPriority="48"/>
+    <w:lsdException w:name="List Table 4 Accent 4" w:uiPriority="49"/>
+    <w:lsdException w:name="List Table 5 Dark Accent 4" w:uiPriority="50"/>
+    <w:lsdException w:name="List Table 6 Colorful Accent 4" w:uiPriority="51"/>
+    <w:lsdException w:name="List Table 7 Colorful Accent 4" w:uiPriority="52"/>
+    <w:lsdException w:name="List Table 1 Light Accent 5" w:uiPriority="46"/>
+    <w:lsdException w:name="List Table 2 Accent 5" w:uiPriority="47"/>
+    <w:lsdException w:name="List Table 3 Accent 5" w:uiPriority="48"/>
+    <w:lsdException w:name="List Table 4 Accent 5" w:uiPriority="49"/>
+    <w:lsdException w:name="List Table 5 Dark Accent 5" w:uiPriority="50"/>
+    <w:lsdException w:name="List Table 6 Colorful Accent 5" w:uiPriority="51"/>
+    <w:lsdException w:name="List Table 7 Colorful Accent 5" w:uiPriority="52"/>
+    <w:lsdException w:name="List Table 1 Light Accent 6" w:uiPriority="46"/>
+    <w:lsdException w:name="List Table 2 Accent 6" w:uiPriority="47"/>
+    <w:lsdException w:name="List Table 3 Accent 6" w:uiPriority="48"/>
+    <w:lsdException w:name="List Table 4 Accent 6" w:uiPriority="49"/>
+    <w:lsdException w:name="List Table 5 Dark Accent 6" w:uiPriority="50"/>
+    <w:lsdException w:name="List Table 6 Colorful Accent 6" w:uiPriority="51"/>
+    <w:lsdException w:name="List Table 7 Colorful Accent 6" w:uiPriority="52"/>
+    <w:lsdException w:name="Mention" w:semiHidden="1" w:unhideWhenUsed="1"/>
+    <w:lsdException w:name="Smart Hyperlink" w:semiHidden="1" w:unhideWhenUsed="1"/>
+    <w:lsdException w:name="Hashtag" w:semiHidden="1" w:unhideWhenUsed="1"/>
+    <w:lsdException w:name="Unresolved Mention" w:semiHidden="1" w:unhideWhenUsed="1"/>
+    <w:lsdException w:name="Smart Link" w:semiHidden="1" w:unhideWhenUsed="1"/>
+  </w:latentStyles>
+  <w:style w:type="paragraph" w:default="1" w:styleId="Normal">
     <w:name w:val="Normal"/>
     <w:qFormat/>
-    <w:pPr>
-      <w:widowControl/>
-      <w:bidi w:val="0"/>
-    </w:pPr>
-    <w:rPr>
-      <w:rFonts w:ascii="Liberation Serif" w:hAnsi="Liberation Serif" w:eastAsia="Noto Serif CJK SC" w:cs="Noto Sans Devanagari"/>
-      <w:color w:val="auto"/>
-      <w:kern w:val="2"/>
-      <w:sz w:val="24"/>
-      <w:szCs w:val="24"/>
-      <w:lang w:val="es-ES" w:eastAsia="zh-CN" w:bidi="hi-IN"/>
-    </w:rPr>
   </w:style>
   <w:style w:type="paragraph" w:styleId="Ttulo1">
-    <w:name w:val="Heading 1"/>
-    <w:basedOn w:val="Ttulo"/>
-    <w:next w:val="Cuerpodetexto"/>
+    <w:name w:val="heading 1"/>
+    <w:basedOn w:val="Normal"/>
+    <w:next w:val="Textoindependiente"/>
+    <w:uiPriority w:val="9"/>
     <w:qFormat/>
     <w:pPr>
       <w:numPr>
-        <w:ilvl w:val="0"/>
         <w:numId w:val="1"/>
       </w:numPr>
       <w:spacing w:before="240" w:after="120"/>
@@ -3387,9 +5317,11 @@
     </w:rPr>
   </w:style>
   <w:style w:type="paragraph" w:styleId="Ttulo2">
-    <w:name w:val="Heading 2"/>
-    <w:basedOn w:val="Ttulo"/>
-    <w:next w:val="Cuerpodetexto"/>
+    <w:name w:val="heading 2"/>
+    <w:basedOn w:val="Normal"/>
+    <w:next w:val="Textoindependiente"/>
+    <w:uiPriority w:val="9"/>
+    <w:unhideWhenUsed/>
     <w:qFormat/>
     <w:pPr>
       <w:numPr>
@@ -3407,9 +5339,12 @@
     </w:rPr>
   </w:style>
   <w:style w:type="paragraph" w:styleId="Ttulo3">
-    <w:name w:val="Heading 3"/>
-    <w:basedOn w:val="Ttulo"/>
-    <w:next w:val="Cuerpodetexto"/>
+    <w:name w:val="heading 3"/>
+    <w:basedOn w:val="Normal"/>
+    <w:next w:val="Textoindependiente"/>
+    <w:uiPriority w:val="9"/>
+    <w:semiHidden/>
+    <w:unhideWhenUsed/>
     <w:qFormat/>
     <w:pPr>
       <w:numPr>
@@ -3426,115 +5361,61 @@
       <w:szCs w:val="28"/>
     </w:rPr>
   </w:style>
-  <w:style w:type="character" w:styleId="Smbolosdenumeracin">
+  <w:style w:type="character" w:default="1" w:styleId="Fuentedeprrafopredeter">
+    <w:name w:val="Default Paragraph Font"/>
+    <w:uiPriority w:val="1"/>
+    <w:semiHidden/>
+    <w:unhideWhenUsed/>
+  </w:style>
+  <w:style w:type="table" w:default="1" w:styleId="Tablanormal">
+    <w:name w:val="Normal Table"/>
+    <w:uiPriority w:val="99"/>
+    <w:semiHidden/>
+    <w:unhideWhenUsed/>
+    <w:tblPr>
+      <w:tblInd w:w="0" w:type="dxa"/>
+      <w:tblCellMar>
+        <w:top w:w="0" w:type="dxa"/>
+        <w:left w:w="108" w:type="dxa"/>
+        <w:bottom w:w="0" w:type="dxa"/>
+        <w:right w:w="108" w:type="dxa"/>
+      </w:tblCellMar>
+    </w:tblPr>
+  </w:style>
+  <w:style w:type="numbering" w:default="1" w:styleId="Sinlista">
+    <w:name w:val="No List"/>
+    <w:uiPriority w:val="99"/>
+    <w:semiHidden/>
+    <w:unhideWhenUsed/>
+  </w:style>
+  <w:style w:type="character" w:customStyle="1" w:styleId="Smbolosdenumeracin">
     <w:name w:val="Símbolos de numeración"/>
     <w:qFormat/>
-    <w:rPr/>
   </w:style>
-  <w:style w:type="character" w:styleId="Vietas">
+  <w:style w:type="character" w:customStyle="1" w:styleId="Vietas">
     <w:name w:val="Viñetas"/>
     <w:qFormat/>
     <w:rPr>
-      <w:rFonts w:ascii="OpenSymbol" w:hAnsi="OpenSymbol" w:eastAsia="OpenSymbol" w:cs="OpenSymbol"/>
+      <w:rFonts w:ascii="OpenSymbol" w:eastAsia="OpenSymbol" w:hAnsi="OpenSymbol" w:cs="OpenSymbol"/>
     </w:rPr>
   </w:style>
-  <w:style w:type="character" w:styleId="EnlacedeInternet">
+  <w:style w:type="character" w:customStyle="1" w:styleId="EnlacedeInternet">
     <w:name w:val="Enlace de Internet"/>
     <w:rPr>
       <w:color w:val="000080"/>
       <w:u w:val="single"/>
-      <w:lang w:val="zxx" w:eastAsia="zxx" w:bidi="zxx"/>
+      <w:lang/>
     </w:rPr>
   </w:style>
-  <w:style w:type="character" w:styleId="Enlacedelndice">
+  <w:style w:type="character" w:customStyle="1" w:styleId="Enlacedelndice">
     <w:name w:val="Enlace del índice"/>
     <w:qFormat/>
-    <w:rPr/>
   </w:style>
   <w:style w:type="paragraph" w:styleId="Ttulo">
-    <w:name w:val="Título"/>
+    <w:name w:val="Title"/>
     <w:basedOn w:val="Normal"/>
-    <w:next w:val="Cuerpodetexto"/>
-    <w:qFormat/>
-    <w:pPr>
-      <w:keepNext w:val="true"/>
-      <w:spacing w:before="240" w:after="120"/>
-    </w:pPr>
-    <w:rPr>
-      <w:rFonts w:ascii="Liberation Sans" w:hAnsi="Liberation Sans" w:eastAsia="Noto Sans CJK SC" w:cs="Noto Sans Devanagari"/>
-      <w:sz w:val="28"/>
-      <w:szCs w:val="28"/>
-    </w:rPr>
-  </w:style>
-  <w:style w:type="paragraph" w:styleId="Cuerpodetexto">
-    <w:name w:val="Body Text"/>
-    <w:basedOn w:val="Normal"/>
-    <w:pPr>
-      <w:spacing w:lineRule="auto" w:line="276" w:before="0" w:after="140"/>
-    </w:pPr>
-    <w:rPr/>
-  </w:style>
-  <w:style w:type="paragraph" w:styleId="Lista">
-    <w:name w:val="List"/>
-    <w:basedOn w:val="Cuerpodetexto"/>
-    <w:pPr/>
-    <w:rPr>
-      <w:rFonts w:cs="Noto Sans Devanagari"/>
-    </w:rPr>
-  </w:style>
-  <w:style w:type="paragraph" w:styleId="Leyenda">
-    <w:name w:val="Caption"/>
-    <w:basedOn w:val="Normal"/>
-    <w:qFormat/>
-    <w:pPr>
-      <w:suppressLineNumbers/>
-      <w:spacing w:before="120" w:after="120"/>
-    </w:pPr>
-    <w:rPr>
-      <w:rFonts w:cs="Noto Sans Devanagari"/>
-      <w:i/>
-      <w:iCs/>
-      <w:sz w:val="24"/>
-      <w:szCs w:val="24"/>
-    </w:rPr>
-  </w:style>
-  <w:style w:type="paragraph" w:styleId="Ndice">
-    <w:name w:val="Índice"/>
-    <w:basedOn w:val="Normal"/>
-    <w:qFormat/>
-    <w:pPr>
-      <w:suppressLineNumbers/>
-    </w:pPr>
-    <w:rPr>
-      <w:rFonts w:cs="Noto Sans Devanagari"/>
-    </w:rPr>
-  </w:style>
-  <w:style w:type="paragraph" w:styleId="Cabeceraypie">
-    <w:name w:val="Cabecera y pie"/>
-    <w:basedOn w:val="Normal"/>
-    <w:qFormat/>
-    <w:pPr>
-      <w:suppressLineNumbers/>
-      <w:tabs>
-        <w:tab w:val="clear" w:pos="709"/>
-        <w:tab w:val="center" w:pos="4819" w:leader="none"/>
-        <w:tab w:val="right" w:pos="9638" w:leader="none"/>
-      </w:tabs>
-    </w:pPr>
-    <w:rPr/>
-  </w:style>
-  <w:style w:type="paragraph" w:styleId="Cabecera">
-    <w:name w:val="Header"/>
-    <w:basedOn w:val="Cabeceraypie"/>
-    <w:pPr>
-      <w:suppressLineNumbers/>
-    </w:pPr>
-    <w:rPr/>
-  </w:style>
-  <w:style w:type="paragraph" w:styleId="Ttulogeneral">
-    <w:name w:val="Title"/>
-    <w:basedOn w:val="Ttulo"/>
-    <w:next w:val="Cuerpodetexto"/>
+    <w:next w:val="Textoindependiente"/>
+    <w:uiPriority w:val="10"/>
     <w:qFormat/>
     <w:pPr>
       <w:jc w:val="center"/>
@@ -3546,12 +5427,59 @@
       <w:szCs w:val="56"/>
     </w:rPr>
   </w:style>
-  <w:style w:type="paragraph" w:styleId="Ttulodelndice">
-    <w:name w:val="Index Heading"/>
-    <w:basedOn w:val="Ttulo"/>
+  <w:style w:type="paragraph" w:styleId="Textoindependiente">
+    <w:name w:val="Body Text"/>
+    <w:basedOn w:val="Normal"/>
+    <w:pPr>
+      <w:spacing w:after="140" w:line="276" w:lineRule="auto"/>
+    </w:pPr>
+  </w:style>
+  <w:style w:type="paragraph" w:styleId="Lista">
+    <w:name w:val="List"/>
+    <w:basedOn w:val="Textoindependiente"/>
+  </w:style>
+  <w:style w:type="paragraph" w:styleId="Descripcin">
+    <w:name w:val="caption"/>
+    <w:basedOn w:val="Normal"/>
+    <w:qFormat/>
     <w:pPr>
       <w:suppressLineNumbers/>
-      <w:ind w:left="0" w:hanging="0"/>
+      <w:spacing w:before="120" w:after="120"/>
+    </w:pPr>
+    <w:rPr>
+      <w:i/>
+      <w:iCs/>
+    </w:rPr>
+  </w:style>
+  <w:style w:type="paragraph" w:customStyle="1" w:styleId="ndice">
+    <w:name w:val="Índice"/>
+    <w:basedOn w:val="Normal"/>
+    <w:qFormat/>
+    <w:pPr>
+      <w:suppressLineNumbers/>
+    </w:pPr>
+  </w:style>
+  <w:style w:type="paragraph" w:customStyle="1" w:styleId="Cabeceraypie">
+    <w:name w:val="Cabecera y pie"/>
+    <w:basedOn w:val="Normal"/>
+    <w:qFormat/>
+    <w:pPr>
+      <w:suppressLineNumbers/>
+      <w:tabs>
+        <w:tab w:val="center" w:pos="4819"/>
+        <w:tab w:val="right" w:pos="9638"/>
+      </w:tabs>
+    </w:pPr>
+  </w:style>
+  <w:style w:type="paragraph" w:styleId="Encabezado">
+    <w:name w:val="header"/>
+    <w:basedOn w:val="Cabeceraypie"/>
+  </w:style>
+  <w:style w:type="paragraph" w:styleId="Ttulodendice">
+    <w:name w:val="index heading"/>
+    <w:basedOn w:val="Normal"/>
+    <w:pPr>
+      <w:suppressLineNumbers/>
     </w:pPr>
     <w:rPr>
       <w:b/>
@@ -3560,45 +5488,32 @@
       <w:szCs w:val="32"/>
     </w:rPr>
   </w:style>
-  <w:style w:type="paragraph" w:styleId="Ttulodelsumario">
-    <w:name w:val="TOA Heading"/>
-    <w:basedOn w:val="Ttulodelndice"/>
-    <w:pPr>
-      <w:suppressLineNumbers/>
-      <w:ind w:left="0" w:hanging="0"/>
-    </w:pPr>
-    <w:rPr>
-      <w:b/>
-      <w:bCs/>
-      <w:sz w:val="32"/>
-      <w:szCs w:val="32"/>
-    </w:rPr>
+  <w:style w:type="paragraph" w:styleId="Encabezadodelista">
+    <w:name w:val="toa heading"/>
+    <w:basedOn w:val="Ttulodendice"/>
   </w:style>
-  <w:style w:type="paragraph" w:styleId="Sumario1">
-    <w:name w:val="TOC 1"/>
-    <w:basedOn w:val="Ndice"/>
+  <w:style w:type="paragraph" w:styleId="TDC1">
+    <w:name w:val="toc 1"/>
+    <w:basedOn w:val="ndice"/>
+    <w:uiPriority w:val="39"/>
     <w:pPr>
       <w:tabs>
-        <w:tab w:val="clear" w:pos="709"/>
-        <w:tab w:val="right" w:pos="9638" w:leader="dot"/>
+        <w:tab w:val="right" w:leader="dot" w:pos="9638"/>
       </w:tabs>
-      <w:ind w:left="0" w:hanging="0"/>
     </w:pPr>
-    <w:rPr/>
   </w:style>
-  <w:style w:type="paragraph" w:styleId="Sumario2">
-    <w:name w:val="TOC 2"/>
-    <w:basedOn w:val="Ndice"/>
+  <w:style w:type="paragraph" w:styleId="TDC2">
+    <w:name w:val="toc 2"/>
+    <w:basedOn w:val="ndice"/>
+    <w:uiPriority w:val="39"/>
     <w:pPr>
       <w:tabs>
-        <w:tab w:val="clear" w:pos="709"/>
-        <w:tab w:val="right" w:pos="9638" w:leader="dot"/>
+        <w:tab w:val="right" w:leader="dot" w:pos="9638"/>
       </w:tabs>
-      <w:ind w:left="283" w:hanging="0"/>
+      <w:ind w:left="283"/>
     </w:pPr>
-    <w:rPr/>
   </w:style>
-  <w:style w:type="paragraph" w:styleId="Ttulodelatabla">
+  <w:style w:type="paragraph" w:customStyle="1" w:styleId="Ttulodelatabla">
     <w:name w:val="Título de la tabla"/>
     <w:basedOn w:val="Normal"/>
     <w:qFormat/>
@@ -3611,5 +5526,311 @@
       <w:bCs/>
     </w:rPr>
   </w:style>
+  <w:style w:type="character" w:styleId="Hipervnculo">
+    <w:name w:val="Hyperlink"/>
+    <w:basedOn w:val="Fuentedeprrafopredeter"/>
+    <w:uiPriority w:val="99"/>
+    <w:unhideWhenUsed/>
+    <w:rsid w:val="005D66E9"/>
+    <w:rPr>
+      <w:color w:val="0563C1" w:themeColor="hyperlink"/>
+      <w:u w:val="single"/>
+    </w:rPr>
+  </w:style>
 </w:styles>
+</file>
+
+<file path=word/theme/theme1.xml><?xml version="1.0" encoding="utf-8"?>
+<a:theme xmlns:a="http://schemas.openxmlformats.org/drawingml/2006/main" name="Office Theme">
+  <a:themeElements>
+    <a:clrScheme name="Office">
+      <a:dk1>
+        <a:sysClr val="windowText" lastClr="000000"/>
+      </a:dk1>
+      <a:lt1>
+        <a:sysClr val="window" lastClr="FFFFFF"/>
+      </a:lt1>
+      <a:dk2>
+        <a:srgbClr val="44546A"/>
+      </a:dk2>
+      <a:lt2>
+        <a:srgbClr val="E7E6E6"/>
+      </a:lt2>
+      <a:accent1>
+        <a:srgbClr val="4472C4"/>
+      </a:accent1>
+      <a:accent2>
+        <a:srgbClr val="ED7D31"/>
+      </a:accent2>
+      <a:accent3>
+        <a:srgbClr val="A5A5A5"/>
+      </a:accent3>
+      <a:accent4>
+        <a:srgbClr val="FFC000"/>
+      </a:accent4>
+      <a:accent5>
+        <a:srgbClr val="5B9BD5"/>
+      </a:accent5>
+      <a:accent6>
+        <a:srgbClr val="70AD47"/>
+      </a:accent6>
+      <a:hlink>
+        <a:srgbClr val="0563C1"/>
+      </a:hlink>
+      <a:folHlink>
+        <a:srgbClr val="954F72"/>
+      </a:folHlink>
+    </a:clrScheme>
+    <a:fontScheme name="Office">
+      <a:majorFont>
+        <a:latin typeface="Calibri Light" panose="020F0302020204030204"/>
+        <a:ea typeface=""/>
+        <a:cs typeface=""/>
+        <a:font script="Jpan" typeface="游ゴシック Light"/>
+        <a:font script="Hang" typeface="맑은 고딕"/>
+        <a:font script="Hans" typeface="等线 Light"/>
+        <a:font script="Hant" typeface="新細明體"/>
+        <a:font script="Arab" typeface="Times New Roman"/>
+        <a:font script="Hebr" typeface="Times New Roman"/>
+        <a:font script="Thai" typeface="Angsana New"/>
+        <a:font script="Ethi" typeface="Nyala"/>
+        <a:font script="Beng" typeface="Vrinda"/>
+        <a:font script="Gujr" typeface="Shruti"/>
+        <a:font script="Khmr" typeface="MoolBoran"/>
+        <a:font script="Knda" typeface="Tunga"/>
+        <a:font script="Guru" typeface="Raavi"/>
+        <a:font script="Cans" typeface="Euphemia"/>
+        <a:font script="Cher" typeface="Plantagenet Cherokee"/>
+        <a:font script="Yiii" typeface="Microsoft Yi Baiti"/>
+        <a:font script="Tibt" typeface="Microsoft Himalaya"/>
+        <a:font script="Thaa" typeface="MV Boli"/>
+        <a:font script="Deva" typeface="Mangal"/>
+        <a:font script="Telu" typeface="Gautami"/>
+        <a:font script="Taml" typeface="Latha"/>
+        <a:font script="Syrc" typeface="Estrangelo Edessa"/>
+        <a:font script="Orya" typeface="Kalinga"/>
+        <a:font script="Mlym" typeface="Kartika"/>
+        <a:font script="Laoo" typeface="DokChampa"/>
+        <a:font script="Sinh" typeface="Iskoola Pota"/>
+        <a:font script="Mong" typeface="Mongolian Baiti"/>
+        <a:font script="Viet" typeface="Times New Roman"/>
+        <a:font script="Uigh" typeface="Microsoft Uighur"/>
+        <a:font script="Geor" typeface="Sylfaen"/>
+        <a:font script="Armn" typeface="Arial"/>
+        <a:font script="Bugi" typeface="Leelawadee UI"/>
+        <a:font script="Bopo" typeface="Microsoft JhengHei"/>
+        <a:font script="Java" typeface="Javanese Text"/>
+        <a:font script="Lisu" typeface="Segoe UI"/>
+        <a:font script="Mymr" typeface="Myanmar Text"/>
+        <a:font script="Nkoo" typeface="Ebrima"/>
+        <a:font script="Olck" typeface="Nirmala UI"/>
+        <a:font script="Osma" typeface="Ebrima"/>
+        <a:font script="Phag" typeface="Phagspa"/>
+        <a:font script="Syrn" typeface="Estrangelo Edessa"/>
+        <a:font script="Syrj" typeface="Estrangelo Edessa"/>
+        <a:font script="Syre" typeface="Estrangelo Edessa"/>
+        <a:font script="Sora" typeface="Nirmala UI"/>
+        <a:font script="Tale" typeface="Microsoft Tai Le"/>
+        <a:font script="Talu" typeface="Microsoft New Tai Lue"/>
+        <a:font script="Tfng" typeface="Ebrima"/>
+      </a:majorFont>
+      <a:minorFont>
+        <a:latin typeface="Calibri" panose="020F0502020204030204"/>
+        <a:ea typeface=""/>
+        <a:cs typeface=""/>
+        <a:font script="Jpan" typeface="游明朝"/>
+        <a:font script="Hang" typeface="맑은 고딕"/>
+        <a:font script="Hans" typeface="等线"/>
+        <a:font script="Hant" typeface="新細明體"/>
+        <a:font script="Arab" typeface="Arial"/>
+        <a:font script="Hebr" typeface="Arial"/>
+        <a:font script="Thai" typeface="Cordia New"/>
+        <a:font script="Ethi" typeface="Nyala"/>
+        <a:font script="Beng" typeface="Vrinda"/>
+        <a:font script="Gujr" typeface="Shruti"/>
+        <a:font script="Khmr" typeface="DaunPenh"/>
+        <a:font script="Knda" typeface="Tunga"/>
+        <a:font script="Guru" typeface="Raavi"/>
+        <a:font script="Cans" typeface="Euphemia"/>
+        <a:font script="Cher" typeface="Plantagenet Cherokee"/>
+        <a:font script="Yiii" typeface="Microsoft Yi Baiti"/>
+        <a:font script="Tibt" typeface="Microsoft Himalaya"/>
+        <a:font script="Thaa" typeface="MV Boli"/>
+        <a:font script="Deva" typeface="Mangal"/>
+        <a:font script="Telu" typeface="Gautami"/>
+        <a:font script="Taml" typeface="Latha"/>
+        <a:font script="Syrc" typeface="Estrangelo Edessa"/>
+        <a:font script="Orya" typeface="Kalinga"/>
+        <a:font script="Mlym" typeface="Kartika"/>
+        <a:font script="Laoo" typeface="DokChampa"/>
+        <a:font script="Sinh" typeface="Iskoola Pota"/>
+        <a:font script="Mong" typeface="Mongolian Baiti"/>
+        <a:font script="Viet" typeface="Arial"/>
+        <a:font script="Uigh" typeface="Microsoft Uighur"/>
+        <a:font script="Geor" typeface="Sylfaen"/>
+        <a:font script="Armn" typeface="Arial"/>
+        <a:font script="Bugi" typeface="Leelawadee UI"/>
+        <a:font script="Bopo" typeface="Microsoft JhengHei"/>
+        <a:font script="Java" typeface="Javanese Text"/>
+        <a:font script="Lisu" typeface="Segoe UI"/>
+        <a:font script="Mymr" typeface="Myanmar Text"/>
+        <a:font script="Nkoo" typeface="Ebrima"/>
+        <a:font script="Olck" typeface="Nirmala UI"/>
+        <a:font script="Osma" typeface="Ebrima"/>
+        <a:font script="Phag" typeface="Phagspa"/>
+        <a:font script="Syrn" typeface="Estrangelo Edessa"/>
+        <a:font script="Syrj" typeface="Estrangelo Edessa"/>
+        <a:font script="Syre" typeface="Estrangelo Edessa"/>
+        <a:font script="Sora" typeface="Nirmala UI"/>
+        <a:font script="Tale" typeface="Microsoft Tai Le"/>
+        <a:font script="Talu" typeface="Microsoft New Tai Lue"/>
+        <a:font script="Tfng" typeface="Ebrima"/>
+      </a:minorFont>
+    </a:fontScheme>
+    <a:fmtScheme name="Office">
+      <a:fillStyleLst>
+        <a:solidFill>
+          <a:schemeClr val="phClr"/>
+        </a:solidFill>
+        <a:gradFill rotWithShape="1">
+          <a:gsLst>
+            <a:gs pos="0">
+              <a:schemeClr val="phClr">
+                <a:lumMod val="110000"/>
+                <a:satMod val="105000"/>
+                <a:tint val="67000"/>
+              </a:schemeClr>
+            </a:gs>
+            <a:gs pos="50000">
+              <a:schemeClr val="phClr">
+                <a:lumMod val="105000"/>
+                <a:satMod val="103000"/>
+                <a:tint val="73000"/>
+              </a:schemeClr>
+            </a:gs>
+            <a:gs pos="100000">
+              <a:schemeClr val="phClr">
+                <a:lumMod val="105000"/>
+                <a:satMod val="109000"/>
+                <a:tint val="81000"/>
+              </a:schemeClr>
+            </a:gs>
+          </a:gsLst>
+          <a:lin ang="5400000" scaled="0"/>
+        </a:gradFill>
+        <a:gradFill rotWithShape="1">
+          <a:gsLst>
+            <a:gs pos="0">
+              <a:schemeClr val="phClr">
+                <a:satMod val="103000"/>
+                <a:lumMod val="102000"/>
+                <a:tint val="94000"/>
+              </a:schemeClr>
+            </a:gs>
+            <a:gs pos="50000">
+              <a:schemeClr val="phClr">
+                <a:satMod val="110000"/>
+                <a:lumMod val="100000"/>
+                <a:shade val="100000"/>
+              </a:schemeClr>
+            </a:gs>
+            <a:gs pos="100000">
+              <a:schemeClr val="phClr">
+                <a:lumMod val="99000"/>
+                <a:satMod val="120000"/>
+                <a:shade val="78000"/>
+              </a:schemeClr>
+            </a:gs>
+          </a:gsLst>
+          <a:lin ang="5400000" scaled="0"/>
+        </a:gradFill>
+      </a:fillStyleLst>
+      <a:lnStyleLst>
+        <a:ln w="6350" cap="flat" cmpd="sng" algn="ctr">
+          <a:solidFill>
+            <a:schemeClr val="phClr"/>
+          </a:solidFill>
+          <a:prstDash val="solid"/>
+          <a:miter lim="800000"/>
+        </a:ln>
+        <a:ln w="12700" cap="flat" cmpd="sng" algn="ctr">
+          <a:solidFill>
+            <a:schemeClr val="phClr"/>
+          </a:solidFill>
+          <a:prstDash val="solid"/>
+          <a:miter lim="800000"/>
+        </a:ln>
+        <a:ln w="19050" cap="flat" cmpd="sng" algn="ctr">
+          <a:solidFill>
+            <a:schemeClr val="phClr"/>
+          </a:solidFill>
+          <a:prstDash val="solid"/>
+          <a:miter lim="800000"/>
+        </a:ln>
+      </a:lnStyleLst>
+      <a:effectStyleLst>
+        <a:effectStyle>
+          <a:effectLst/>
+        </a:effectStyle>
+        <a:effectStyle>
+          <a:effectLst/>
+        </a:effectStyle>
+        <a:effectStyle>
+          <a:effectLst>
+            <a:outerShdw blurRad="57150" dist="19050" dir="5400000" algn="ctr" rotWithShape="0">
+              <a:srgbClr val="000000">
+                <a:alpha val="63000"/>
+              </a:srgbClr>
+            </a:outerShdw>
+          </a:effectLst>
+        </a:effectStyle>
+      </a:effectStyleLst>
+      <a:bgFillStyleLst>
+        <a:solidFill>
+          <a:schemeClr val="phClr"/>
+        </a:solidFill>
+        <a:solidFill>
+          <a:schemeClr val="phClr">
+            <a:tint val="95000"/>
+            <a:satMod val="170000"/>
+          </a:schemeClr>
+        </a:solidFill>
+        <a:gradFill rotWithShape="1">
+          <a:gsLst>
+            <a:gs pos="0">
+              <a:schemeClr val="phClr">
+                <a:tint val="93000"/>
+                <a:satMod val="150000"/>
+                <a:shade val="98000"/>
+                <a:lumMod val="102000"/>
+              </a:schemeClr>
+            </a:gs>
+            <a:gs pos="50000">
+              <a:schemeClr val="phClr">
+                <a:tint val="98000"/>
+                <a:satMod val="130000"/>
+                <a:shade val="90000"/>
+                <a:lumMod val="103000"/>
+              </a:schemeClr>
+            </a:gs>
+            <a:gs pos="100000">
+              <a:schemeClr val="phClr">
+                <a:shade val="63000"/>
+                <a:satMod val="120000"/>
+              </a:schemeClr>
+            </a:gs>
+          </a:gsLst>
+          <a:lin ang="5400000" scaled="0"/>
+        </a:gradFill>
+      </a:bgFillStyleLst>
+    </a:fmtScheme>
+  </a:themeElements>
+  <a:objectDefaults/>
+  <a:extraClrSchemeLst/>
+  <a:extLst>
+    <a:ext uri="{05A4C25C-085E-4340-85A3-A5531E510DB2}">
+      <thm15:themeFamily xmlns:thm15="http://schemas.microsoft.com/office/thememl/2012/main" name="Office Theme" id="{62F939B6-93AF-4DB8-9C6B-D6C7DFDC589F}" vid="{4A3C46E8-61CC-4603-A589-7422A47A8E4A}"/>
+    </a:ext>
+  </a:extLst>
+</a:theme>
 </file>